--- a/Design.设计/Events.故事事件/07_Underground Temple.docx
+++ b/Design.设计/Events.故事事件/07_Underground Temple.docx
@@ -29,8 +29,6 @@
         </w:rPr>
         <w:t>derground Temple</w:t>
       </w:r>
-      <w:bookmarkStart w:id="0" w:name="_GoBack"/>
-      <w:bookmarkEnd w:id="0"/>
       <w:r>
         <w:rPr>
           <w:rFonts w:eastAsia="PMingLiU"/>
@@ -59,16 +57,41 @@
           <w:rFonts w:eastAsia="PMingLiU"/>
           <w:lang w:eastAsia="zh-TW"/>
         </w:rPr>
-        <w:t xml:space="preserve">You found a dungeon and at </w:t>
-      </w:r>
-      <w:r>
-        <w:t xml:space="preserve">the bottom lies a small entrance, surrounded by sculptures of fish like creatures. (Option: </w:t>
-      </w:r>
-      <w:r>
-        <w:rPr>
+        <w:t>You found a</w:t>
+      </w:r>
+      <w:r>
+        <w:rPr>
+          <w:rFonts w:eastAsia="PMingLiU"/>
+          <w:lang w:eastAsia="zh-TW"/>
+        </w:rPr>
+        <w:t>n entrance</w:t>
+      </w:r>
+      <w:r>
+        <w:t xml:space="preserve"> surrounded by sculptures of fish like creatures. (Option: </w:t>
+      </w:r>
+      <w:r>
+        <w:rPr>
+          <w:rFonts w:ascii="PMingLiU" w:eastAsia="PMingLiU" w:hAnsi="PMingLiU" w:hint="eastAsia"/>
           <w:color w:val="00B0F0"/>
-        </w:rPr>
-        <w:t>Grab fire torch and enter</w:t>
+          <w:lang w:eastAsia="zh-TW"/>
+        </w:rPr>
+        <w:t>E</w:t>
+      </w:r>
+      <w:r>
+        <w:rPr>
+          <w:rFonts w:eastAsia="PMingLiU" w:hint="eastAsia"/>
+          <w:color w:val="00B0F0"/>
+          <w:lang w:eastAsia="zh-TW"/>
+        </w:rPr>
+        <w:t>x</w:t>
+      </w:r>
+      <w:r>
+        <w:rPr>
+          <w:rFonts w:eastAsia="PMingLiU"/>
+          <w:color w:val="00B0F0"/>
+          <w:lang w:eastAsia="zh-TW"/>
+        </w:rPr>
+        <w:t>plore inside</w:t>
       </w:r>
       <w:r>
         <w:t xml:space="preserve"> Or </w:t>
@@ -119,11 +142,35 @@
       </w:r>
       <w:r>
         <w:rPr>
-          <w:rFonts w:eastAsia="PMingLiU"/>
+          <w:rFonts w:ascii="PMingLiU" w:eastAsia="PMingLiU" w:hAnsi="PMingLiU" w:hint="eastAsia"/>
           <w:color w:val="00B0F0"/>
           <w:lang w:eastAsia="zh-TW"/>
         </w:rPr>
-        <w:t xml:space="preserve">Grab fire torch and enter </w:t>
+        <w:t>E</w:t>
+      </w:r>
+      <w:r>
+        <w:rPr>
+          <w:rFonts w:eastAsia="PMingLiU" w:hint="eastAsia"/>
+          <w:color w:val="00B0F0"/>
+          <w:lang w:eastAsia="zh-TW"/>
+        </w:rPr>
+        <w:t>x</w:t>
+      </w:r>
+      <w:r>
+        <w:rPr>
+          <w:rFonts w:eastAsia="PMingLiU"/>
+          <w:color w:val="00B0F0"/>
+          <w:lang w:eastAsia="zh-TW"/>
+        </w:rPr>
+        <w:t>plore inside</w:t>
+      </w:r>
+      <w:r>
+        <w:rPr>
+          <w:rFonts w:eastAsia="PMingLiU"/>
+          <w:color w:val="00B0F0"/>
+          <w:lang w:eastAsia="zh-TW"/>
+        </w:rPr>
+        <w:t xml:space="preserve"> </w:t>
       </w:r>
       <w:r>
         <w:rPr>
@@ -143,10 +190,16 @@
         <w:t>A narrow spiral staircase leads you deeper in the darkness</w:t>
       </w:r>
       <w:r>
-        <w:t xml:space="preserve"> (Option: Going forward deeper Or Going but be extra </w:t>
-      </w:r>
-      <w:r>
-        <w:t>cautious</w:t>
+        <w:t xml:space="preserve"> (Option: </w:t>
+      </w:r>
+      <w:r>
+        <w:t>Take the staircase with extra cautious</w:t>
+      </w:r>
+      <w:r>
+        <w:t xml:space="preserve"> Or </w:t>
+      </w:r>
+      <w:r>
+        <w:t>Take the staircase in haste</w:t>
       </w:r>
       <w:r>
         <w:t>)</w:t>
@@ -168,11 +221,30 @@
       </w:r>
       <w:r>
         <w:rPr>
-          <w:rFonts w:eastAsia="PMingLiU"/>
+          <w:rFonts w:ascii="PMingLiU" w:eastAsia="PMingLiU" w:hAnsi="PMingLiU" w:hint="eastAsia"/>
           <w:color w:val="00B0F0"/>
           <w:lang w:eastAsia="zh-TW"/>
         </w:rPr>
-        <w:t xml:space="preserve">Grab fire torch and enter </w:t>
+        <w:t>E</w:t>
+      </w:r>
+      <w:r>
+        <w:rPr>
+          <w:rFonts w:eastAsia="PMingLiU" w:hint="eastAsia"/>
+          <w:color w:val="00B0F0"/>
+          <w:lang w:eastAsia="zh-TW"/>
+        </w:rPr>
+        <w:t>x</w:t>
+      </w:r>
+      <w:r>
+        <w:rPr>
+          <w:rFonts w:eastAsia="PMingLiU"/>
+          <w:color w:val="00B0F0"/>
+          <w:lang w:eastAsia="zh-TW"/>
+        </w:rPr>
+        <w:t>plore inside</w:t>
+      </w:r>
+      <w:r>
+        <w:t xml:space="preserve"> </w:t>
       </w:r>
       <w:r>
         <w:rPr>
@@ -322,7 +394,7 @@
               </w:rPr>
             </w:pPr>
             <w:r>
-              <w:t xml:space="preserve">Going adventurous </w:t>
+              <w:t>Take the staircase with extra cautious</w:t>
             </w:r>
           </w:p>
         </w:tc>
@@ -338,10 +410,7 @@
               </w:rPr>
             </w:pPr>
             <w:r>
-              <w:t xml:space="preserve">Going extra </w:t>
-            </w:r>
-            <w:r>
-              <w:t>cautious</w:t>
+              <w:t>Take the staircase in haste</w:t>
             </w:r>
           </w:p>
         </w:tc>
@@ -467,6 +536,8 @@
         </w:rPr>
         <w:t xml:space="preserve"> t</w:t>
       </w:r>
+      <w:bookmarkStart w:id="0" w:name="_GoBack"/>
+      <w:bookmarkEnd w:id="0"/>
     </w:p>
     <w:sectPr>
       <w:pgSz w:w="11906" w:h="16838"/>

--- a/Design.设计/Events.故事事件/07_Underground Temple.docx
+++ b/Design.设计/Events.故事事件/07_Underground Temple.docx
@@ -49,6 +49,93 @@
       </w:r>
     </w:p>
     <w:p>
+      <w:pPr>
+        <w:rPr>
+          <w:rFonts w:eastAsia="PMingLiU"/>
+          <w:b/>
+          <w:sz w:val="24"/>
+          <w:lang w:eastAsia="zh-TW"/>
+        </w:rPr>
+      </w:pPr>
+    </w:p>
+    <w:p>
+      <w:pPr>
+        <w:rPr>
+          <w:rFonts w:eastAsia="PMingLiU"/>
+          <w:b/>
+          <w:sz w:val="24"/>
+          <w:lang w:eastAsia="zh-TW"/>
+        </w:rPr>
+      </w:pPr>
+      <w:r>
+        <w:rPr>
+          <w:rFonts w:eastAsia="PMingLiU"/>
+          <w:b/>
+          <w:noProof/>
+          <w:sz w:val="24"/>
+          <w:lang w:eastAsia="zh-TW"/>
+        </w:rPr>
+        <w:drawing>
+          <wp:inline distT="0" distB="0" distL="0" distR="0" wp14:anchorId="0D261796" wp14:editId="66094B3A">
+            <wp:extent cx="5724525" cy="2667000"/>
+            <wp:effectExtent l="0" t="0" r="9525" b="0"/>
+            <wp:docPr id="1" name="Picture 1"/>
+            <wp:cNvGraphicFramePr>
+              <a:graphicFrameLocks xmlns:a="http://schemas.openxmlformats.org/drawingml/2006/main" noChangeAspect="1"/>
+            </wp:cNvGraphicFramePr>
+            <a:graphic xmlns:a="http://schemas.openxmlformats.org/drawingml/2006/main">
+              <a:graphicData uri="http://schemas.openxmlformats.org/drawingml/2006/picture">
+                <pic:pic xmlns:pic="http://schemas.openxmlformats.org/drawingml/2006/picture">
+                  <pic:nvPicPr>
+                    <pic:cNvPr id="0" name="Picture 1"/>
+                    <pic:cNvPicPr>
+                      <a:picLocks noChangeAspect="1" noChangeArrowheads="1"/>
+                    </pic:cNvPicPr>
+                  </pic:nvPicPr>
+                  <pic:blipFill>
+                    <a:blip r:embed="rId4">
+                      <a:extLst>
+                        <a:ext uri="{28A0092B-C50C-407E-A947-70E740481C1C}">
+                          <a14:useLocalDpi xmlns:a14="http://schemas.microsoft.com/office/drawing/2010/main" val="0"/>
+                        </a:ext>
+                      </a:extLst>
+                    </a:blip>
+                    <a:srcRect/>
+                    <a:stretch>
+                      <a:fillRect/>
+                    </a:stretch>
+                  </pic:blipFill>
+                  <pic:spPr bwMode="auto">
+                    <a:xfrm>
+                      <a:off x="0" y="0"/>
+                      <a:ext cx="5724525" cy="2667000"/>
+                    </a:xfrm>
+                    <a:prstGeom prst="rect">
+                      <a:avLst/>
+                    </a:prstGeom>
+                    <a:noFill/>
+                    <a:ln>
+                      <a:noFill/>
+                    </a:ln>
+                  </pic:spPr>
+                </pic:pic>
+              </a:graphicData>
+            </a:graphic>
+          </wp:inline>
+        </w:drawing>
+      </w:r>
+    </w:p>
+    <w:p>
+      <w:pPr>
+        <w:rPr>
+          <w:rFonts w:eastAsia="PMingLiU"/>
+          <w:b/>
+          <w:sz w:val="24"/>
+          <w:lang w:eastAsia="zh-TW"/>
+        </w:rPr>
+      </w:pPr>
+    </w:p>
+    <w:p>
       <w:r>
         <w:t xml:space="preserve">#1 On the far edge of the forest, a steep rocky wall raises high above the trees. </w:t>
       </w:r>
@@ -193,13 +280,27 @@
         <w:t xml:space="preserve"> (Option: </w:t>
       </w:r>
       <w:r>
-        <w:t>Take the staircase with extra cautious</w:t>
-      </w:r>
-      <w:r>
-        <w:t xml:space="preserve"> Or </w:t>
-      </w:r>
-      <w:r>
-        <w:t>Take the staircase in haste</w:t>
+        <w:rPr>
+          <w:color w:val="C45911" w:themeColor="accent2" w:themeShade="BF"/>
+        </w:rPr>
+        <w:t>Upstairs</w:t>
+      </w:r>
+      <w:r>
+        <w:t xml:space="preserve"> </w:t>
+      </w:r>
+      <w:proofErr w:type="gramStart"/>
+      <w:r>
+        <w:t>Or</w:t>
+      </w:r>
+      <w:proofErr w:type="gramEnd"/>
+      <w:r>
+        <w:t xml:space="preserve"> </w:t>
+      </w:r>
+      <w:r>
+        <w:rPr>
+          <w:color w:val="C45911" w:themeColor="accent2" w:themeShade="BF"/>
+        </w:rPr>
+        <w:t>Downstairs</w:t>
       </w:r>
       <w:r>
         <w:t>)</w:t>
@@ -267,24 +368,46 @@
         <w:t>s with distinct looking to each other in front of you</w:t>
       </w:r>
       <w:r>
-        <w:t xml:space="preserve"> (Option: Take the </w:t>
-      </w:r>
-      <w:r>
+        <w:t xml:space="preserve"> (Option: </w:t>
+      </w:r>
+      <w:r>
+        <w:rPr>
+          <w:color w:val="C45911" w:themeColor="accent2" w:themeShade="BF"/>
+        </w:rPr>
         <w:t xml:space="preserve">Left </w:t>
       </w:r>
-      <w:proofErr w:type="gramStart"/>
-      <w:r>
+      <w:r>
+        <w:rPr>
+          <w:color w:val="C45911" w:themeColor="accent2" w:themeShade="BF"/>
+        </w:rPr>
         <w:t>gate</w:t>
       </w:r>
-      <w:proofErr w:type="gramEnd"/>
-      <w:r>
-        <w:t xml:space="preserve"> Or Take the</w:t>
-      </w:r>
-      <w:r>
-        <w:t xml:space="preserve"> Right</w:t>
-      </w:r>
-      <w:r>
-        <w:t xml:space="preserve"> gate)</w:t>
+      <w:r>
+        <w:rPr>
+          <w:color w:val="C45911" w:themeColor="accent2" w:themeShade="BF"/>
+        </w:rPr>
+        <w:t xml:space="preserve"> </w:t>
+      </w:r>
+      <w:r>
+        <w:t>or</w:t>
+      </w:r>
+      <w:r>
+        <w:t xml:space="preserve"> </w:t>
+      </w:r>
+      <w:r>
+        <w:rPr>
+          <w:color w:val="C45911" w:themeColor="accent2" w:themeShade="BF"/>
+        </w:rPr>
+        <w:t>Right</w:t>
+      </w:r>
+      <w:r>
+        <w:rPr>
+          <w:color w:val="C45911" w:themeColor="accent2" w:themeShade="BF"/>
+        </w:rPr>
+        <w:t xml:space="preserve"> gate</w:t>
+      </w:r>
+      <w:r>
+        <w:t>)</w:t>
       </w:r>
     </w:p>
     <w:p>
@@ -390,11 +513,51 @@
             <w:pPr>
               <w:rPr>
                 <w:rFonts w:eastAsia="PMingLiU"/>
+                <w:color w:val="C45911" w:themeColor="accent2" w:themeShade="BF"/>
                 <w:lang w:eastAsia="zh-TW"/>
               </w:rPr>
             </w:pPr>
             <w:r>
-              <w:t>Take the staircase with extra cautious</w:t>
+              <w:rPr>
+                <w:color w:val="C45911" w:themeColor="accent2" w:themeShade="BF"/>
+              </w:rPr>
+              <w:t>Upstairs</w:t>
+            </w:r>
+          </w:p>
+        </w:tc>
+        <w:tc>
+          <w:tcPr>
+            <w:tcW w:w="2254" w:type="dxa"/>
+          </w:tcPr>
+          <w:p>
+            <w:pPr>
+              <w:rPr>
+                <w:rFonts w:eastAsia="PMingLiU" w:hint="eastAsia"/>
+                <w:color w:val="C45911" w:themeColor="accent2" w:themeShade="BF"/>
+                <w:lang w:eastAsia="zh-TW"/>
+              </w:rPr>
+            </w:pPr>
+            <w:r>
+              <w:rPr>
+                <w:color w:val="C45911" w:themeColor="accent2" w:themeShade="BF"/>
+              </w:rPr>
+              <w:t>Down</w:t>
+            </w:r>
+            <w:r>
+              <w:rPr>
+                <w:rFonts w:eastAsia="PMingLiU" w:hint="eastAsia"/>
+                <w:color w:val="C45911" w:themeColor="accent2" w:themeShade="BF"/>
+                <w:lang w:eastAsia="zh-TW"/>
+              </w:rPr>
+              <w:t>s</w:t>
+            </w:r>
+            <w:r>
+              <w:rPr>
+                <w:rFonts w:eastAsia="PMingLiU"/>
+                <w:color w:val="C45911" w:themeColor="accent2" w:themeShade="BF"/>
+                <w:lang w:eastAsia="zh-TW"/>
+              </w:rPr>
+              <w:t>tairs</w:t>
             </w:r>
           </w:p>
         </w:tc>
@@ -406,28 +569,14 @@
             <w:pPr>
               <w:rPr>
                 <w:rFonts w:eastAsia="PMingLiU"/>
-                <w:lang w:eastAsia="zh-TW"/>
-              </w:rPr>
-            </w:pPr>
-            <w:r>
-              <w:t>Take the staircase in haste</w:t>
-            </w:r>
-          </w:p>
-        </w:tc>
-        <w:tc>
-          <w:tcPr>
-            <w:tcW w:w="2254" w:type="dxa"/>
-          </w:tcPr>
-          <w:p>
-            <w:pPr>
-              <w:rPr>
-                <w:rFonts w:eastAsia="PMingLiU"/>
+                <w:color w:val="C45911" w:themeColor="accent2" w:themeShade="BF"/>
                 <w:lang w:eastAsia="zh-TW"/>
               </w:rPr>
             </w:pPr>
             <w:r>
               <w:rPr>
                 <w:rFonts w:eastAsia="PMingLiU"/>
+                <w:color w:val="C45911" w:themeColor="accent2" w:themeShade="BF"/>
                 <w:lang w:eastAsia="zh-TW"/>
               </w:rPr>
               <w:t>Left gate</w:t>
@@ -442,12 +591,14 @@
             <w:pPr>
               <w:rPr>
                 <w:rFonts w:eastAsia="PMingLiU"/>
+                <w:color w:val="C45911" w:themeColor="accent2" w:themeShade="BF"/>
                 <w:lang w:eastAsia="zh-TW"/>
               </w:rPr>
             </w:pPr>
             <w:r>
               <w:rPr>
                 <w:rFonts w:eastAsia="PMingLiU"/>
+                <w:color w:val="C45911" w:themeColor="accent2" w:themeShade="BF"/>
                 <w:lang w:eastAsia="zh-TW"/>
               </w:rPr>
               <w:t>Right gate</w:t>
@@ -468,21 +619,599 @@
           <w:rFonts w:eastAsia="PMingLiU"/>
           <w:lang w:eastAsia="zh-TW"/>
         </w:rPr>
-        <w:t>The</w:t>
-      </w:r>
-      <w:r>
-        <w:rPr>
-          <w:rFonts w:eastAsia="PMingLiU"/>
-          <w:lang w:eastAsia="zh-TW"/>
-        </w:rPr>
-        <w:t xml:space="preserve"> above options</w:t>
-      </w:r>
-      <w:r>
-        <w:rPr>
-          <w:rFonts w:eastAsia="PMingLiU"/>
-          <w:lang w:eastAsia="zh-TW"/>
-        </w:rPr>
-        <w:t xml:space="preserve">, will lead you to following events in loop until you find the </w:t>
+        <w:t xml:space="preserve">No matter what you choose: Upstairs, Downstairs, </w:t>
+      </w:r>
+      <w:proofErr w:type="gramStart"/>
+      <w:r>
+        <w:rPr>
+          <w:rFonts w:eastAsia="PMingLiU"/>
+          <w:lang w:eastAsia="zh-TW"/>
+        </w:rPr>
+        <w:t>Left</w:t>
+      </w:r>
+      <w:proofErr w:type="gramEnd"/>
+      <w:r>
+        <w:rPr>
+          <w:rFonts w:eastAsia="PMingLiU"/>
+          <w:lang w:eastAsia="zh-TW"/>
+        </w:rPr>
+        <w:t xml:space="preserve"> gate or Right gate, they </w:t>
+      </w:r>
+      <w:r>
+        <w:rPr>
+          <w:rFonts w:eastAsia="PMingLiU"/>
+          <w:lang w:eastAsia="zh-TW"/>
+        </w:rPr>
+        <w:t>will</w:t>
+      </w:r>
+      <w:r>
+        <w:rPr>
+          <w:rFonts w:eastAsia="PMingLiU"/>
+          <w:lang w:eastAsia="zh-TW"/>
+        </w:rPr>
+        <w:t xml:space="preserve"> randomly</w:t>
+      </w:r>
+      <w:r>
+        <w:rPr>
+          <w:rFonts w:eastAsia="PMingLiU"/>
+          <w:lang w:eastAsia="zh-TW"/>
+        </w:rPr>
+        <w:t xml:space="preserve"> lead you to following events in loop until you find the </w:t>
+      </w:r>
+      <w:r>
+        <w:rPr>
+          <w:rFonts w:eastAsia="PMingLiU"/>
+          <w:lang w:eastAsia="zh-TW"/>
+        </w:rPr>
+        <w:t>way-out</w:t>
+      </w:r>
+      <w:r>
+        <w:rPr>
+          <w:rFonts w:eastAsia="PMingLiU"/>
+          <w:lang w:eastAsia="zh-TW"/>
+        </w:rPr>
+        <w:t xml:space="preserve"> of the </w:t>
+      </w:r>
+      <w:r>
+        <w:rPr>
+          <w:rFonts w:eastAsia="PMingLiU"/>
+          <w:lang w:eastAsia="zh-TW"/>
+        </w:rPr>
+        <w:t>Temple</w:t>
+      </w:r>
+      <w:r>
+        <w:rPr>
+          <w:rFonts w:eastAsia="PMingLiU"/>
+          <w:lang w:eastAsia="zh-TW"/>
+        </w:rPr>
+        <w:t xml:space="preserve"> </w:t>
+      </w:r>
+      <w:r>
+        <w:rPr>
+          <w:rFonts w:eastAsia="PMingLiU"/>
+          <w:lang w:eastAsia="zh-TW"/>
+        </w:rPr>
+        <w:sym w:font="Wingdings" w:char="F0E0"/>
+      </w:r>
+    </w:p>
+    <w:p>
+      <w:pPr>
+        <w:rPr>
+          <w:rFonts w:eastAsia="PMingLiU"/>
+          <w:lang w:eastAsia="zh-TW"/>
+        </w:rPr>
+      </w:pPr>
+    </w:p>
+    <w:p>
+      <w:pPr>
+        <w:rPr>
+          <w:rFonts w:eastAsia="PMingLiU"/>
+          <w:lang w:eastAsia="zh-TW"/>
+        </w:rPr>
+      </w:pPr>
+      <w:r>
+        <w:rPr>
+          <w:rFonts w:eastAsia="PMingLiU"/>
+          <w:lang w:eastAsia="zh-TW"/>
+        </w:rPr>
+        <w:t xml:space="preserve">#3 </w:t>
+      </w:r>
+      <w:r>
+        <w:rPr>
+          <w:rFonts w:eastAsia="PMingLiU"/>
+          <w:lang w:eastAsia="zh-TW"/>
+        </w:rPr>
+        <w:t>Treasure Chest:</w:t>
+      </w:r>
+    </w:p>
+    <w:p>
+      <w:pPr>
+        <w:rPr>
+          <w:rFonts w:eastAsia="PMingLiU"/>
+          <w:lang w:eastAsia="zh-TW"/>
+        </w:rPr>
+      </w:pPr>
+      <w:r>
+        <w:rPr>
+          <w:rFonts w:eastAsia="PMingLiU"/>
+          <w:lang w:eastAsia="zh-TW"/>
+        </w:rPr>
+        <w:tab/>
+        <w:t>A room with a sliver chest on the floor (Option: Open it or Open it)</w:t>
+      </w:r>
+    </w:p>
+    <w:p>
+      <w:pPr>
+        <w:rPr>
+          <w:rFonts w:eastAsia="PMingLiU"/>
+          <w:lang w:eastAsia="zh-TW"/>
+        </w:rPr>
+      </w:pPr>
+      <w:r>
+        <w:rPr>
+          <w:rFonts w:eastAsia="PMingLiU"/>
+          <w:lang w:eastAsia="zh-TW"/>
+        </w:rPr>
+        <w:t xml:space="preserve">#3 </w:t>
+      </w:r>
+      <w:r>
+        <w:rPr>
+          <w:rFonts w:eastAsia="PMingLiU"/>
+          <w:lang w:eastAsia="zh-TW"/>
+        </w:rPr>
+        <w:t>Empty Room:</w:t>
+      </w:r>
+    </w:p>
+    <w:p>
+      <w:pPr>
+        <w:ind w:firstLine="420"/>
+        <w:rPr>
+          <w:rFonts w:eastAsia="PMingLiU"/>
+          <w:lang w:eastAsia="zh-TW"/>
+        </w:rPr>
+      </w:pPr>
+      <w:r>
+        <w:rPr>
+          <w:rFonts w:eastAsia="PMingLiU"/>
+          <w:lang w:eastAsia="zh-TW"/>
+        </w:rPr>
+        <w:t>An ordinary empty room with thick stone wall. (Option: Break the wall or leave)</w:t>
+      </w:r>
+    </w:p>
+    <w:p>
+      <w:pPr>
+        <w:rPr>
+          <w:rFonts w:eastAsia="PMingLiU"/>
+          <w:lang w:eastAsia="zh-TW"/>
+        </w:rPr>
+      </w:pPr>
+      <w:r>
+        <w:rPr>
+          <w:rFonts w:eastAsia="PMingLiU"/>
+          <w:lang w:eastAsia="zh-TW"/>
+        </w:rPr>
+        <w:tab/>
+      </w:r>
+      <w:r>
+        <w:rPr>
+          <w:rFonts w:eastAsia="PMingLiU"/>
+          <w:lang w:eastAsia="zh-TW"/>
+        </w:rPr>
+        <w:tab/>
+        <w:t>If you have Hammer, you can break the wall successfully.</w:t>
+      </w:r>
+    </w:p>
+    <w:p>
+      <w:pPr>
+        <w:rPr>
+          <w:rFonts w:eastAsia="PMingLiU"/>
+          <w:lang w:eastAsia="zh-TW"/>
+        </w:rPr>
+      </w:pPr>
+      <w:r>
+        <w:rPr>
+          <w:rFonts w:eastAsia="PMingLiU" w:hint="eastAsia"/>
+          <w:lang w:eastAsia="zh-TW"/>
+        </w:rPr>
+        <w:t>#</w:t>
+      </w:r>
+      <w:r>
+        <w:rPr>
+          <w:rFonts w:eastAsia="PMingLiU"/>
+          <w:lang w:eastAsia="zh-TW"/>
+        </w:rPr>
+        <w:t>4 Empty Room:</w:t>
+      </w:r>
+    </w:p>
+    <w:p>
+      <w:pPr>
+        <w:rPr>
+          <w:rFonts w:eastAsia="PMingLiU"/>
+          <w:lang w:eastAsia="zh-TW"/>
+        </w:rPr>
+      </w:pPr>
+      <w:r>
+        <w:rPr>
+          <w:rFonts w:eastAsia="PMingLiU"/>
+          <w:lang w:eastAsia="zh-TW"/>
+        </w:rPr>
+        <w:tab/>
+        <w:t>Break the wall</w:t>
+      </w:r>
+      <w:r>
+        <w:rPr>
+          <w:rFonts w:eastAsia="PMingLiU"/>
+          <w:lang w:eastAsia="zh-TW"/>
+        </w:rPr>
+        <w:sym w:font="Wingdings" w:char="F0E0"/>
+      </w:r>
+      <w:r>
+        <w:rPr>
+          <w:rFonts w:eastAsia="PMingLiU"/>
+          <w:lang w:eastAsia="zh-TW"/>
+        </w:rPr>
+        <w:t xml:space="preserve"> A </w:t>
+      </w:r>
+      <w:r>
+        <w:rPr>
+          <w:rFonts w:eastAsia="PMingLiU"/>
+          <w:lang w:eastAsia="zh-TW"/>
+        </w:rPr>
+        <w:t>small chamber</w:t>
+      </w:r>
+      <w:r>
+        <w:rPr>
+          <w:rFonts w:eastAsia="PMingLiU"/>
+          <w:lang w:eastAsia="zh-TW"/>
+        </w:rPr>
+        <w:t xml:space="preserve"> appeared</w:t>
+      </w:r>
+      <w:r>
+        <w:rPr>
+          <w:rFonts w:eastAsia="PMingLiU"/>
+          <w:lang w:eastAsia="zh-TW"/>
+        </w:rPr>
+        <w:t xml:space="preserve"> where you </w:t>
+      </w:r>
+      <w:r>
+        <w:rPr>
+          <w:rFonts w:eastAsia="PMingLiU"/>
+          <w:lang w:eastAsia="zh-TW"/>
+        </w:rPr>
+        <w:t>find a</w:t>
+      </w:r>
+      <w:r>
+        <w:rPr>
+          <w:rFonts w:eastAsia="PMingLiU"/>
+          <w:lang w:eastAsia="zh-TW"/>
+        </w:rPr>
+        <w:t xml:space="preserve"> Gold Goblin</w:t>
+      </w:r>
+      <w:r>
+        <w:rPr>
+          <w:rFonts w:eastAsia="PMingLiU"/>
+          <w:lang w:eastAsia="zh-TW"/>
+        </w:rPr>
+        <w:t>.</w:t>
+      </w:r>
+      <w:r>
+        <w:rPr>
+          <w:rFonts w:eastAsia="PMingLiU"/>
+          <w:lang w:eastAsia="zh-TW"/>
+        </w:rPr>
+        <w:t xml:space="preserve"> </w:t>
+      </w:r>
+      <w:r>
+        <w:rPr>
+          <w:rFonts w:eastAsia="PMingLiU"/>
+          <w:lang w:eastAsia="zh-TW"/>
+        </w:rPr>
+        <w:t>(Option: Hit it or ask it Gold nicely)</w:t>
+      </w:r>
+    </w:p>
+    <w:p>
+      <w:pPr>
+        <w:rPr>
+          <w:rFonts w:eastAsia="PMingLiU"/>
+          <w:lang w:eastAsia="zh-TW"/>
+        </w:rPr>
+      </w:pPr>
+    </w:p>
+    <w:p>
+      <w:pPr>
+        <w:rPr>
+          <w:rFonts w:eastAsia="PMingLiU"/>
+          <w:lang w:eastAsia="zh-TW"/>
+        </w:rPr>
+      </w:pPr>
+    </w:p>
+    <w:p>
+      <w:pPr>
+        <w:rPr>
+          <w:rFonts w:eastAsia="PMingLiU"/>
+          <w:lang w:eastAsia="zh-TW"/>
+        </w:rPr>
+      </w:pPr>
+      <w:r>
+        <w:rPr>
+          <w:rFonts w:eastAsia="PMingLiU"/>
+          <w:lang w:eastAsia="zh-TW"/>
+        </w:rPr>
+        <w:lastRenderedPageBreak/>
+        <w:t xml:space="preserve">#3 </w:t>
+      </w:r>
+      <w:r>
+        <w:rPr>
+          <w:rFonts w:eastAsia="PMingLiU"/>
+          <w:lang w:eastAsia="zh-TW"/>
+        </w:rPr>
+        <w:t>Encounter Monster:</w:t>
+      </w:r>
+    </w:p>
+    <w:p>
+      <w:pPr>
+        <w:rPr>
+          <w:rFonts w:eastAsia="PMingLiU"/>
+          <w:lang w:eastAsia="zh-TW"/>
+        </w:rPr>
+      </w:pPr>
+      <w:r>
+        <w:rPr>
+          <w:rFonts w:eastAsia="PMingLiU"/>
+          <w:lang w:eastAsia="zh-TW"/>
+        </w:rPr>
+        <w:tab/>
+        <w:t xml:space="preserve">A fishy kind of monster appear to you, you are forced to battle with it (Option: Physical Attack or Magic Attack) </w:t>
+      </w:r>
+    </w:p>
+    <w:p>
+      <w:pPr>
+        <w:rPr>
+          <w:rFonts w:eastAsia="PMingLiU"/>
+          <w:lang w:eastAsia="zh-TW"/>
+        </w:rPr>
+      </w:pPr>
+    </w:p>
+    <w:p>
+      <w:pPr>
+        <w:rPr>
+          <w:rFonts w:eastAsia="PMingLiU"/>
+          <w:lang w:eastAsia="zh-TW"/>
+        </w:rPr>
+      </w:pPr>
+      <w:r>
+        <w:rPr>
+          <w:rFonts w:eastAsia="PMingLiU"/>
+          <w:lang w:eastAsia="zh-TW"/>
+        </w:rPr>
+        <w:t xml:space="preserve">#3 </w:t>
+      </w:r>
+      <w:r>
+        <w:rPr>
+          <w:rFonts w:eastAsia="PMingLiU"/>
+          <w:lang w:eastAsia="zh-TW"/>
+        </w:rPr>
+        <w:t>Puzzle Room:</w:t>
+      </w:r>
+    </w:p>
+    <w:p>
+      <w:pPr>
+        <w:rPr>
+          <w:rFonts w:eastAsia="PMingLiU"/>
+          <w:lang w:eastAsia="zh-TW"/>
+        </w:rPr>
+      </w:pPr>
+      <w:r>
+        <w:rPr>
+          <w:rFonts w:eastAsia="PMingLiU"/>
+          <w:lang w:eastAsia="zh-TW"/>
+        </w:rPr>
+        <w:tab/>
+        <w:t xml:space="preserve">A green eyes fish creature statue holding a </w:t>
+      </w:r>
+      <w:r>
+        <w:rPr>
+          <w:rFonts w:eastAsia="PMingLiU"/>
+          <w:lang w:eastAsia="zh-TW"/>
+        </w:rPr>
+        <w:t xml:space="preserve">crystal </w:t>
+      </w:r>
+      <w:r>
+        <w:rPr>
+          <w:rFonts w:eastAsia="PMingLiU"/>
+          <w:lang w:eastAsia="zh-TW"/>
+        </w:rPr>
+        <w:t>ball</w:t>
+      </w:r>
+      <w:r>
+        <w:rPr>
+          <w:rFonts w:eastAsia="PMingLiU"/>
+          <w:lang w:eastAsia="zh-TW"/>
+        </w:rPr>
+        <w:t xml:space="preserve"> with two sockets,</w:t>
+      </w:r>
+      <w:r>
+        <w:rPr>
+          <w:rFonts w:eastAsia="PMingLiU"/>
+          <w:lang w:eastAsia="zh-TW"/>
+        </w:rPr>
+        <w:t xml:space="preserve"> and on the </w:t>
+      </w:r>
+      <w:proofErr w:type="gramStart"/>
+      <w:r>
+        <w:rPr>
+          <w:rFonts w:eastAsia="PMingLiU"/>
+          <w:lang w:eastAsia="zh-TW"/>
+        </w:rPr>
+        <w:t>floor</w:t>
+      </w:r>
+      <w:proofErr w:type="gramEnd"/>
+      <w:r>
+        <w:rPr>
+          <w:rFonts w:eastAsia="PMingLiU"/>
+          <w:lang w:eastAsia="zh-TW"/>
+        </w:rPr>
+        <w:t xml:space="preserve"> there are three kind color ball</w:t>
+      </w:r>
+      <w:r>
+        <w:rPr>
+          <w:rFonts w:eastAsia="PMingLiU"/>
+          <w:lang w:eastAsia="zh-TW"/>
+        </w:rPr>
+        <w:t>s</w:t>
+      </w:r>
+      <w:r>
+        <w:rPr>
+          <w:rFonts w:eastAsia="PMingLiU"/>
+          <w:lang w:eastAsia="zh-TW"/>
+        </w:rPr>
+        <w:t>: red, blue and yellow</w:t>
+      </w:r>
+      <w:r>
+        <w:rPr>
+          <w:rFonts w:eastAsia="PMingLiU"/>
+          <w:lang w:eastAsia="zh-TW"/>
+        </w:rPr>
+        <w:t xml:space="preserve"> for you to put in. </w:t>
+      </w:r>
+    </w:p>
+    <w:p>
+      <w:pPr>
+        <w:rPr>
+          <w:rFonts w:eastAsia="PMingLiU"/>
+          <w:lang w:eastAsia="zh-TW"/>
+        </w:rPr>
+      </w:pPr>
+    </w:p>
+    <w:p>
+      <w:pPr>
+        <w:rPr>
+          <w:rFonts w:eastAsia="PMingLiU"/>
+          <w:lang w:eastAsia="zh-TW"/>
+        </w:rPr>
+      </w:pPr>
+      <w:r>
+        <w:rPr>
+          <w:rFonts w:eastAsia="PMingLiU"/>
+          <w:lang w:eastAsia="zh-TW"/>
+        </w:rPr>
+        <w:t>#4</w:t>
+      </w:r>
+      <w:r>
+        <w:rPr>
+          <w:rFonts w:eastAsia="PMingLiU" w:hint="eastAsia"/>
+          <w:lang w:eastAsia="zh-TW"/>
+        </w:rPr>
+        <w:t xml:space="preserve"> Pu</w:t>
+      </w:r>
+      <w:r>
+        <w:rPr>
+          <w:rFonts w:eastAsia="PMingLiU"/>
+          <w:lang w:eastAsia="zh-TW"/>
+        </w:rPr>
+        <w:t xml:space="preserve">zzle Room: </w:t>
+      </w:r>
+    </w:p>
+    <w:p>
+      <w:pPr>
+        <w:rPr>
+          <w:rFonts w:eastAsia="PMingLiU"/>
+          <w:lang w:eastAsia="zh-TW"/>
+        </w:rPr>
+      </w:pPr>
+      <w:r>
+        <w:rPr>
+          <w:rFonts w:eastAsia="PMingLiU"/>
+          <w:lang w:eastAsia="zh-TW"/>
+        </w:rPr>
+        <w:tab/>
+      </w:r>
+      <w:r>
+        <w:rPr>
+          <w:rFonts w:eastAsia="PMingLiU" w:hint="eastAsia"/>
+          <w:lang w:eastAsia="zh-TW"/>
+        </w:rPr>
+        <w:t>Do</w:t>
+      </w:r>
+      <w:r>
+        <w:rPr>
+          <w:rFonts w:eastAsia="PMingLiU"/>
+          <w:lang w:eastAsia="zh-TW"/>
+        </w:rPr>
+        <w:t xml:space="preserve"> you want to put Red ball? (Option: Yes or No)</w:t>
+      </w:r>
+    </w:p>
+    <w:p>
+      <w:pPr>
+        <w:rPr>
+          <w:rFonts w:eastAsia="PMingLiU"/>
+          <w:lang w:eastAsia="zh-TW"/>
+        </w:rPr>
+      </w:pPr>
+      <w:r>
+        <w:rPr>
+          <w:rFonts w:eastAsia="PMingLiU"/>
+          <w:lang w:eastAsia="zh-TW"/>
+        </w:rPr>
+        <w:tab/>
+      </w:r>
+      <w:r>
+        <w:rPr>
+          <w:rFonts w:eastAsia="PMingLiU" w:hint="eastAsia"/>
+          <w:lang w:eastAsia="zh-TW"/>
+        </w:rPr>
+        <w:t>Do</w:t>
+      </w:r>
+      <w:r>
+        <w:rPr>
+          <w:rFonts w:eastAsia="PMingLiU"/>
+          <w:lang w:eastAsia="zh-TW"/>
+        </w:rPr>
+        <w:t xml:space="preserve"> you want to put Blue ball? (Option: Yes or No)</w:t>
+      </w:r>
+    </w:p>
+    <w:p>
+      <w:pPr>
+        <w:rPr>
+          <w:rFonts w:eastAsia="PMingLiU"/>
+          <w:lang w:eastAsia="zh-TW"/>
+        </w:rPr>
+      </w:pPr>
+      <w:r>
+        <w:rPr>
+          <w:rFonts w:eastAsia="PMingLiU"/>
+          <w:lang w:eastAsia="zh-TW"/>
+        </w:rPr>
+        <w:tab/>
+      </w:r>
+      <w:r>
+        <w:rPr>
+          <w:rFonts w:eastAsia="PMingLiU" w:hint="eastAsia"/>
+          <w:lang w:eastAsia="zh-TW"/>
+        </w:rPr>
+        <w:t>Do</w:t>
+      </w:r>
+      <w:r>
+        <w:rPr>
+          <w:rFonts w:eastAsia="PMingLiU"/>
+          <w:lang w:eastAsia="zh-TW"/>
+        </w:rPr>
+        <w:t xml:space="preserve"> you want to put Yellow ball? (Option: Yes or No)</w:t>
+      </w:r>
+    </w:p>
+    <w:p>
+      <w:pPr>
+        <w:rPr>
+          <w:rFonts w:eastAsia="PMingLiU"/>
+          <w:lang w:eastAsia="zh-TW"/>
+        </w:rPr>
+      </w:pPr>
+      <w:r>
+        <w:rPr>
+          <w:rFonts w:eastAsia="PMingLiU"/>
+          <w:lang w:eastAsia="zh-TW"/>
+        </w:rPr>
+        <w:t>The answer is to put Blue and Yellow ball, if do it wrong…then the floor collapse, you die…</w:t>
       </w:r>
       <w:proofErr w:type="spellStart"/>
       <w:r>
@@ -490,6 +1219,244 @@
           <w:rFonts w:eastAsia="PMingLiU"/>
           <w:lang w:eastAsia="zh-TW"/>
         </w:rPr>
+        <w:t>Gameover</w:t>
+      </w:r>
+      <w:proofErr w:type="spellEnd"/>
+    </w:p>
+    <w:p>
+      <w:pPr>
+        <w:rPr>
+          <w:rFonts w:eastAsia="PMingLiU"/>
+          <w:lang w:eastAsia="zh-TW"/>
+        </w:rPr>
+      </w:pPr>
+      <w:r>
+        <w:rPr>
+          <w:rFonts w:eastAsia="PMingLiU"/>
+          <w:lang w:eastAsia="zh-TW"/>
+        </w:rPr>
+        <w:t>If you successfully clear the puzzle, then go #5</w:t>
+      </w:r>
+    </w:p>
+    <w:p>
+      <w:pPr>
+        <w:rPr>
+          <w:rFonts w:eastAsia="PMingLiU"/>
+          <w:lang w:eastAsia="zh-TW"/>
+        </w:rPr>
+      </w:pPr>
+    </w:p>
+    <w:p>
+      <w:pPr>
+        <w:rPr>
+          <w:rFonts w:eastAsia="PMingLiU"/>
+          <w:lang w:eastAsia="zh-TW"/>
+        </w:rPr>
+      </w:pPr>
+      <w:r>
+        <w:rPr>
+          <w:rFonts w:eastAsia="PMingLiU"/>
+          <w:lang w:eastAsia="zh-TW"/>
+        </w:rPr>
+        <w:t>#</w:t>
+      </w:r>
+      <w:r>
+        <w:rPr>
+          <w:rFonts w:eastAsia="PMingLiU"/>
+          <w:lang w:eastAsia="zh-TW"/>
+        </w:rPr>
+        <w:t>5</w:t>
+      </w:r>
+      <w:r>
+        <w:rPr>
+          <w:rFonts w:eastAsia="PMingLiU" w:hint="eastAsia"/>
+          <w:lang w:eastAsia="zh-TW"/>
+        </w:rPr>
+        <w:t xml:space="preserve"> Pu</w:t>
+      </w:r>
+      <w:r>
+        <w:rPr>
+          <w:rFonts w:eastAsia="PMingLiU"/>
+          <w:lang w:eastAsia="zh-TW"/>
+        </w:rPr>
+        <w:t xml:space="preserve">zzle Room: </w:t>
+      </w:r>
+    </w:p>
+    <w:p>
+      <w:pPr>
+        <w:rPr>
+          <w:rFonts w:eastAsia="PMingLiU"/>
+          <w:lang w:eastAsia="zh-TW"/>
+        </w:rPr>
+      </w:pPr>
+      <w:r>
+        <w:rPr>
+          <w:rFonts w:eastAsia="PMingLiU"/>
+          <w:lang w:eastAsia="zh-TW"/>
+        </w:rPr>
+        <w:tab/>
+      </w:r>
+      <w:r>
+        <w:rPr>
+          <w:rFonts w:eastAsia="PMingLiU"/>
+          <w:lang w:eastAsia="zh-TW"/>
+        </w:rPr>
+        <w:t xml:space="preserve">Clear the puzzle </w:t>
+      </w:r>
+      <w:r>
+        <w:rPr>
+          <w:rFonts w:eastAsia="PMingLiU"/>
+          <w:lang w:eastAsia="zh-TW"/>
+        </w:rPr>
+        <w:sym w:font="Wingdings" w:char="F0E0"/>
+      </w:r>
+      <w:r>
+        <w:rPr>
+          <w:rFonts w:eastAsia="PMingLiU"/>
+          <w:lang w:eastAsia="zh-TW"/>
+        </w:rPr>
+        <w:t xml:space="preserve"> You have </w:t>
+      </w:r>
+      <w:proofErr w:type="gramStart"/>
+      <w:r>
+        <w:rPr>
+          <w:rFonts w:eastAsia="PMingLiU"/>
+          <w:lang w:eastAsia="zh-TW"/>
+        </w:rPr>
+        <w:t>obtain</w:t>
+      </w:r>
+      <w:proofErr w:type="gramEnd"/>
+      <w:r>
+        <w:rPr>
+          <w:rFonts w:eastAsia="PMingLiU"/>
+          <w:lang w:eastAsia="zh-TW"/>
+        </w:rPr>
+        <w:t xml:space="preserve"> a green gem (function: </w:t>
+      </w:r>
+      <w:proofErr w:type="spellStart"/>
+      <w:r>
+        <w:rPr>
+          <w:rFonts w:eastAsia="PMingLiU"/>
+          <w:lang w:eastAsia="zh-TW"/>
+        </w:rPr>
+        <w:t>xxxx</w:t>
+      </w:r>
+      <w:proofErr w:type="spellEnd"/>
+      <w:r>
+        <w:rPr>
+          <w:rFonts w:eastAsia="PMingLiU"/>
+          <w:lang w:eastAsia="zh-TW"/>
+        </w:rPr>
+        <w:t xml:space="preserve">), and the platform raised a </w:t>
+      </w:r>
+      <w:r>
+        <w:rPr>
+          <w:rFonts w:eastAsia="PMingLiU"/>
+          <w:lang w:eastAsia="zh-TW"/>
+        </w:rPr>
+        <w:t xml:space="preserve">secret </w:t>
+      </w:r>
+      <w:r>
+        <w:rPr>
+          <w:rFonts w:eastAsia="PMingLiU"/>
+          <w:lang w:eastAsia="zh-TW"/>
+        </w:rPr>
+        <w:t>dark path</w:t>
+      </w:r>
+      <w:r>
+        <w:rPr>
+          <w:rFonts w:eastAsia="PMingLiU"/>
+          <w:lang w:eastAsia="zh-TW"/>
+        </w:rPr>
+        <w:t xml:space="preserve"> appeared </w:t>
+      </w:r>
+      <w:r>
+        <w:rPr>
+          <w:rFonts w:eastAsia="PMingLiU"/>
+          <w:lang w:eastAsia="zh-TW"/>
+        </w:rPr>
+        <w:t>to you (Option: Go in or Go in)</w:t>
+      </w:r>
+    </w:p>
+    <w:p>
+      <w:pPr>
+        <w:rPr>
+          <w:rFonts w:eastAsia="PMingLiU"/>
+          <w:lang w:eastAsia="zh-TW"/>
+        </w:rPr>
+      </w:pPr>
+    </w:p>
+    <w:p>
+      <w:pPr>
+        <w:rPr>
+          <w:rFonts w:eastAsia="PMingLiU"/>
+          <w:lang w:eastAsia="zh-TW"/>
+        </w:rPr>
+      </w:pPr>
+      <w:r>
+        <w:rPr>
+          <w:rFonts w:eastAsia="PMingLiU"/>
+          <w:lang w:eastAsia="zh-TW"/>
+        </w:rPr>
+        <w:t>#6 Puzzle Room</w:t>
+      </w:r>
+    </w:p>
+    <w:p>
+      <w:pPr>
+        <w:rPr>
+          <w:rFonts w:eastAsia="PMingLiU"/>
+          <w:lang w:eastAsia="zh-TW"/>
+        </w:rPr>
+      </w:pPr>
+      <w:r>
+        <w:rPr>
+          <w:rFonts w:eastAsia="PMingLiU"/>
+          <w:lang w:eastAsia="zh-TW"/>
+        </w:rPr>
+        <w:tab/>
+        <w:t xml:space="preserve">Go in </w:t>
+      </w:r>
+      <w:r>
+        <w:rPr>
+          <w:rFonts w:eastAsia="PMingLiU"/>
+          <w:lang w:eastAsia="zh-TW"/>
+        </w:rPr>
+        <w:sym w:font="Wingdings" w:char="F0E0"/>
+      </w:r>
+      <w:r>
+        <w:rPr>
+          <w:rFonts w:eastAsia="PMingLiU"/>
+          <w:lang w:eastAsia="zh-TW"/>
+        </w:rPr>
+        <w:t xml:space="preserve"> You are in dark but you feel</w:t>
+      </w:r>
+      <w:r>
+        <w:rPr>
+          <w:rFonts w:eastAsia="PMingLiU"/>
+          <w:lang w:eastAsia="zh-TW"/>
+        </w:rPr>
+        <w:t xml:space="preserve"> both</w:t>
+      </w:r>
+      <w:r>
+        <w:rPr>
+          <w:rFonts w:eastAsia="PMingLiU"/>
+          <w:lang w:eastAsia="zh-TW"/>
+        </w:rPr>
+        <w:t xml:space="preserve"> wind and light are summoning you</w:t>
+      </w:r>
+      <w:r>
+        <w:rPr>
+          <w:rFonts w:eastAsia="PMingLiU"/>
+          <w:lang w:eastAsia="zh-TW"/>
+        </w:rPr>
+        <w:t xml:space="preserve"> to the </w:t>
+      </w:r>
+      <w:proofErr w:type="spellStart"/>
+      <w:r>
+        <w:rPr>
+          <w:rFonts w:eastAsia="PMingLiU"/>
+          <w:lang w:eastAsia="zh-TW"/>
+        </w:rPr>
         <w:t>wayout</w:t>
       </w:r>
       <w:proofErr w:type="spellEnd"/>
@@ -498,7 +1465,67 @@
           <w:rFonts w:eastAsia="PMingLiU"/>
           <w:lang w:eastAsia="zh-TW"/>
         </w:rPr>
-        <w:t xml:space="preserve"> of the dungeon </w:t>
+        <w:t xml:space="preserve"> in different direction</w:t>
+      </w:r>
+      <w:r>
+        <w:rPr>
+          <w:rFonts w:eastAsia="PMingLiU"/>
+          <w:lang w:eastAsia="zh-TW"/>
+        </w:rPr>
+        <w:t xml:space="preserve"> </w:t>
+      </w:r>
+      <w:r>
+        <w:rPr>
+          <w:rFonts w:eastAsia="PMingLiU" w:hint="eastAsia"/>
+          <w:lang w:eastAsia="zh-TW"/>
+        </w:rPr>
+        <w:t>(Op</w:t>
+      </w:r>
+      <w:r>
+        <w:rPr>
+          <w:rFonts w:eastAsia="PMingLiU"/>
+          <w:lang w:eastAsia="zh-TW"/>
+        </w:rPr>
+        <w:t>tion: go to the light or go to the wind)</w:t>
+      </w:r>
+    </w:p>
+    <w:p>
+      <w:pPr>
+        <w:rPr>
+          <w:rFonts w:eastAsia="PMingLiU"/>
+          <w:lang w:eastAsia="zh-TW"/>
+        </w:rPr>
+      </w:pPr>
+    </w:p>
+    <w:p>
+      <w:pPr>
+        <w:rPr>
+          <w:rFonts w:eastAsia="PMingLiU"/>
+          <w:lang w:eastAsia="zh-TW"/>
+        </w:rPr>
+      </w:pPr>
+      <w:r>
+        <w:rPr>
+          <w:rFonts w:eastAsia="PMingLiU"/>
+          <w:lang w:eastAsia="zh-TW"/>
+        </w:rPr>
+        <w:t>#7 Puzzle Room</w:t>
+      </w:r>
+    </w:p>
+    <w:p>
+      <w:pPr>
+        <w:rPr>
+          <w:rFonts w:eastAsia="PMingLiU"/>
+          <w:lang w:eastAsia="zh-TW"/>
+        </w:rPr>
+      </w:pPr>
+      <w:r>
+        <w:rPr>
+          <w:rFonts w:eastAsia="PMingLiU"/>
+          <w:lang w:eastAsia="zh-TW"/>
+        </w:rPr>
+        <w:tab/>
+        <w:t xml:space="preserve">Go to the light </w:t>
       </w:r>
       <w:r>
         <w:rPr>
@@ -507,34 +1534,130 @@
         </w:rPr>
         <w:sym w:font="Wingdings" w:char="F0E0"/>
       </w:r>
-    </w:p>
-    <w:p>
-      <w:pPr>
-        <w:rPr>
-          <w:rFonts w:eastAsia="PMingLiU"/>
-          <w:lang w:eastAsia="zh-TW"/>
-        </w:rPr>
-      </w:pPr>
-      <w:r>
-        <w:rPr>
-          <w:rFonts w:eastAsia="PMingLiU"/>
-          <w:lang w:eastAsia="zh-TW"/>
-        </w:rPr>
-        <w:t xml:space="preserve">You saw an </w:t>
-      </w:r>
-      <w:r>
-        <w:rPr>
-          <w:rFonts w:eastAsia="PMingLiU"/>
-          <w:lang w:eastAsia="zh-TW"/>
-        </w:rPr>
-        <w:t>Injured</w:t>
-      </w:r>
-      <w:r>
-        <w:rPr>
-          <w:rFonts w:eastAsia="PMingLiU"/>
-          <w:lang w:eastAsia="zh-TW"/>
-        </w:rPr>
-        <w:t xml:space="preserve"> t</w:t>
+      <w:r>
+        <w:rPr>
+          <w:rFonts w:eastAsia="PMingLiU"/>
+          <w:lang w:eastAsia="zh-TW"/>
+        </w:rPr>
+        <w:t xml:space="preserve"> </w:t>
+      </w:r>
+      <w:r>
+        <w:rPr>
+          <w:rFonts w:eastAsia="PMingLiU"/>
+          <w:lang w:eastAsia="zh-TW"/>
+        </w:rPr>
+        <w:t>It is a</w:t>
+      </w:r>
+      <w:r>
+        <w:rPr>
+          <w:rFonts w:eastAsia="PMingLiU"/>
+          <w:lang w:eastAsia="zh-TW"/>
+        </w:rPr>
+        <w:t>n</w:t>
+      </w:r>
+      <w:r>
+        <w:rPr>
+          <w:rFonts w:eastAsia="PMingLiU"/>
+          <w:lang w:eastAsia="zh-TW"/>
+        </w:rPr>
+        <w:t xml:space="preserve"> </w:t>
+      </w:r>
+      <w:r>
+        <w:rPr>
+          <w:rFonts w:eastAsia="PMingLiU"/>
+          <w:lang w:eastAsia="zh-TW"/>
+        </w:rPr>
+        <w:t>illusion, t</w:t>
+      </w:r>
+      <w:r>
+        <w:rPr>
+          <w:rFonts w:eastAsia="PMingLiU"/>
+          <w:lang w:eastAsia="zh-TW"/>
+        </w:rPr>
+        <w:t xml:space="preserve">he fish boss’s lantern caught </w:t>
+      </w:r>
+      <w:proofErr w:type="gramStart"/>
+      <w:r>
+        <w:rPr>
+          <w:rFonts w:eastAsia="PMingLiU"/>
+          <w:lang w:eastAsia="zh-TW"/>
+        </w:rPr>
+        <w:t>you</w:t>
+      </w:r>
+      <w:proofErr w:type="gramEnd"/>
+      <w:r>
+        <w:rPr>
+          <w:rFonts w:eastAsia="PMingLiU"/>
+          <w:lang w:eastAsia="zh-TW"/>
+        </w:rPr>
+        <w:t xml:space="preserve"> attention, you are too weak to fight such legendary creature, </w:t>
+      </w:r>
+      <w:r>
+        <w:rPr>
+          <w:rFonts w:eastAsia="PMingLiU"/>
+          <w:lang w:eastAsia="zh-TW"/>
+        </w:rPr>
+        <w:t>it</w:t>
+      </w:r>
+      <w:r>
+        <w:rPr>
+          <w:rFonts w:eastAsia="PMingLiU"/>
+          <w:lang w:eastAsia="zh-TW"/>
+        </w:rPr>
+        <w:t xml:space="preserve"> consumed you …Game over </w:t>
+      </w:r>
+    </w:p>
+    <w:p>
+      <w:pPr>
+        <w:rPr>
+          <w:rFonts w:eastAsia="PMingLiU"/>
+          <w:lang w:eastAsia="zh-TW"/>
+        </w:rPr>
+      </w:pPr>
+    </w:p>
+    <w:p>
+      <w:pPr>
+        <w:rPr>
+          <w:rFonts w:eastAsia="PMingLiU"/>
+          <w:lang w:eastAsia="zh-TW"/>
+        </w:rPr>
+      </w:pPr>
+      <w:r>
+        <w:rPr>
+          <w:rFonts w:eastAsia="PMingLiU"/>
+          <w:lang w:eastAsia="zh-TW"/>
+        </w:rPr>
+        <w:t>#7 Puzzle Room</w:t>
+      </w:r>
+    </w:p>
+    <w:p>
+      <w:pPr>
+        <w:rPr>
+          <w:rFonts w:eastAsia="PMingLiU"/>
+          <w:lang w:eastAsia="zh-TW"/>
+        </w:rPr>
+      </w:pPr>
+      <w:r>
+        <w:rPr>
+          <w:rFonts w:eastAsia="PMingLiU"/>
+          <w:lang w:eastAsia="zh-TW"/>
+        </w:rPr>
+        <w:tab/>
+        <w:t xml:space="preserve">Go to the Wind </w:t>
+      </w:r>
+      <w:r>
+        <w:rPr>
+          <w:rFonts w:eastAsia="PMingLiU"/>
+          <w:lang w:eastAsia="zh-TW"/>
+        </w:rPr>
+        <w:sym w:font="Wingdings" w:char="F0E0"/>
+      </w:r>
+      <w:r>
+        <w:rPr>
+          <w:rFonts w:eastAsia="PMingLiU"/>
+          <w:lang w:eastAsia="zh-TW"/>
+        </w:rPr>
+        <w:t xml:space="preserve"> it is the wayout</w:t>
       </w:r>
       <w:bookmarkStart w:id="0" w:name="_GoBack"/>
       <w:bookmarkEnd w:id="0"/>

--- a/Design.设计/Events.故事事件/07_Underground Temple.docx
+++ b/Design.设计/Events.故事事件/07_Underground Temple.docx
@@ -274,189 +274,83 @@
         <w:t xml:space="preserve"> </w:t>
       </w:r>
       <w:r>
-        <w:t>A narrow spiral staircase leads you deeper in the darkness</w:t>
-      </w:r>
-      <w:r>
-        <w:t xml:space="preserve"> (Option: </w:t>
-      </w:r>
-      <w:r>
-        <w:rPr>
-          <w:color w:val="C45911" w:themeColor="accent2" w:themeShade="BF"/>
-        </w:rPr>
-        <w:t>Upstairs</w:t>
+        <w:t xml:space="preserve">A </w:t>
+      </w:r>
+      <w:r>
+        <w:t xml:space="preserve">long and </w:t>
+      </w:r>
+      <w:r>
+        <w:t xml:space="preserve">narrow </w:t>
+      </w:r>
+      <w:r>
+        <w:rPr>
+          <w:rFonts w:eastAsia="PMingLiU" w:hint="eastAsia"/>
+          <w:lang w:eastAsia="zh-TW"/>
+        </w:rPr>
+        <w:t>s</w:t>
+      </w:r>
+      <w:r>
+        <w:rPr>
+          <w:rFonts w:eastAsia="PMingLiU"/>
+          <w:lang w:eastAsia="zh-TW"/>
+        </w:rPr>
+        <w:t>lide</w:t>
+      </w:r>
+      <w:r>
+        <w:t xml:space="preserve"> leads you deeper in the darkness</w:t>
       </w:r>
       <w:r>
         <w:t xml:space="preserve"> </w:t>
       </w:r>
-      <w:proofErr w:type="gramStart"/>
-      <w:r>
-        <w:t>Or</w:t>
-      </w:r>
-      <w:proofErr w:type="gramEnd"/>
-      <w:r>
+    </w:p>
+    <w:p/>
+    <w:p>
+      <w:pPr>
+        <w:rPr>
+          <w:rFonts w:eastAsia="PMingLiU"/>
+          <w:lang w:eastAsia="zh-TW"/>
+        </w:rPr>
+      </w:pPr>
+      <w:r>
+        <w:rPr>
+          <w:rFonts w:eastAsia="PMingLiU"/>
+          <w:lang w:eastAsia="zh-TW"/>
+        </w:rPr>
+        <w:t xml:space="preserve">#2 </w:t>
+      </w:r>
+      <w:r>
+        <w:rPr>
+          <w:rFonts w:eastAsia="PMingLiU"/>
+          <w:color w:val="FF0000"/>
+          <w:lang w:eastAsia="zh-TW"/>
+        </w:rPr>
+        <w:t>Leave this place</w:t>
+      </w:r>
+      <w:r>
+        <w:rPr>
+          <w:rFonts w:eastAsia="PMingLiU"/>
+          <w:color w:val="FF0000"/>
+          <w:lang w:eastAsia="zh-TW"/>
+        </w:rPr>
         <w:t xml:space="preserve"> </w:t>
       </w:r>
       <w:r>
         <w:rPr>
-          <w:color w:val="C45911" w:themeColor="accent2" w:themeShade="BF"/>
-        </w:rPr>
-        <w:t>Downstairs</w:t>
-      </w:r>
-      <w:r>
-        <w:t>)</w:t>
-      </w:r>
-    </w:p>
-    <w:p>
-      <w:pPr>
-        <w:rPr>
-          <w:rFonts w:eastAsia="PMingLiU"/>
-          <w:lang w:eastAsia="zh-TW"/>
-        </w:rPr>
-      </w:pPr>
-      <w:r>
-        <w:rPr>
-          <w:rFonts w:eastAsia="PMingLiU"/>
-          <w:lang w:eastAsia="zh-TW"/>
-        </w:rPr>
-        <w:t xml:space="preserve">#2 </w:t>
-      </w:r>
-      <w:r>
-        <w:rPr>
-          <w:rFonts w:ascii="PMingLiU" w:eastAsia="PMingLiU" w:hAnsi="PMingLiU" w:hint="eastAsia"/>
-          <w:color w:val="00B0F0"/>
-          <w:lang w:eastAsia="zh-TW"/>
-        </w:rPr>
-        <w:t>E</w:t>
+          <w:rFonts w:eastAsia="PMingLiU"/>
+          <w:lang w:eastAsia="zh-TW"/>
+        </w:rPr>
+        <w:sym w:font="Wingdings" w:char="F0E0"/>
+      </w:r>
+      <w:r>
+        <w:rPr>
+          <w:rFonts w:eastAsia="PMingLiU"/>
+          <w:lang w:eastAsia="zh-TW"/>
+        </w:rPr>
+        <w:t xml:space="preserve"> </w:t>
       </w:r>
       <w:r>
         <w:rPr>
           <w:rFonts w:eastAsia="PMingLiU" w:hint="eastAsia"/>
-          <w:color w:val="00B0F0"/>
-          <w:lang w:eastAsia="zh-TW"/>
-        </w:rPr>
-        <w:t>x</w:t>
-      </w:r>
-      <w:r>
-        <w:rPr>
-          <w:rFonts w:eastAsia="PMingLiU"/>
-          <w:color w:val="00B0F0"/>
-          <w:lang w:eastAsia="zh-TW"/>
-        </w:rPr>
-        <w:t>plore inside</w:t>
-      </w:r>
-      <w:r>
-        <w:t xml:space="preserve"> </w:t>
-      </w:r>
-      <w:r>
-        <w:rPr>
-          <w:rFonts w:eastAsia="PMingLiU"/>
-          <w:lang w:eastAsia="zh-TW"/>
-        </w:rPr>
-        <w:sym w:font="Wingdings" w:char="F0E0"/>
-      </w:r>
-      <w:r>
-        <w:rPr>
-          <w:rFonts w:eastAsia="PMingLiU"/>
-          <w:lang w:eastAsia="zh-TW"/>
-        </w:rPr>
-        <w:t xml:space="preserve"> </w:t>
-      </w:r>
-      <w:r>
-        <w:t>Two big gate</w:t>
-      </w:r>
-      <w:r>
-        <w:t>s with distinct looking to each other in front of you</w:t>
-      </w:r>
-      <w:r>
-        <w:t xml:space="preserve"> (Option: </w:t>
-      </w:r>
-      <w:r>
-        <w:rPr>
-          <w:color w:val="C45911" w:themeColor="accent2" w:themeShade="BF"/>
-        </w:rPr>
-        <w:t xml:space="preserve">Left </w:t>
-      </w:r>
-      <w:r>
-        <w:rPr>
-          <w:color w:val="C45911" w:themeColor="accent2" w:themeShade="BF"/>
-        </w:rPr>
-        <w:t>gate</w:t>
-      </w:r>
-      <w:r>
-        <w:rPr>
-          <w:color w:val="C45911" w:themeColor="accent2" w:themeShade="BF"/>
-        </w:rPr>
-        <w:t xml:space="preserve"> </w:t>
-      </w:r>
-      <w:r>
-        <w:t>or</w:t>
-      </w:r>
-      <w:r>
-        <w:t xml:space="preserve"> </w:t>
-      </w:r>
-      <w:r>
-        <w:rPr>
-          <w:color w:val="C45911" w:themeColor="accent2" w:themeShade="BF"/>
-        </w:rPr>
-        <w:t>Right</w:t>
-      </w:r>
-      <w:r>
-        <w:rPr>
-          <w:color w:val="C45911" w:themeColor="accent2" w:themeShade="BF"/>
-        </w:rPr>
-        <w:t xml:space="preserve"> gate</w:t>
-      </w:r>
-      <w:r>
-        <w:t>)</w:t>
-      </w:r>
-    </w:p>
-    <w:p>
-      <w:pPr>
-        <w:rPr>
-          <w:rFonts w:eastAsia="PMingLiU"/>
-          <w:lang w:eastAsia="zh-TW"/>
-        </w:rPr>
-      </w:pPr>
-      <w:r>
-        <w:rPr>
-          <w:rFonts w:eastAsia="PMingLiU"/>
-          <w:lang w:eastAsia="zh-TW"/>
-        </w:rPr>
-        <w:t xml:space="preserve">#2 </w:t>
-      </w:r>
-      <w:r>
-        <w:rPr>
-          <w:rFonts w:eastAsia="PMingLiU"/>
-          <w:color w:val="FF0000"/>
-          <w:lang w:eastAsia="zh-TW"/>
-        </w:rPr>
-        <w:t>Leave this place</w:t>
-      </w:r>
-      <w:r>
-        <w:rPr>
-          <w:rFonts w:eastAsia="PMingLiU"/>
-          <w:color w:val="FF0000"/>
-          <w:lang w:eastAsia="zh-TW"/>
-        </w:rPr>
-        <w:t xml:space="preserve"> </w:t>
-      </w:r>
-      <w:r>
-        <w:rPr>
-          <w:rFonts w:eastAsia="PMingLiU"/>
-          <w:lang w:eastAsia="zh-TW"/>
-        </w:rPr>
-        <w:sym w:font="Wingdings" w:char="F0E0"/>
-      </w:r>
-      <w:r>
-        <w:rPr>
-          <w:rFonts w:eastAsia="PMingLiU"/>
-          <w:lang w:eastAsia="zh-TW"/>
-        </w:rPr>
-        <w:t xml:space="preserve"> </w:t>
-      </w:r>
-      <w:r>
-        <w:rPr>
-          <w:rFonts w:eastAsia="PMingLiU" w:hint="eastAsia"/>
           <w:lang w:eastAsia="zh-TW"/>
         </w:rPr>
         <w:t>No</w:t>
@@ -490,6 +384,13 @@
           <w:lang w:eastAsia="zh-TW"/>
         </w:rPr>
         <w:t xml:space="preserve">#3 </w:t>
+      </w:r>
+      <w:r>
+        <w:rPr>
+          <w:rFonts w:eastAsia="PMingLiU"/>
+          <w:lang w:eastAsia="zh-TW"/>
+        </w:rPr>
+        <w:t>There are two wooden gates with mold in front of you (Option: Open left gate Or Open Right gate)</w:t>
       </w:r>
     </w:p>
     <w:tbl>
@@ -499,15 +400,13 @@
         <w:tblLook w:val="04A0" w:firstRow="1" w:lastRow="0" w:firstColumn="1" w:lastColumn="0" w:noHBand="0" w:noVBand="1"/>
       </w:tblPr>
       <w:tblGrid>
-        <w:gridCol w:w="2254"/>
-        <w:gridCol w:w="2254"/>
-        <w:gridCol w:w="2254"/>
-        <w:gridCol w:w="2254"/>
+        <w:gridCol w:w="4508"/>
+        <w:gridCol w:w="4508"/>
       </w:tblGrid>
       <w:tr>
         <w:tc>
           <w:tcPr>
-            <w:tcW w:w="2254" w:type="dxa"/>
+            <w:tcW w:w="4508" w:type="dxa"/>
           </w:tcPr>
           <w:p>
             <w:pPr>
@@ -521,71 +420,13 @@
               <w:rPr>
                 <w:color w:val="C45911" w:themeColor="accent2" w:themeShade="BF"/>
               </w:rPr>
-              <w:t>Upstairs</w:t>
-            </w:r>
-          </w:p>
-        </w:tc>
-        <w:tc>
-          <w:tcPr>
-            <w:tcW w:w="2254" w:type="dxa"/>
-          </w:tcPr>
-          <w:p>
-            <w:pPr>
-              <w:rPr>
-                <w:rFonts w:eastAsia="PMingLiU" w:hint="eastAsia"/>
-                <w:color w:val="C45911" w:themeColor="accent2" w:themeShade="BF"/>
-                <w:lang w:eastAsia="zh-TW"/>
-              </w:rPr>
-            </w:pPr>
-            <w:r>
-              <w:rPr>
-                <w:color w:val="C45911" w:themeColor="accent2" w:themeShade="BF"/>
-              </w:rPr>
-              <w:t>Down</w:t>
-            </w:r>
-            <w:r>
-              <w:rPr>
-                <w:rFonts w:eastAsia="PMingLiU" w:hint="eastAsia"/>
-                <w:color w:val="C45911" w:themeColor="accent2" w:themeShade="BF"/>
-                <w:lang w:eastAsia="zh-TW"/>
-              </w:rPr>
-              <w:t>s</w:t>
-            </w:r>
-            <w:r>
-              <w:rPr>
-                <w:rFonts w:eastAsia="PMingLiU"/>
-                <w:color w:val="C45911" w:themeColor="accent2" w:themeShade="BF"/>
-                <w:lang w:eastAsia="zh-TW"/>
-              </w:rPr>
-              <w:t>tairs</w:t>
-            </w:r>
-          </w:p>
-        </w:tc>
-        <w:tc>
-          <w:tcPr>
-            <w:tcW w:w="2254" w:type="dxa"/>
-          </w:tcPr>
-          <w:p>
-            <w:pPr>
-              <w:rPr>
-                <w:rFonts w:eastAsia="PMingLiU"/>
-                <w:color w:val="C45911" w:themeColor="accent2" w:themeShade="BF"/>
-                <w:lang w:eastAsia="zh-TW"/>
-              </w:rPr>
-            </w:pPr>
-            <w:r>
-              <w:rPr>
-                <w:rFonts w:eastAsia="PMingLiU"/>
-                <w:color w:val="C45911" w:themeColor="accent2" w:themeShade="BF"/>
-                <w:lang w:eastAsia="zh-TW"/>
-              </w:rPr>
               <w:t>Left gate</w:t>
             </w:r>
           </w:p>
         </w:tc>
         <w:tc>
           <w:tcPr>
-            <w:tcW w:w="2254" w:type="dxa"/>
+            <w:tcW w:w="4508" w:type="dxa"/>
           </w:tcPr>
           <w:p>
             <w:pPr>
@@ -619,7 +460,21 @@
           <w:rFonts w:eastAsia="PMingLiU"/>
           <w:lang w:eastAsia="zh-TW"/>
         </w:rPr>
-        <w:t xml:space="preserve">No matter what you choose: Upstairs, Downstairs, </w:t>
+        <w:t xml:space="preserve">No matter </w:t>
+      </w:r>
+      <w:r>
+        <w:rPr>
+          <w:rFonts w:eastAsia="PMingLiU"/>
+          <w:lang w:eastAsia="zh-TW"/>
+        </w:rPr>
+        <w:t>which door you are choosing,</w:t>
+      </w:r>
+      <w:r>
+        <w:rPr>
+          <w:rFonts w:eastAsia="PMingLiU"/>
+          <w:lang w:eastAsia="zh-TW"/>
+        </w:rPr>
+        <w:t xml:space="preserve"> </w:t>
       </w:r>
       <w:proofErr w:type="gramStart"/>
       <w:r>
@@ -635,7 +490,14 @@
           <w:rFonts w:eastAsia="PMingLiU"/>
           <w:lang w:eastAsia="zh-TW"/>
         </w:rPr>
-        <w:t xml:space="preserve"> gate or Right gate, they </w:t>
+        <w:t xml:space="preserve"> gate or Right gate</w:t>
+      </w:r>
+      <w:r>
+        <w:rPr>
+          <w:rFonts w:eastAsia="PMingLiU"/>
+          <w:lang w:eastAsia="zh-TW"/>
+        </w:rPr>
+        <w:t xml:space="preserve">, they </w:t>
       </w:r>
       <w:r>
         <w:rPr>
@@ -775,7 +637,21 @@
           <w:rFonts w:eastAsia="PMingLiU"/>
           <w:lang w:eastAsia="zh-TW"/>
         </w:rPr>
-        <w:t>An ordinary empty room with thick stone wall. (Option: Break the wall or leave)</w:t>
+        <w:t xml:space="preserve">An ordinary empty room with </w:t>
+      </w:r>
+      <w:r>
+        <w:rPr>
+          <w:rFonts w:eastAsia="PMingLiU"/>
+          <w:lang w:eastAsia="zh-TW"/>
+        </w:rPr>
+        <w:t>loose</w:t>
+      </w:r>
+      <w:r>
+        <w:rPr>
+          <w:rFonts w:eastAsia="PMingLiU"/>
+          <w:lang w:eastAsia="zh-TW"/>
+        </w:rPr>
+        <w:t xml:space="preserve"> stone wall. (Option: Break the wall or leave)</w:t>
       </w:r>
     </w:p>
     <w:p>
@@ -850,7 +726,21 @@
           <w:rFonts w:eastAsia="PMingLiU"/>
           <w:lang w:eastAsia="zh-TW"/>
         </w:rPr>
-        <w:t xml:space="preserve"> A </w:t>
+        <w:t xml:space="preserve"> </w:t>
+      </w:r>
+      <w:r>
+        <w:rPr>
+          <w:rFonts w:eastAsia="PMingLiU"/>
+          <w:lang w:eastAsia="zh-TW"/>
+        </w:rPr>
+        <w:t>Rumble noise, then a</w:t>
+      </w:r>
+      <w:r>
+        <w:rPr>
+          <w:rFonts w:eastAsia="PMingLiU"/>
+          <w:lang w:eastAsia="zh-TW"/>
+        </w:rPr>
+        <w:t xml:space="preserve"> </w:t>
       </w:r>
       <w:r>
         <w:rPr>
@@ -871,14 +761,21 @@
           <w:rFonts w:eastAsia="PMingLiU"/>
           <w:lang w:eastAsia="zh-TW"/>
         </w:rPr>
-        <w:t xml:space="preserve"> where you </w:t>
-      </w:r>
-      <w:r>
-        <w:rPr>
-          <w:rFonts w:eastAsia="PMingLiU"/>
-          <w:lang w:eastAsia="zh-TW"/>
-        </w:rPr>
-        <w:t>find a</w:t>
+        <w:t>.</w:t>
+      </w:r>
+      <w:r>
+        <w:rPr>
+          <w:rFonts w:eastAsia="PMingLiU"/>
+          <w:lang w:eastAsia="zh-TW"/>
+        </w:rPr>
+        <w:t xml:space="preserve"> </w:t>
+      </w:r>
+      <w:r>
+        <w:rPr>
+          <w:rFonts w:eastAsia="PMingLiU"/>
+          <w:lang w:eastAsia="zh-TW"/>
+        </w:rPr>
+        <w:t>A</w:t>
       </w:r>
       <w:r>
         <w:rPr>
@@ -892,6 +789,15 @@
           <w:rFonts w:eastAsia="PMingLiU"/>
           <w:lang w:eastAsia="zh-TW"/>
         </w:rPr>
+        <w:t xml:space="preserve"> trying to escape</w:t>
+      </w:r>
+      <w:bookmarkStart w:id="0" w:name="_GoBack"/>
+      <w:bookmarkEnd w:id="0"/>
+      <w:r>
+        <w:rPr>
+          <w:rFonts w:eastAsia="PMingLiU"/>
+          <w:lang w:eastAsia="zh-TW"/>
+        </w:rPr>
         <w:t>.</w:t>
       </w:r>
       <w:r>
@@ -906,24 +812,89 @@
           <w:rFonts w:eastAsia="PMingLiU"/>
           <w:lang w:eastAsia="zh-TW"/>
         </w:rPr>
-        <w:t>(Option: Hit it or ask it Gold nicely)</w:t>
-      </w:r>
-    </w:p>
-    <w:p>
-      <w:pPr>
-        <w:rPr>
-          <w:rFonts w:eastAsia="PMingLiU"/>
-          <w:lang w:eastAsia="zh-TW"/>
-        </w:rPr>
-      </w:pPr>
-    </w:p>
-    <w:p>
-      <w:pPr>
-        <w:rPr>
-          <w:rFonts w:eastAsia="PMingLiU"/>
-          <w:lang w:eastAsia="zh-TW"/>
-        </w:rPr>
-      </w:pPr>
+        <w:t xml:space="preserve">(Option: </w:t>
+      </w:r>
+      <w:r>
+        <w:rPr>
+          <w:rFonts w:eastAsia="PMingLiU"/>
+          <w:lang w:eastAsia="zh-TW"/>
+        </w:rPr>
+        <w:t>Attack Goblin</w:t>
+      </w:r>
+      <w:r>
+        <w:rPr>
+          <w:rFonts w:eastAsia="PMingLiU"/>
+          <w:lang w:eastAsia="zh-TW"/>
+        </w:rPr>
+        <w:t xml:space="preserve"> or </w:t>
+      </w:r>
+      <w:r>
+        <w:rPr>
+          <w:rFonts w:eastAsia="PMingLiU"/>
+          <w:lang w:eastAsia="zh-TW"/>
+        </w:rPr>
+        <w:t>leave</w:t>
+      </w:r>
+      <w:r>
+        <w:rPr>
+          <w:rFonts w:eastAsia="PMingLiU"/>
+          <w:lang w:eastAsia="zh-TW"/>
+        </w:rPr>
+        <w:t>)</w:t>
+      </w:r>
+    </w:p>
+    <w:p>
+      <w:pPr>
+        <w:rPr>
+          <w:rFonts w:eastAsia="PMingLiU"/>
+          <w:lang w:eastAsia="zh-TW"/>
+        </w:rPr>
+      </w:pPr>
+    </w:p>
+    <w:p>
+      <w:pPr>
+        <w:rPr>
+          <w:rFonts w:eastAsia="PMingLiU"/>
+          <w:lang w:eastAsia="zh-TW"/>
+        </w:rPr>
+      </w:pPr>
+      <w:r>
+        <w:rPr>
+          <w:rFonts w:eastAsia="PMingLiU"/>
+          <w:lang w:eastAsia="zh-TW"/>
+        </w:rPr>
+        <w:t>#5 Ask Gold nicely</w:t>
+      </w:r>
+    </w:p>
+    <w:p>
+      <w:pPr>
+        <w:rPr>
+          <w:rFonts w:eastAsia="PMingLiU"/>
+          <w:lang w:eastAsia="zh-TW"/>
+        </w:rPr>
+      </w:pPr>
+    </w:p>
+    <w:p>
+      <w:pPr>
+        <w:rPr>
+          <w:rFonts w:eastAsia="PMingLiU"/>
+          <w:lang w:eastAsia="zh-TW"/>
+        </w:rPr>
+      </w:pPr>
+      <w:r>
+        <w:rPr>
+          <w:rFonts w:eastAsia="PMingLiU"/>
+          <w:lang w:eastAsia="zh-TW"/>
+        </w:rPr>
+        <w:t xml:space="preserve">#3 </w:t>
+      </w:r>
+      <w:r>
+        <w:rPr>
+          <w:rFonts w:eastAsia="PMingLiU"/>
+          <w:lang w:eastAsia="zh-TW"/>
+        </w:rPr>
+        <w:t>Encounter Monster:</w:t>
+      </w:r>
     </w:p>
     <w:p>
       <w:pPr>
@@ -938,28 +909,6 @@
           <w:lang w:eastAsia="zh-TW"/>
         </w:rPr>
         <w:lastRenderedPageBreak/>
-        <w:t xml:space="preserve">#3 </w:t>
-      </w:r>
-      <w:r>
-        <w:rPr>
-          <w:rFonts w:eastAsia="PMingLiU"/>
-          <w:lang w:eastAsia="zh-TW"/>
-        </w:rPr>
-        <w:t>Encounter Monster:</w:t>
-      </w:r>
-    </w:p>
-    <w:p>
-      <w:pPr>
-        <w:rPr>
-          <w:rFonts w:eastAsia="PMingLiU"/>
-          <w:lang w:eastAsia="zh-TW"/>
-        </w:rPr>
-      </w:pPr>
-      <w:r>
-        <w:rPr>
-          <w:rFonts w:eastAsia="PMingLiU"/>
-          <w:lang w:eastAsia="zh-TW"/>
-        </w:rPr>
         <w:tab/>
         <w:t xml:space="preserve">A fishy kind of monster appear to you, you are forced to battle with it (Option: Physical Attack or Magic Attack) </w:t>
       </w:r>
@@ -1258,14 +1207,7 @@
           <w:rFonts w:eastAsia="PMingLiU"/>
           <w:lang w:eastAsia="zh-TW"/>
         </w:rPr>
-        <w:t>#</w:t>
-      </w:r>
-      <w:r>
-        <w:rPr>
-          <w:rFonts w:eastAsia="PMingLiU"/>
-          <w:lang w:eastAsia="zh-TW"/>
-        </w:rPr>
-        <w:t>5</w:t>
+        <w:t>#5</w:t>
       </w:r>
       <w:r>
         <w:rPr>
@@ -1659,8 +1601,6 @@
         </w:rPr>
         <w:t xml:space="preserve"> it is the wayout</w:t>
       </w:r>
-      <w:bookmarkStart w:id="0" w:name="_GoBack"/>
-      <w:bookmarkEnd w:id="0"/>
     </w:p>
     <w:sectPr>
       <w:pgSz w:w="11906" w:h="16838"/>

--- a/Design.设计/Events.故事事件/07_Underground Temple.docx
+++ b/Design.设计/Events.故事事件/07_Underground Temple.docx
@@ -388,86 +388,17 @@
       <w:r>
         <w:rPr>
           <w:rFonts w:eastAsia="PMingLiU"/>
-          <w:lang w:eastAsia="zh-TW"/>
-        </w:rPr>
-        <w:t>There are two wooden gates with mold in front of you (Option: Open left gate Or Open Right gate)</w:t>
-      </w:r>
-    </w:p>
-    <w:tbl>
-      <w:tblPr>
-        <w:tblStyle w:val="TableGrid"/>
-        <w:tblW w:w="0" w:type="auto"/>
-        <w:tblLook w:val="04A0" w:firstRow="1" w:lastRow="0" w:firstColumn="1" w:lastColumn="0" w:noHBand="0" w:noVBand="1"/>
-      </w:tblPr>
-      <w:tblGrid>
-        <w:gridCol w:w="4508"/>
-        <w:gridCol w:w="4508"/>
-      </w:tblGrid>
-      <w:tr>
-        <w:tc>
-          <w:tcPr>
-            <w:tcW w:w="4508" w:type="dxa"/>
-          </w:tcPr>
-          <w:p>
-            <w:pPr>
-              <w:rPr>
-                <w:rFonts w:eastAsia="PMingLiU"/>
-                <w:color w:val="C45911" w:themeColor="accent2" w:themeShade="BF"/>
-                <w:lang w:eastAsia="zh-TW"/>
-              </w:rPr>
-            </w:pPr>
-            <w:r>
-              <w:rPr>
-                <w:color w:val="C45911" w:themeColor="accent2" w:themeShade="BF"/>
-              </w:rPr>
-              <w:t>Left gate</w:t>
-            </w:r>
-          </w:p>
-        </w:tc>
-        <w:tc>
-          <w:tcPr>
-            <w:tcW w:w="4508" w:type="dxa"/>
-          </w:tcPr>
-          <w:p>
-            <w:pPr>
-              <w:rPr>
-                <w:rFonts w:eastAsia="PMingLiU"/>
-                <w:color w:val="C45911" w:themeColor="accent2" w:themeShade="BF"/>
-                <w:lang w:eastAsia="zh-TW"/>
-              </w:rPr>
-            </w:pPr>
-            <w:r>
-              <w:rPr>
-                <w:rFonts w:eastAsia="PMingLiU"/>
-                <w:color w:val="C45911" w:themeColor="accent2" w:themeShade="BF"/>
-                <w:lang w:eastAsia="zh-TW"/>
-              </w:rPr>
-              <w:t>Right gate</w:t>
-            </w:r>
-          </w:p>
-        </w:tc>
-      </w:tr>
-    </w:tbl>
-    <w:p>
-      <w:pPr>
-        <w:rPr>
-          <w:rFonts w:eastAsia="PMingLiU"/>
-          <w:lang w:eastAsia="zh-TW"/>
-        </w:rPr>
-      </w:pPr>
-      <w:r>
-        <w:rPr>
-          <w:rFonts w:eastAsia="PMingLiU"/>
-          <w:lang w:eastAsia="zh-TW"/>
-        </w:rPr>
-        <w:t xml:space="preserve">No matter </w:t>
-      </w:r>
-      <w:r>
-        <w:rPr>
-          <w:rFonts w:eastAsia="PMingLiU"/>
-          <w:lang w:eastAsia="zh-TW"/>
-        </w:rPr>
-        <w:t>which door you are choosing,</w:t>
+          <w:color w:val="00B0F0"/>
+          <w:lang w:eastAsia="zh-TW"/>
+        </w:rPr>
+        <w:t xml:space="preserve">Explore inside </w:t>
+      </w:r>
+      <w:r>
+        <w:rPr>
+          <w:rFonts w:eastAsia="PMingLiU"/>
+          <w:lang w:eastAsia="zh-TW"/>
+        </w:rPr>
+        <w:sym w:font="Wingdings" w:char="F0E0"/>
       </w:r>
       <w:r>
         <w:rPr>
@@ -476,13 +407,166 @@
         </w:rPr>
         <w:t xml:space="preserve"> </w:t>
       </w:r>
+      <w:r>
+        <w:rPr>
+          <w:rFonts w:eastAsia="PMingLiU"/>
+          <w:lang w:eastAsia="zh-TW"/>
+        </w:rPr>
+        <w:t xml:space="preserve">There are two wooden gates with mold in front of you </w:t>
+      </w:r>
+      <w:r>
+        <w:rPr>
+          <w:rFonts w:eastAsia="PMingLiU"/>
+          <w:lang w:eastAsia="zh-TW"/>
+        </w:rPr>
+        <w:t xml:space="preserve">(Chance: </w:t>
+      </w:r>
+      <w:r>
+        <w:rPr>
+          <w:rFonts w:eastAsia="PMingLiU"/>
+          <w:lang w:eastAsia="zh-TW"/>
+        </w:rPr>
+        <w:t>50%</w:t>
+      </w:r>
+      <w:r>
+        <w:rPr>
+          <w:rFonts w:eastAsia="PMingLiU"/>
+          <w:lang w:eastAsia="zh-TW"/>
+        </w:rPr>
+        <w:t>)</w:t>
+      </w:r>
+    </w:p>
+    <w:p>
+      <w:pPr>
+        <w:ind w:firstLine="420"/>
+        <w:rPr>
+          <w:rFonts w:eastAsia="PMingLiU"/>
+          <w:lang w:eastAsia="zh-TW"/>
+        </w:rPr>
+      </w:pPr>
+      <w:r>
+        <w:rPr>
+          <w:rFonts w:eastAsia="PMingLiU"/>
+          <w:lang w:eastAsia="zh-TW"/>
+        </w:rPr>
+        <w:t>(Option: Open left gate Or Open Right gate)</w:t>
+      </w:r>
+    </w:p>
+    <w:p>
+      <w:pPr>
+        <w:rPr>
+          <w:rFonts w:eastAsia="PMingLiU"/>
+          <w:lang w:eastAsia="zh-TW"/>
+        </w:rPr>
+      </w:pPr>
+      <w:r>
+        <w:rPr>
+          <w:rFonts w:eastAsia="PMingLiU"/>
+          <w:lang w:eastAsia="zh-TW"/>
+        </w:rPr>
+        <w:t xml:space="preserve">#3 </w:t>
+      </w:r>
+      <w:r>
+        <w:rPr>
+          <w:rFonts w:eastAsia="PMingLiU"/>
+          <w:color w:val="00B0F0"/>
+          <w:lang w:eastAsia="zh-TW"/>
+        </w:rPr>
+        <w:t xml:space="preserve">Explore inside </w:t>
+      </w:r>
+      <w:r>
+        <w:rPr>
+          <w:rFonts w:eastAsia="PMingLiU"/>
+          <w:lang w:eastAsia="zh-TW"/>
+        </w:rPr>
+        <w:sym w:font="Wingdings" w:char="F0E0"/>
+      </w:r>
+      <w:r>
+        <w:rPr>
+          <w:rFonts w:eastAsia="PMingLiU"/>
+          <w:lang w:eastAsia="zh-TW"/>
+        </w:rPr>
+        <w:t xml:space="preserve"> </w:t>
+      </w:r>
+      <w:r>
+        <w:rPr>
+          <w:rFonts w:eastAsia="PMingLiU"/>
+          <w:lang w:eastAsia="zh-TW"/>
+        </w:rPr>
+        <w:t xml:space="preserve">There </w:t>
+      </w:r>
+      <w:r>
+        <w:rPr>
+          <w:rFonts w:eastAsia="PMingLiU"/>
+          <w:lang w:eastAsia="zh-TW"/>
+        </w:rPr>
+        <w:t>is a</w:t>
+      </w:r>
+      <w:r>
+        <w:rPr>
+          <w:rFonts w:eastAsia="PMingLiU"/>
+          <w:lang w:eastAsia="zh-TW"/>
+        </w:rPr>
+        <w:t xml:space="preserve"> </w:t>
+      </w:r>
+      <w:r>
+        <w:rPr>
+          <w:rFonts w:eastAsia="PMingLiU"/>
+          <w:lang w:eastAsia="zh-TW"/>
+        </w:rPr>
+        <w:t xml:space="preserve">damp and long </w:t>
+      </w:r>
+      <w:r>
+        <w:rPr>
+          <w:rFonts w:eastAsia="PMingLiU"/>
+          <w:lang w:eastAsia="zh-TW"/>
+        </w:rPr>
+        <w:t xml:space="preserve">path in front of you </w:t>
+      </w:r>
+      <w:r>
+        <w:rPr>
+          <w:rFonts w:eastAsia="PMingLiU"/>
+          <w:lang w:eastAsia="zh-TW"/>
+        </w:rPr>
+        <w:t>(Chance: 50%)</w:t>
+      </w:r>
+    </w:p>
+    <w:p>
+      <w:pPr>
+        <w:rPr>
+          <w:rFonts w:eastAsia="PMingLiU"/>
+          <w:lang w:eastAsia="zh-TW"/>
+        </w:rPr>
+      </w:pPr>
+      <w:r>
+        <w:rPr>
+          <w:rFonts w:eastAsia="PMingLiU"/>
+          <w:lang w:eastAsia="zh-TW"/>
+        </w:rPr>
+        <w:tab/>
+        <w:t>(Option: go</w:t>
+      </w:r>
+      <w:r>
+        <w:rPr>
+          <w:rFonts w:eastAsia="PMingLiU"/>
+          <w:lang w:eastAsia="zh-TW"/>
+        </w:rPr>
+        <w:t xml:space="preserve"> in</w:t>
+      </w:r>
+      <w:r>
+        <w:rPr>
+          <w:rFonts w:eastAsia="PMingLiU"/>
+          <w:lang w:eastAsia="zh-TW"/>
+        </w:rPr>
+        <w:t xml:space="preserve"> </w:t>
+      </w:r>
       <w:proofErr w:type="gramStart"/>
       <w:r>
         <w:rPr>
           <w:rFonts w:eastAsia="PMingLiU"/>
           <w:lang w:eastAsia="zh-TW"/>
         </w:rPr>
-        <w:t>Left</w:t>
+        <w:t>Or</w:t>
       </w:r>
       <w:proofErr w:type="gramEnd"/>
       <w:r>
@@ -490,18 +574,49 @@
           <w:rFonts w:eastAsia="PMingLiU"/>
           <w:lang w:eastAsia="zh-TW"/>
         </w:rPr>
-        <w:t xml:space="preserve"> gate or Right gate</w:t>
-      </w:r>
-      <w:r>
-        <w:rPr>
-          <w:rFonts w:eastAsia="PMingLiU"/>
-          <w:lang w:eastAsia="zh-TW"/>
-        </w:rPr>
-        <w:t xml:space="preserve">, they </w:t>
-      </w:r>
-      <w:r>
-        <w:rPr>
-          <w:rFonts w:eastAsia="PMingLiU"/>
+        <w:t xml:space="preserve"> go in)</w:t>
+      </w:r>
+    </w:p>
+    <w:p>
+      <w:pPr>
+        <w:rPr>
+          <w:rFonts w:eastAsia="PMingLiU"/>
+          <w:lang w:eastAsia="zh-TW"/>
+        </w:rPr>
+      </w:pPr>
+    </w:p>
+    <w:p>
+      <w:pPr>
+        <w:rPr>
+          <w:rFonts w:eastAsia="PMingLiU"/>
+          <w:i/>
+          <w:color w:val="C45911" w:themeColor="accent2" w:themeShade="BF"/>
+          <w:lang w:eastAsia="zh-TW"/>
+        </w:rPr>
+      </w:pPr>
+      <w:r>
+        <w:rPr>
+          <w:rFonts w:eastAsia="PMingLiU"/>
+          <w:i/>
+          <w:color w:val="C45911" w:themeColor="accent2" w:themeShade="BF"/>
+          <w:lang w:eastAsia="zh-TW"/>
+        </w:rPr>
+        <w:t>PS: The above choose on paths or gates</w:t>
+      </w:r>
+      <w:r>
+        <w:rPr>
+          <w:rFonts w:eastAsia="PMingLiU"/>
+          <w:i/>
+          <w:color w:val="C45911" w:themeColor="accent2" w:themeShade="BF"/>
+          <w:lang w:eastAsia="zh-TW"/>
+        </w:rPr>
+        <w:t xml:space="preserve">, </w:t>
+      </w:r>
+      <w:r>
+        <w:rPr>
+          <w:rFonts w:eastAsia="PMingLiU"/>
+          <w:i/>
+          <w:color w:val="C45911" w:themeColor="accent2" w:themeShade="BF"/>
           <w:lang w:eastAsia="zh-TW"/>
         </w:rPr>
         <w:t>will</w:t>
@@ -509,20 +624,35 @@
       <w:r>
         <w:rPr>
           <w:rFonts w:eastAsia="PMingLiU"/>
-          <w:lang w:eastAsia="zh-TW"/>
-        </w:rPr>
-        <w:t xml:space="preserve"> randomly</w:t>
-      </w:r>
-      <w:r>
-        <w:rPr>
-          <w:rFonts w:eastAsia="PMingLiU"/>
-          <w:lang w:eastAsia="zh-TW"/>
-        </w:rPr>
-        <w:t xml:space="preserve"> lead you to following events in loop until you find the </w:t>
-      </w:r>
-      <w:r>
-        <w:rPr>
-          <w:rFonts w:eastAsia="PMingLiU"/>
+          <w:i/>
+          <w:color w:val="C45911" w:themeColor="accent2" w:themeShade="BF"/>
+          <w:lang w:eastAsia="zh-TW"/>
+        </w:rPr>
+        <w:t xml:space="preserve"> </w:t>
+      </w:r>
+      <w:r>
+        <w:rPr>
+          <w:rFonts w:eastAsia="PMingLiU"/>
+          <w:i/>
+          <w:color w:val="C45911" w:themeColor="accent2" w:themeShade="BF"/>
+          <w:lang w:eastAsia="zh-TW"/>
+        </w:rPr>
+        <w:t>direct</w:t>
+      </w:r>
+      <w:r>
+        <w:rPr>
+          <w:rFonts w:eastAsia="PMingLiU"/>
+          <w:i/>
+          <w:color w:val="C45911" w:themeColor="accent2" w:themeShade="BF"/>
+          <w:lang w:eastAsia="zh-TW"/>
+        </w:rPr>
+        <w:t xml:space="preserve"> you to following events in loop until you find the </w:t>
+      </w:r>
+      <w:r>
+        <w:rPr>
+          <w:rFonts w:eastAsia="PMingLiU"/>
+          <w:i/>
+          <w:color w:val="C45911" w:themeColor="accent2" w:themeShade="BF"/>
           <w:lang w:eastAsia="zh-TW"/>
         </w:rPr>
         <w:t>way-out</w:t>
@@ -530,20 +660,71 @@
       <w:r>
         <w:rPr>
           <w:rFonts w:eastAsia="PMingLiU"/>
-          <w:lang w:eastAsia="zh-TW"/>
-        </w:rPr>
-        <w:t xml:space="preserve"> of the </w:t>
-      </w:r>
-      <w:r>
-        <w:rPr>
-          <w:rFonts w:eastAsia="PMingLiU"/>
+          <w:i/>
+          <w:color w:val="C45911" w:themeColor="accent2" w:themeShade="BF"/>
+          <w:lang w:eastAsia="zh-TW"/>
+        </w:rPr>
+        <w:t xml:space="preserve"> and get out from</w:t>
+      </w:r>
+      <w:r>
+        <w:rPr>
+          <w:rFonts w:eastAsia="PMingLiU"/>
+          <w:i/>
+          <w:color w:val="C45911" w:themeColor="accent2" w:themeShade="BF"/>
+          <w:lang w:eastAsia="zh-TW"/>
+        </w:rPr>
+        <w:t xml:space="preserve"> the </w:t>
+      </w:r>
+      <w:r>
+        <w:rPr>
+          <w:rFonts w:eastAsia="PMingLiU"/>
+          <w:i/>
+          <w:color w:val="C45911" w:themeColor="accent2" w:themeShade="BF"/>
           <w:lang w:eastAsia="zh-TW"/>
         </w:rPr>
         <w:t>Temple</w:t>
       </w:r>
-      <w:r>
-        <w:rPr>
-          <w:rFonts w:eastAsia="PMingLiU"/>
+    </w:p>
+    <w:p>
+      <w:pPr>
+        <w:rPr>
+          <w:rFonts w:eastAsia="PMingLiU"/>
+          <w:lang w:eastAsia="zh-TW"/>
+        </w:rPr>
+      </w:pPr>
+    </w:p>
+    <w:p>
+      <w:pPr>
+        <w:rPr>
+          <w:rFonts w:eastAsia="PMingLiU"/>
+          <w:b/>
+          <w:color w:val="00B050"/>
+          <w:lang w:eastAsia="zh-TW"/>
+        </w:rPr>
+      </w:pPr>
+      <w:r>
+        <w:rPr>
+          <w:rFonts w:eastAsia="PMingLiU"/>
+          <w:b/>
+          <w:color w:val="00B050"/>
+          <w:lang w:eastAsia="zh-TW"/>
+        </w:rPr>
+        <w:t>#</w:t>
+      </w:r>
+      <w:r>
+        <w:rPr>
+          <w:rFonts w:eastAsia="PMingLiU"/>
+          <w:b/>
+          <w:color w:val="00B050"/>
+          <w:lang w:eastAsia="zh-TW"/>
+        </w:rPr>
+        <w:t>4</w:t>
+      </w:r>
+      <w:r>
+        <w:rPr>
+          <w:rFonts w:eastAsia="PMingLiU"/>
+          <w:b/>
+          <w:color w:val="00B050"/>
           <w:lang w:eastAsia="zh-TW"/>
         </w:rPr>
         <w:t xml:space="preserve"> </w:t>
@@ -551,39 +732,338 @@
       <w:r>
         <w:rPr>
           <w:rFonts w:eastAsia="PMingLiU"/>
+          <w:b/>
+          <w:color w:val="00B050"/>
+          <w:lang w:eastAsia="zh-TW"/>
+        </w:rPr>
+        <w:t>Traveler and the</w:t>
+      </w:r>
+      <w:r>
+        <w:rPr>
+          <w:rFonts w:eastAsia="PMingLiU"/>
+          <w:b/>
+          <w:color w:val="00B050"/>
+          <w:lang w:eastAsia="zh-TW"/>
+        </w:rPr>
+        <w:t xml:space="preserve"> </w:t>
+      </w:r>
+      <w:r>
+        <w:rPr>
+          <w:rFonts w:eastAsia="PMingLiU"/>
+          <w:b/>
+          <w:color w:val="00B050"/>
+          <w:lang w:eastAsia="zh-TW"/>
+        </w:rPr>
+        <w:t>hidden</w:t>
+      </w:r>
+      <w:r>
+        <w:rPr>
+          <w:rFonts w:eastAsia="PMingLiU"/>
+          <w:b/>
+          <w:color w:val="00B050"/>
+          <w:lang w:eastAsia="zh-TW"/>
+        </w:rPr>
+        <w:t xml:space="preserve"> </w:t>
+      </w:r>
+      <w:proofErr w:type="gramStart"/>
+      <w:r>
+        <w:rPr>
+          <w:rFonts w:eastAsia="PMingLiU"/>
+          <w:b/>
+          <w:color w:val="00B050"/>
+          <w:lang w:eastAsia="zh-TW"/>
+        </w:rPr>
+        <w:t xml:space="preserve">1 </w:t>
+      </w:r>
+      <w:r>
+        <w:rPr>
+          <w:rFonts w:eastAsia="PMingLiU"/>
+          <w:b/>
+          <w:color w:val="00B050"/>
+          <w:lang w:eastAsia="zh-TW"/>
+        </w:rPr>
+        <w:t>:</w:t>
+      </w:r>
+      <w:proofErr w:type="gramEnd"/>
+      <w:r>
+        <w:rPr>
+          <w:rFonts w:eastAsia="PMingLiU"/>
+          <w:b/>
+          <w:color w:val="00B050"/>
+          <w:lang w:eastAsia="zh-TW"/>
+        </w:rPr>
+        <w:t xml:space="preserve"> </w:t>
+      </w:r>
+      <w:r>
+        <w:rPr>
+          <w:rFonts w:eastAsia="PMingLiU"/>
+          <w:b/>
+          <w:color w:val="00B050"/>
+          <w:lang w:eastAsia="zh-TW"/>
+        </w:rPr>
+        <w:t>20</w:t>
+      </w:r>
+      <w:r>
+        <w:rPr>
+          <w:rFonts w:eastAsia="PMingLiU"/>
+          <w:b/>
+          <w:color w:val="00B050"/>
+          <w:lang w:eastAsia="zh-TW"/>
+        </w:rPr>
+        <w:t>%</w:t>
+      </w:r>
+    </w:p>
+    <w:p>
+      <w:pPr>
+        <w:ind w:firstLine="420"/>
+        <w:rPr>
+          <w:rFonts w:eastAsia="PMingLiU"/>
+          <w:lang w:eastAsia="zh-TW"/>
+        </w:rPr>
+      </w:pPr>
+      <w:r>
+        <w:rPr>
+          <w:rFonts w:eastAsia="PMingLiU"/>
+          <w:lang w:eastAsia="zh-TW"/>
+        </w:rPr>
+        <w:t>You walk into a room, s</w:t>
+      </w:r>
+      <w:r>
+        <w:rPr>
+          <w:rFonts w:eastAsia="PMingLiU"/>
+          <w:lang w:eastAsia="zh-TW"/>
+        </w:rPr>
+        <w:t>ee</w:t>
+      </w:r>
+      <w:r>
+        <w:rPr>
+          <w:rFonts w:eastAsia="PMingLiU"/>
+          <w:lang w:eastAsia="zh-TW"/>
+        </w:rPr>
+        <w:t xml:space="preserve"> a dead body sit on the floor holding a paper note on his hand</w:t>
+      </w:r>
+      <w:r>
+        <w:rPr>
+          <w:rFonts w:eastAsia="PMingLiU"/>
+          <w:lang w:eastAsia="zh-TW"/>
+        </w:rPr>
+        <w:t xml:space="preserve"> </w:t>
+      </w:r>
+    </w:p>
+    <w:p>
+      <w:pPr>
+        <w:ind w:firstLine="420"/>
+        <w:rPr>
+          <w:rFonts w:eastAsia="PMingLiU"/>
+          <w:lang w:eastAsia="zh-TW"/>
+        </w:rPr>
+      </w:pPr>
+      <w:r>
+        <w:rPr>
+          <w:rFonts w:eastAsia="PMingLiU"/>
+          <w:lang w:eastAsia="zh-TW"/>
+        </w:rPr>
+        <w:t>(</w:t>
+      </w:r>
+      <w:r>
+        <w:rPr>
+          <w:rFonts w:eastAsia="PMingLiU"/>
+          <w:lang w:eastAsia="zh-TW"/>
+        </w:rPr>
+        <w:t xml:space="preserve">Option: </w:t>
+      </w:r>
+      <w:r>
+        <w:rPr>
+          <w:rFonts w:eastAsia="PMingLiU"/>
+          <w:color w:val="BF8F00" w:themeColor="accent4" w:themeShade="BF"/>
+          <w:lang w:eastAsia="zh-TW"/>
+        </w:rPr>
+        <w:t>examine</w:t>
+      </w:r>
+      <w:r>
+        <w:rPr>
+          <w:rFonts w:eastAsia="PMingLiU" w:hint="eastAsia"/>
+          <w:color w:val="BF8F00" w:themeColor="accent4" w:themeShade="BF"/>
+          <w:lang w:eastAsia="zh-TW"/>
+        </w:rPr>
+        <w:t xml:space="preserve"> t</w:t>
+      </w:r>
+      <w:r>
+        <w:rPr>
+          <w:rFonts w:eastAsia="PMingLiU"/>
+          <w:color w:val="BF8F00" w:themeColor="accent4" w:themeShade="BF"/>
+          <w:lang w:eastAsia="zh-TW"/>
+        </w:rPr>
+        <w:t>he paper note</w:t>
+      </w:r>
+      <w:r>
+        <w:rPr>
+          <w:rFonts w:eastAsia="PMingLiU"/>
+          <w:color w:val="BF8F00" w:themeColor="accent4" w:themeShade="BF"/>
+          <w:lang w:eastAsia="zh-TW"/>
+        </w:rPr>
+        <w:t xml:space="preserve"> </w:t>
+      </w:r>
+      <w:r>
+        <w:rPr>
+          <w:rFonts w:eastAsia="PMingLiU"/>
+          <w:lang w:eastAsia="zh-TW"/>
+        </w:rPr>
+        <w:t xml:space="preserve">or </w:t>
+      </w:r>
+      <w:r>
+        <w:rPr>
+          <w:rFonts w:eastAsia="PMingLiU"/>
+          <w:color w:val="2F5496" w:themeColor="accent1" w:themeShade="BF"/>
+          <w:lang w:eastAsia="zh-TW"/>
+        </w:rPr>
+        <w:t>S</w:t>
+      </w:r>
+      <w:r>
+        <w:rPr>
+          <w:rFonts w:eastAsia="PMingLiU"/>
+          <w:color w:val="2F5496" w:themeColor="accent1" w:themeShade="BF"/>
+          <w:lang w:eastAsia="zh-TW"/>
+        </w:rPr>
+        <w:t xml:space="preserve">pooky, turn around </w:t>
+      </w:r>
+      <w:r>
+        <w:rPr>
+          <w:rFonts w:eastAsia="PMingLiU"/>
+          <w:color w:val="2F5496" w:themeColor="accent1" w:themeShade="BF"/>
+          <w:lang w:eastAsia="zh-TW"/>
+        </w:rPr>
+        <w:t>and leave</w:t>
+      </w:r>
+      <w:r>
+        <w:rPr>
+          <w:rFonts w:eastAsia="PMingLiU"/>
+          <w:lang w:eastAsia="zh-TW"/>
+        </w:rPr>
+        <w:t>)</w:t>
+      </w:r>
+    </w:p>
+    <w:p>
+      <w:pPr>
+        <w:rPr>
+          <w:rFonts w:eastAsia="PMingLiU"/>
+          <w:lang w:eastAsia="zh-TW"/>
+        </w:rPr>
+      </w:pPr>
+    </w:p>
+    <w:p>
+      <w:pPr>
+        <w:rPr>
+          <w:rFonts w:eastAsia="PMingLiU"/>
+          <w:lang w:eastAsia="zh-TW"/>
+        </w:rPr>
+      </w:pPr>
+      <w:r>
+        <w:rPr>
+          <w:rFonts w:eastAsia="PMingLiU"/>
+          <w:lang w:eastAsia="zh-TW"/>
+        </w:rPr>
+        <w:t>#</w:t>
+      </w:r>
+      <w:r>
+        <w:rPr>
+          <w:rFonts w:eastAsia="PMingLiU"/>
+          <w:lang w:eastAsia="zh-TW"/>
+        </w:rPr>
+        <w:t>5</w:t>
+      </w:r>
+      <w:r>
+        <w:rPr>
+          <w:rFonts w:eastAsia="PMingLiU"/>
+          <w:lang w:eastAsia="zh-TW"/>
+        </w:rPr>
+        <w:t xml:space="preserve"> </w:t>
+      </w:r>
+      <w:r>
+        <w:rPr>
+          <w:rFonts w:eastAsia="PMingLiU"/>
+          <w:lang w:eastAsia="zh-TW"/>
+        </w:rPr>
+        <w:t xml:space="preserve">Traveler and the hidden </w:t>
+      </w:r>
+      <w:r>
+        <w:rPr>
+          <w:rFonts w:eastAsia="PMingLiU"/>
+          <w:lang w:eastAsia="zh-TW"/>
+        </w:rPr>
+        <w:t>1</w:t>
+      </w:r>
+    </w:p>
+    <w:p>
+      <w:pPr>
+        <w:rPr>
+          <w:rFonts w:eastAsia="PMingLiU"/>
+          <w:lang w:eastAsia="zh-TW"/>
+        </w:rPr>
+      </w:pPr>
+      <w:r>
+        <w:rPr>
+          <w:rFonts w:eastAsia="PMingLiU"/>
+          <w:lang w:eastAsia="zh-TW"/>
+        </w:rPr>
+        <w:tab/>
+      </w:r>
+      <w:r>
+        <w:rPr>
+          <w:rFonts w:eastAsia="PMingLiU"/>
+          <w:color w:val="BF8F00" w:themeColor="accent4" w:themeShade="BF"/>
+          <w:lang w:eastAsia="zh-TW"/>
+        </w:rPr>
+        <w:t>Examine the paper note</w:t>
+      </w:r>
+      <w:r>
+        <w:rPr>
+          <w:rFonts w:eastAsia="PMingLiU"/>
           <w:lang w:eastAsia="zh-TW"/>
         </w:rPr>
         <w:sym w:font="Wingdings" w:char="F0E0"/>
       </w:r>
-    </w:p>
-    <w:p>
-      <w:pPr>
-        <w:rPr>
-          <w:rFonts w:eastAsia="PMingLiU"/>
-          <w:lang w:eastAsia="zh-TW"/>
-        </w:rPr>
-      </w:pPr>
-    </w:p>
-    <w:p>
-      <w:pPr>
-        <w:rPr>
-          <w:rFonts w:eastAsia="PMingLiU"/>
-          <w:lang w:eastAsia="zh-TW"/>
-        </w:rPr>
-      </w:pPr>
-      <w:r>
-        <w:rPr>
-          <w:rFonts w:eastAsia="PMingLiU"/>
-          <w:lang w:eastAsia="zh-TW"/>
-        </w:rPr>
-        <w:t xml:space="preserve">#3 </w:t>
-      </w:r>
-      <w:r>
-        <w:rPr>
-          <w:rFonts w:eastAsia="PMingLiU"/>
-          <w:lang w:eastAsia="zh-TW"/>
-        </w:rPr>
-        <w:t>Treasure Chest:</w:t>
+      <w:r>
+        <w:rPr>
+          <w:rFonts w:eastAsia="PMingLiU"/>
+          <w:lang w:eastAsia="zh-TW"/>
+        </w:rPr>
+        <w:t xml:space="preserve"> Description: the </w:t>
+      </w:r>
+      <w:r>
+        <w:rPr>
+          <w:rFonts w:eastAsia="PMingLiU"/>
+          <w:lang w:eastAsia="zh-TW"/>
+        </w:rPr>
+        <w:t>color puzzle</w:t>
+      </w:r>
+      <w:r>
+        <w:rPr>
+          <w:rFonts w:eastAsia="PMingLiU"/>
+          <w:lang w:eastAsia="zh-TW"/>
+        </w:rPr>
+        <w:t xml:space="preserve"> </w:t>
+      </w:r>
+      <w:r>
+        <w:rPr>
+          <w:rFonts w:eastAsia="PMingLiU"/>
+          <w:lang w:eastAsia="zh-TW"/>
+        </w:rPr>
+        <w:t>killed us</w:t>
+      </w:r>
+      <w:r>
+        <w:rPr>
+          <w:rFonts w:eastAsia="PMingLiU"/>
+          <w:lang w:eastAsia="zh-TW"/>
+        </w:rPr>
+        <w:t xml:space="preserve"> …</w:t>
+      </w:r>
+      <w:r>
+        <w:rPr>
+          <w:rFonts w:eastAsia="PMingLiU"/>
+          <w:lang w:eastAsia="zh-TW"/>
+        </w:rPr>
+        <w:t xml:space="preserve">Blending? Light? </w:t>
       </w:r>
     </w:p>
     <w:p>
@@ -599,68 +1079,37 @@
           <w:lang w:eastAsia="zh-TW"/>
         </w:rPr>
         <w:tab/>
-        <w:t>A room with a sliver chest on the floor (Option: Open it or Open it)</w:t>
-      </w:r>
-    </w:p>
-    <w:p>
-      <w:pPr>
-        <w:rPr>
-          <w:rFonts w:eastAsia="PMingLiU"/>
-          <w:lang w:eastAsia="zh-TW"/>
-        </w:rPr>
-      </w:pPr>
-      <w:r>
-        <w:rPr>
-          <w:rFonts w:eastAsia="PMingLiU"/>
-          <w:lang w:eastAsia="zh-TW"/>
-        </w:rPr>
-        <w:t xml:space="preserve">#3 </w:t>
-      </w:r>
-      <w:r>
-        <w:rPr>
-          <w:rFonts w:eastAsia="PMingLiU"/>
-          <w:lang w:eastAsia="zh-TW"/>
-        </w:rPr>
-        <w:t>Empty Room:</w:t>
-      </w:r>
-    </w:p>
-    <w:p>
-      <w:pPr>
-        <w:ind w:firstLine="420"/>
-        <w:rPr>
-          <w:rFonts w:eastAsia="PMingLiU"/>
-          <w:lang w:eastAsia="zh-TW"/>
-        </w:rPr>
-      </w:pPr>
-      <w:r>
-        <w:rPr>
-          <w:rFonts w:eastAsia="PMingLiU"/>
-          <w:lang w:eastAsia="zh-TW"/>
-        </w:rPr>
-        <w:t xml:space="preserve">An ordinary empty room with </w:t>
-      </w:r>
-      <w:r>
-        <w:rPr>
-          <w:rFonts w:eastAsia="PMingLiU"/>
-          <w:lang w:eastAsia="zh-TW"/>
-        </w:rPr>
-        <w:t>loose</w:t>
-      </w:r>
-      <w:r>
-        <w:rPr>
-          <w:rFonts w:eastAsia="PMingLiU"/>
-          <w:lang w:eastAsia="zh-TW"/>
-        </w:rPr>
-        <w:t xml:space="preserve"> stone wall. (Option: Break the wall or leave)</w:t>
-      </w:r>
-    </w:p>
-    <w:p>
-      <w:pPr>
-        <w:rPr>
-          <w:rFonts w:eastAsia="PMingLiU"/>
-          <w:lang w:eastAsia="zh-TW"/>
-        </w:rPr>
-      </w:pPr>
+      </w:r>
+      <w:r>
+        <w:rPr>
+          <w:rFonts w:eastAsia="PMingLiU"/>
+          <w:lang w:eastAsia="zh-TW"/>
+        </w:rPr>
+        <w:t xml:space="preserve">(Option: leave </w:t>
+      </w:r>
+      <w:proofErr w:type="gramStart"/>
+      <w:r>
+        <w:rPr>
+          <w:rFonts w:eastAsia="PMingLiU" w:hint="eastAsia"/>
+          <w:lang w:eastAsia="zh-TW"/>
+        </w:rPr>
+        <w:t>O</w:t>
+      </w:r>
+      <w:r>
+        <w:rPr>
+          <w:rFonts w:eastAsia="PMingLiU"/>
+          <w:lang w:eastAsia="zh-TW"/>
+        </w:rPr>
+        <w:t>r</w:t>
+      </w:r>
+      <w:proofErr w:type="gramEnd"/>
+      <w:r>
+        <w:rPr>
+          <w:rFonts w:eastAsia="PMingLiU"/>
+          <w:lang w:eastAsia="zh-TW"/>
+        </w:rPr>
+        <w:t xml:space="preserve"> leave) Back to #3</w:t>
+      </w:r>
       <w:r>
         <w:rPr>
           <w:rFonts w:eastAsia="PMingLiU"/>
@@ -668,13 +1117,30 @@
         </w:rPr>
         <w:tab/>
       </w:r>
-      <w:r>
-        <w:rPr>
-          <w:rFonts w:eastAsia="PMingLiU"/>
-          <w:lang w:eastAsia="zh-TW"/>
-        </w:rPr>
-        <w:tab/>
-        <w:t>If you have Hammer, you can break the wall successfully.</w:t>
+    </w:p>
+    <w:p>
+      <w:pPr>
+        <w:rPr>
+          <w:rFonts w:eastAsia="PMingLiU"/>
+          <w:lang w:eastAsia="zh-TW"/>
+        </w:rPr>
+      </w:pPr>
+    </w:p>
+    <w:p>
+      <w:pPr>
+        <w:widowControl/>
+        <w:jc w:val="left"/>
+        <w:rPr>
+          <w:rFonts w:eastAsia="PMingLiU"/>
+          <w:lang w:eastAsia="zh-TW"/>
+        </w:rPr>
+      </w:pPr>
+      <w:r>
+        <w:rPr>
+          <w:rFonts w:eastAsia="PMingLiU"/>
+          <w:lang w:eastAsia="zh-TW"/>
+        </w:rPr>
+        <w:br w:type="page"/>
       </w:r>
     </w:p>
     <w:p>
@@ -689,6 +1155,7 @@
           <w:rFonts w:eastAsia="PMingLiU" w:hint="eastAsia"/>
           <w:lang w:eastAsia="zh-TW"/>
         </w:rPr>
+        <w:lastRenderedPageBreak/>
         <w:t>#</w:t>
       </w:r>
       <w:r>
@@ -696,23 +1163,182 @@
           <w:rFonts w:eastAsia="PMingLiU"/>
           <w:lang w:eastAsia="zh-TW"/>
         </w:rPr>
-        <w:t>4 Empty Room:</w:t>
-      </w:r>
-    </w:p>
-    <w:p>
-      <w:pPr>
-        <w:rPr>
-          <w:rFonts w:eastAsia="PMingLiU"/>
-          <w:lang w:eastAsia="zh-TW"/>
-        </w:rPr>
-      </w:pPr>
-      <w:r>
-        <w:rPr>
-          <w:rFonts w:eastAsia="PMingLiU"/>
-          <w:lang w:eastAsia="zh-TW"/>
-        </w:rPr>
-        <w:tab/>
-        <w:t>Break the wall</w:t>
+        <w:t>4</w:t>
+      </w:r>
+      <w:r>
+        <w:rPr>
+          <w:rFonts w:eastAsia="PMingLiU"/>
+          <w:lang w:eastAsia="zh-TW"/>
+        </w:rPr>
+        <w:t xml:space="preserve"> </w:t>
+      </w:r>
+      <w:r>
+        <w:rPr>
+          <w:rFonts w:eastAsia="PMingLiU"/>
+          <w:b/>
+          <w:color w:val="00B050"/>
+          <w:lang w:eastAsia="zh-TW"/>
+        </w:rPr>
+        <w:t>Traveler and the hidden</w:t>
+      </w:r>
+      <w:r>
+        <w:rPr>
+          <w:rFonts w:eastAsia="PMingLiU"/>
+          <w:b/>
+          <w:color w:val="00B050"/>
+          <w:lang w:eastAsia="zh-TW"/>
+        </w:rPr>
+        <w:t xml:space="preserve"> 2</w:t>
+      </w:r>
+      <w:r>
+        <w:rPr>
+          <w:rFonts w:eastAsia="PMingLiU"/>
+          <w:b/>
+          <w:color w:val="00B050"/>
+          <w:lang w:eastAsia="zh-TW"/>
+        </w:rPr>
+        <w:t>:</w:t>
+      </w:r>
+      <w:r>
+        <w:rPr>
+          <w:rFonts w:eastAsia="PMingLiU"/>
+          <w:b/>
+          <w:color w:val="00B050"/>
+          <w:lang w:eastAsia="zh-TW"/>
+        </w:rPr>
+        <w:t xml:space="preserve"> 2</w:t>
+      </w:r>
+      <w:r>
+        <w:rPr>
+          <w:rFonts w:eastAsia="PMingLiU"/>
+          <w:b/>
+          <w:color w:val="00B050"/>
+          <w:vertAlign w:val="superscript"/>
+          <w:lang w:eastAsia="zh-TW"/>
+        </w:rPr>
+        <w:t>nd</w:t>
+      </w:r>
+      <w:r>
+        <w:rPr>
+          <w:rFonts w:eastAsia="PMingLiU"/>
+          <w:b/>
+          <w:color w:val="00B050"/>
+          <w:lang w:eastAsia="zh-TW"/>
+        </w:rPr>
+        <w:t xml:space="preserve"> time</w:t>
+      </w:r>
+      <w:r>
+        <w:rPr>
+          <w:rFonts w:eastAsia="PMingLiU"/>
+          <w:b/>
+          <w:color w:val="00B050"/>
+          <w:lang w:eastAsia="zh-TW"/>
+        </w:rPr>
+        <w:t xml:space="preserve"> </w:t>
+      </w:r>
+      <w:r>
+        <w:rPr>
+          <w:rFonts w:eastAsia="PMingLiU"/>
+          <w:b/>
+          <w:color w:val="00B050"/>
+          <w:lang w:eastAsia="zh-TW"/>
+        </w:rPr>
+        <w:t>draw the card</w:t>
+      </w:r>
+    </w:p>
+    <w:p>
+      <w:pPr>
+        <w:rPr>
+          <w:rFonts w:eastAsia="PMingLiU" w:hint="eastAsia"/>
+          <w:lang w:eastAsia="zh-TW"/>
+        </w:rPr>
+      </w:pPr>
+      <w:r>
+        <w:rPr>
+          <w:rFonts w:eastAsia="PMingLiU"/>
+          <w:lang w:eastAsia="zh-TW"/>
+        </w:rPr>
+        <w:t xml:space="preserve">You </w:t>
+      </w:r>
+      <w:r>
+        <w:rPr>
+          <w:rFonts w:eastAsia="PMingLiU"/>
+          <w:lang w:eastAsia="zh-TW"/>
+        </w:rPr>
+        <w:t>walk in the room of traveler</w:t>
+      </w:r>
+      <w:r>
+        <w:rPr>
+          <w:rFonts w:eastAsia="PMingLiU"/>
+          <w:lang w:eastAsia="zh-TW"/>
+        </w:rPr>
+        <w:t xml:space="preserve"> and realize the wall of the room looks breakable with some heavy </w:t>
+      </w:r>
+      <w:r>
+        <w:rPr>
+          <w:rFonts w:eastAsia="PMingLiU"/>
+          <w:lang w:eastAsia="zh-TW"/>
+        </w:rPr>
+        <w:t>impact</w:t>
+      </w:r>
+      <w:r>
+        <w:rPr>
+          <w:rFonts w:eastAsia="PMingLiU"/>
+          <w:lang w:eastAsia="zh-TW"/>
+        </w:rPr>
+        <w:t xml:space="preserve">. (Body-Dash to the wall Or Use </w:t>
+      </w:r>
+      <w:r>
+        <w:rPr>
+          <w:rFonts w:eastAsia="PMingLiU"/>
+          <w:lang w:eastAsia="zh-TW"/>
+        </w:rPr>
+        <w:t>Hammer</w:t>
+      </w:r>
+      <w:r>
+        <w:rPr>
+          <w:rFonts w:eastAsia="PMingLiU"/>
+          <w:lang w:eastAsia="zh-TW"/>
+        </w:rPr>
+        <w:t xml:space="preserve"> to hit the wall)</w:t>
+      </w:r>
+    </w:p>
+    <w:p>
+      <w:pPr>
+        <w:rPr>
+          <w:rFonts w:eastAsia="PMingLiU"/>
+          <w:lang w:eastAsia="zh-TW"/>
+        </w:rPr>
+      </w:pPr>
+    </w:p>
+    <w:p>
+      <w:pPr>
+        <w:rPr>
+          <w:rFonts w:eastAsia="PMingLiU"/>
+          <w:lang w:eastAsia="zh-TW"/>
+        </w:rPr>
+      </w:pPr>
+      <w:r>
+        <w:rPr>
+          <w:rFonts w:eastAsia="PMingLiU"/>
+          <w:lang w:eastAsia="zh-TW"/>
+        </w:rPr>
+        <w:t>#5 Traveler and the hidden 2:</w:t>
+      </w:r>
+    </w:p>
+    <w:p>
+      <w:pPr>
+        <w:rPr>
+          <w:rFonts w:eastAsia="PMingLiU"/>
+          <w:lang w:eastAsia="zh-TW"/>
+        </w:rPr>
+      </w:pPr>
+      <w:r>
+        <w:rPr>
+          <w:rFonts w:eastAsia="PMingLiU"/>
+          <w:lang w:eastAsia="zh-TW"/>
+        </w:rPr>
+        <w:t xml:space="preserve">Body-Dash to the wall </w:t>
       </w:r>
       <w:r>
         <w:rPr>
@@ -726,73 +1352,134 @@
           <w:rFonts w:eastAsia="PMingLiU"/>
           <w:lang w:eastAsia="zh-TW"/>
         </w:rPr>
-        <w:t xml:space="preserve"> </w:t>
-      </w:r>
-      <w:r>
-        <w:rPr>
-          <w:rFonts w:eastAsia="PMingLiU"/>
-          <w:lang w:eastAsia="zh-TW"/>
-        </w:rPr>
-        <w:t>Rumble noise, then a</w:t>
-      </w:r>
-      <w:r>
-        <w:rPr>
-          <w:rFonts w:eastAsia="PMingLiU"/>
-          <w:lang w:eastAsia="zh-TW"/>
-        </w:rPr>
-        <w:t xml:space="preserve"> </w:t>
-      </w:r>
-      <w:r>
-        <w:rPr>
-          <w:rFonts w:eastAsia="PMingLiU"/>
-          <w:lang w:eastAsia="zh-TW"/>
-        </w:rPr>
-        <w:t>small chamber</w:t>
-      </w:r>
-      <w:r>
-        <w:rPr>
-          <w:rFonts w:eastAsia="PMingLiU"/>
-          <w:lang w:eastAsia="zh-TW"/>
-        </w:rPr>
-        <w:t xml:space="preserve"> appeared</w:t>
-      </w:r>
-      <w:r>
-        <w:rPr>
-          <w:rFonts w:eastAsia="PMingLiU"/>
-          <w:lang w:eastAsia="zh-TW"/>
-        </w:rPr>
-        <w:t>.</w:t>
-      </w:r>
-      <w:r>
-        <w:rPr>
-          <w:rFonts w:eastAsia="PMingLiU"/>
-          <w:lang w:eastAsia="zh-TW"/>
-        </w:rPr>
-        <w:t xml:space="preserve"> </w:t>
-      </w:r>
-      <w:r>
-        <w:rPr>
-          <w:rFonts w:eastAsia="PMingLiU"/>
-          <w:lang w:eastAsia="zh-TW"/>
-        </w:rPr>
-        <w:t>A</w:t>
-      </w:r>
-      <w:r>
-        <w:rPr>
-          <w:rFonts w:eastAsia="PMingLiU"/>
-          <w:lang w:eastAsia="zh-TW"/>
-        </w:rPr>
-        <w:t xml:space="preserve"> Gold Goblin</w:t>
-      </w:r>
-      <w:r>
-        <w:rPr>
-          <w:rFonts w:eastAsia="PMingLiU"/>
-          <w:lang w:eastAsia="zh-TW"/>
-        </w:rPr>
-        <w:t xml:space="preserve"> trying to escape</w:t>
+        <w:t xml:space="preserve"> Rumble noise, a small chamber appeared.</w:t>
+      </w:r>
+    </w:p>
+    <w:p>
+      <w:pPr>
+        <w:rPr>
+          <w:rFonts w:eastAsia="PMingLiU"/>
+          <w:lang w:eastAsia="zh-TW"/>
+        </w:rPr>
+      </w:pPr>
+    </w:p>
+    <w:p>
+      <w:pPr>
+        <w:rPr>
+          <w:rFonts w:eastAsia="PMingLiU"/>
+          <w:lang w:eastAsia="zh-TW"/>
+        </w:rPr>
+      </w:pPr>
+      <w:r>
+        <w:rPr>
+          <w:rFonts w:eastAsia="PMingLiU"/>
+          <w:lang w:eastAsia="zh-TW"/>
+        </w:rPr>
+        <w:t>#5 Traveler and the hidden 2:</w:t>
+      </w:r>
+    </w:p>
+    <w:p>
+      <w:pPr>
+        <w:rPr>
+          <w:rFonts w:eastAsia="PMingLiU"/>
+          <w:lang w:eastAsia="zh-TW"/>
+        </w:rPr>
+      </w:pPr>
+      <w:r>
+        <w:rPr>
+          <w:rFonts w:eastAsia="PMingLiU"/>
+          <w:lang w:eastAsia="zh-TW"/>
+        </w:rPr>
+        <w:t xml:space="preserve">Use Hammer to hit the wall </w:t>
+      </w:r>
+      <w:r>
+        <w:rPr>
+          <w:rFonts w:eastAsia="PMingLiU"/>
+          <w:lang w:eastAsia="zh-TW"/>
+        </w:rPr>
+        <w:sym w:font="Wingdings" w:char="F0E0"/>
+      </w:r>
+      <w:r>
+        <w:rPr>
+          <w:rFonts w:eastAsia="PMingLiU"/>
+          <w:lang w:eastAsia="zh-TW"/>
+        </w:rPr>
+        <w:t xml:space="preserve"> Rumble noise, a small chamber appeared.</w:t>
       </w:r>
       <w:bookmarkStart w:id="0" w:name="_GoBack"/>
       <w:bookmarkEnd w:id="0"/>
+    </w:p>
+    <w:p>
+      <w:pPr>
+        <w:rPr>
+          <w:rFonts w:eastAsia="PMingLiU"/>
+          <w:lang w:eastAsia="zh-TW"/>
+        </w:rPr>
+      </w:pPr>
+      <w:r>
+        <w:rPr>
+          <w:rFonts w:eastAsia="PMingLiU"/>
+          <w:lang w:eastAsia="zh-TW"/>
+        </w:rPr>
+        <w:tab/>
+      </w:r>
+    </w:p>
+    <w:p>
+      <w:pPr>
+        <w:rPr>
+          <w:rFonts w:eastAsia="PMingLiU"/>
+          <w:lang w:eastAsia="zh-TW"/>
+        </w:rPr>
+      </w:pPr>
+      <w:r>
+        <w:rPr>
+          <w:rFonts w:eastAsia="PMingLiU"/>
+          <w:lang w:eastAsia="zh-TW"/>
+        </w:rPr>
+        <w:t>Break the wall</w:t>
+      </w:r>
+      <w:r>
+        <w:rPr>
+          <w:rFonts w:eastAsia="PMingLiU"/>
+          <w:lang w:eastAsia="zh-TW"/>
+        </w:rPr>
+        <w:sym w:font="Wingdings" w:char="F0E0"/>
+      </w:r>
+      <w:r>
+        <w:rPr>
+          <w:rFonts w:eastAsia="PMingLiU"/>
+          <w:lang w:eastAsia="zh-TW"/>
+        </w:rPr>
+        <w:t xml:space="preserve"> </w:t>
+      </w:r>
+      <w:r>
+        <w:rPr>
+          <w:rFonts w:eastAsia="PMingLiU"/>
+          <w:lang w:eastAsia="zh-TW"/>
+        </w:rPr>
+        <w:t>Rumble noise, then a</w:t>
+      </w:r>
+      <w:r>
+        <w:rPr>
+          <w:rFonts w:eastAsia="PMingLiU"/>
+          <w:lang w:eastAsia="zh-TW"/>
+        </w:rPr>
+        <w:t xml:space="preserve"> </w:t>
+      </w:r>
+      <w:r>
+        <w:rPr>
+          <w:rFonts w:eastAsia="PMingLiU"/>
+          <w:lang w:eastAsia="zh-TW"/>
+        </w:rPr>
+        <w:t>small chamber</w:t>
+      </w:r>
+      <w:r>
+        <w:rPr>
+          <w:rFonts w:eastAsia="PMingLiU"/>
+          <w:lang w:eastAsia="zh-TW"/>
+        </w:rPr>
+        <w:t xml:space="preserve"> appeared</w:t>
+      </w:r>
       <w:r>
         <w:rPr>
           <w:rFonts w:eastAsia="PMingLiU"/>
@@ -812,6 +1499,41 @@
           <w:rFonts w:eastAsia="PMingLiU"/>
           <w:lang w:eastAsia="zh-TW"/>
         </w:rPr>
+        <w:t>A</w:t>
+      </w:r>
+      <w:r>
+        <w:rPr>
+          <w:rFonts w:eastAsia="PMingLiU"/>
+          <w:lang w:eastAsia="zh-TW"/>
+        </w:rPr>
+        <w:t xml:space="preserve"> Gold Goblin</w:t>
+      </w:r>
+      <w:r>
+        <w:rPr>
+          <w:rFonts w:eastAsia="PMingLiU"/>
+          <w:lang w:eastAsia="zh-TW"/>
+        </w:rPr>
+        <w:t xml:space="preserve"> trying to escape</w:t>
+      </w:r>
+      <w:r>
+        <w:rPr>
+          <w:rFonts w:eastAsia="PMingLiU"/>
+          <w:lang w:eastAsia="zh-TW"/>
+        </w:rPr>
+        <w:t>.</w:t>
+      </w:r>
+      <w:r>
+        <w:rPr>
+          <w:rFonts w:eastAsia="PMingLiU"/>
+          <w:lang w:eastAsia="zh-TW"/>
+        </w:rPr>
+        <w:t xml:space="preserve"> </w:t>
+      </w:r>
+      <w:r>
+        <w:rPr>
+          <w:rFonts w:eastAsia="PMingLiU"/>
+          <w:lang w:eastAsia="zh-TW"/>
+        </w:rPr>
         <w:t xml:space="preserve">(Option: </w:t>
       </w:r>
       <w:r>
@@ -833,7 +1555,7 @@
           <w:rFonts w:eastAsia="PMingLiU"/>
           <w:lang w:eastAsia="zh-TW"/>
         </w:rPr>
-        <w:t>leave</w:t>
+        <w:t>Let it go</w:t>
       </w:r>
       <w:r>
         <w:rPr>
@@ -863,27 +1585,61 @@
           <w:rFonts w:eastAsia="PMingLiU"/>
           <w:lang w:eastAsia="zh-TW"/>
         </w:rPr>
-        <w:t>#5 Ask Gold nicely</w:t>
-      </w:r>
-    </w:p>
-    <w:p>
-      <w:pPr>
-        <w:rPr>
-          <w:rFonts w:eastAsia="PMingLiU"/>
-          <w:lang w:eastAsia="zh-TW"/>
-        </w:rPr>
-      </w:pPr>
-    </w:p>
-    <w:p>
-      <w:pPr>
-        <w:rPr>
-          <w:rFonts w:eastAsia="PMingLiU"/>
-          <w:lang w:eastAsia="zh-TW"/>
-        </w:rPr>
-      </w:pPr>
-      <w:r>
-        <w:rPr>
-          <w:rFonts w:eastAsia="PMingLiU"/>
+        <w:t xml:space="preserve">#5 </w:t>
+      </w:r>
+      <w:r>
+        <w:rPr>
+          <w:rFonts w:eastAsia="PMingLiU"/>
+          <w:lang w:eastAsia="zh-TW"/>
+        </w:rPr>
+        <w:t>Attack Goblin</w:t>
+      </w:r>
+    </w:p>
+    <w:p>
+      <w:pPr>
+        <w:rPr>
+          <w:rFonts w:eastAsia="PMingLiU"/>
+          <w:lang w:eastAsia="zh-TW"/>
+        </w:rPr>
+      </w:pPr>
+    </w:p>
+    <w:p>
+      <w:pPr>
+        <w:rPr>
+          <w:rFonts w:eastAsia="PMingLiU"/>
+          <w:lang w:eastAsia="zh-TW"/>
+        </w:rPr>
+      </w:pPr>
+      <w:r>
+        <w:rPr>
+          <w:rFonts w:eastAsia="PMingLiU"/>
+          <w:lang w:eastAsia="zh-TW"/>
+        </w:rPr>
+        <w:t>#5 Let it go</w:t>
+      </w:r>
+    </w:p>
+    <w:p>
+      <w:pPr>
+        <w:rPr>
+          <w:rFonts w:eastAsia="PMingLiU"/>
+          <w:lang w:eastAsia="zh-TW"/>
+        </w:rPr>
+      </w:pPr>
+    </w:p>
+    <w:p>
+      <w:pPr>
+        <w:rPr>
+          <w:rFonts w:eastAsia="PMingLiU"/>
+          <w:b/>
+          <w:color w:val="00B050"/>
+          <w:lang w:eastAsia="zh-TW"/>
+        </w:rPr>
+      </w:pPr>
+      <w:r>
+        <w:rPr>
+          <w:rFonts w:eastAsia="PMingLiU"/>
+          <w:b/>
+          <w:color w:val="00B050"/>
           <w:lang w:eastAsia="zh-TW"/>
         </w:rPr>
         <w:t xml:space="preserve">#3 </w:t>
@@ -891,24 +1647,61 @@
       <w:r>
         <w:rPr>
           <w:rFonts w:eastAsia="PMingLiU"/>
+          <w:b/>
+          <w:color w:val="00B050"/>
           <w:lang w:eastAsia="zh-TW"/>
         </w:rPr>
         <w:t>Encounter Monster:</w:t>
       </w:r>
-    </w:p>
-    <w:p>
-      <w:pPr>
-        <w:rPr>
-          <w:rFonts w:eastAsia="PMingLiU"/>
-          <w:lang w:eastAsia="zh-TW"/>
-        </w:rPr>
-      </w:pPr>
-      <w:r>
-        <w:rPr>
-          <w:rFonts w:eastAsia="PMingLiU"/>
-          <w:lang w:eastAsia="zh-TW"/>
-        </w:rPr>
-        <w:lastRenderedPageBreak/>
+      <w:r>
+        <w:rPr>
+          <w:rFonts w:eastAsia="PMingLiU"/>
+          <w:b/>
+          <w:color w:val="00B050"/>
+          <w:lang w:eastAsia="zh-TW"/>
+        </w:rPr>
+        <w:t xml:space="preserve"> </w:t>
+      </w:r>
+      <w:r>
+        <w:rPr>
+          <w:rFonts w:eastAsia="PMingLiU"/>
+          <w:b/>
+          <w:color w:val="00B050"/>
+          <w:lang w:eastAsia="zh-TW"/>
+        </w:rPr>
+        <w:t>4</w:t>
+      </w:r>
+      <w:r>
+        <w:rPr>
+          <w:rFonts w:eastAsia="PMingLiU"/>
+          <w:b/>
+          <w:color w:val="00B050"/>
+          <w:lang w:eastAsia="zh-TW"/>
+        </w:rPr>
+        <w:t>0</w:t>
+      </w:r>
+      <w:r>
+        <w:rPr>
+          <w:rFonts w:eastAsia="PMingLiU"/>
+          <w:b/>
+          <w:color w:val="00B050"/>
+          <w:lang w:eastAsia="zh-TW"/>
+        </w:rPr>
+        <w:t>%</w:t>
+      </w:r>
+    </w:p>
+    <w:p>
+      <w:pPr>
+        <w:rPr>
+          <w:rFonts w:eastAsia="PMingLiU"/>
+          <w:lang w:eastAsia="zh-TW"/>
+        </w:rPr>
+      </w:pPr>
+      <w:r>
+        <w:rPr>
+          <w:rFonts w:eastAsia="PMingLiU"/>
+          <w:lang w:eastAsia="zh-TW"/>
+        </w:rPr>
         <w:tab/>
         <w:t xml:space="preserve">A fishy kind of monster appear to you, you are forced to battle with it (Option: Physical Attack or Magic Attack) </w:t>
       </w:r>
@@ -925,12 +1718,16 @@
       <w:pPr>
         <w:rPr>
           <w:rFonts w:eastAsia="PMingLiU"/>
-          <w:lang w:eastAsia="zh-TW"/>
-        </w:rPr>
-      </w:pPr>
-      <w:r>
-        <w:rPr>
-          <w:rFonts w:eastAsia="PMingLiU"/>
+          <w:b/>
+          <w:color w:val="00B050"/>
+          <w:lang w:eastAsia="zh-TW"/>
+        </w:rPr>
+      </w:pPr>
+      <w:r>
+        <w:rPr>
+          <w:rFonts w:eastAsia="PMingLiU"/>
+          <w:b/>
+          <w:color w:val="00B050"/>
           <w:lang w:eastAsia="zh-TW"/>
         </w:rPr>
         <w:t xml:space="preserve">#3 </w:t>
@@ -938,9 +1735,38 @@
       <w:r>
         <w:rPr>
           <w:rFonts w:eastAsia="PMingLiU"/>
+          <w:b/>
+          <w:color w:val="00B050"/>
           <w:lang w:eastAsia="zh-TW"/>
         </w:rPr>
         <w:t>Puzzle Room:</w:t>
+      </w:r>
+      <w:r>
+        <w:rPr>
+          <w:rFonts w:eastAsia="PMingLiU"/>
+          <w:b/>
+          <w:color w:val="00B050"/>
+          <w:lang w:eastAsia="zh-TW"/>
+        </w:rPr>
+        <w:t xml:space="preserve"> </w:t>
+      </w:r>
+      <w:r>
+        <w:rPr>
+          <w:rFonts w:eastAsia="PMingLiU"/>
+          <w:b/>
+          <w:color w:val="00B050"/>
+          <w:lang w:eastAsia="zh-TW"/>
+        </w:rPr>
+        <w:t>50</w:t>
+      </w:r>
+      <w:r>
+        <w:rPr>
+          <w:rFonts w:eastAsia="PMingLiU"/>
+          <w:b/>
+          <w:color w:val="00B050"/>
+          <w:lang w:eastAsia="zh-TW"/>
+        </w:rPr>
+        <w:t>% and with 3x #3 events occur already</w:t>
       </w:r>
     </w:p>
     <w:p>
@@ -1273,7 +2099,21 @@
           <w:rFonts w:eastAsia="PMingLiU"/>
           <w:lang w:eastAsia="zh-TW"/>
         </w:rPr>
-        <w:t xml:space="preserve"> a green gem (function: </w:t>
+        <w:t xml:space="preserve"> a </w:t>
+      </w:r>
+      <w:r>
+        <w:rPr>
+          <w:rFonts w:eastAsia="PMingLiU"/>
+          <w:lang w:eastAsia="zh-TW"/>
+        </w:rPr>
+        <w:t>jade</w:t>
+      </w:r>
+      <w:r>
+        <w:rPr>
+          <w:rFonts w:eastAsia="PMingLiU"/>
+          <w:lang w:eastAsia="zh-TW"/>
+        </w:rPr>
+        <w:t xml:space="preserve"> (function: </w:t>
       </w:r>
       <w:proofErr w:type="spellStart"/>
       <w:r>
@@ -1342,6 +2182,22 @@
         </w:rPr>
         <w:t>#6 Puzzle Room</w:t>
       </w:r>
+      <w:r>
+        <w:rPr>
+          <w:rFonts w:eastAsia="PMingLiU"/>
+          <w:lang w:eastAsia="zh-TW"/>
+        </w:rPr>
+        <w:t xml:space="preserve">: </w:t>
+      </w:r>
+      <w:proofErr w:type="spellStart"/>
+      <w:r>
+        <w:rPr>
+          <w:rFonts w:eastAsia="PMingLiU"/>
+          <w:lang w:eastAsia="zh-TW"/>
+        </w:rPr>
+        <w:t>wayout</w:t>
+      </w:r>
+      <w:proofErr w:type="spellEnd"/>
     </w:p>
     <w:p>
       <w:pPr>
@@ -1569,6 +2425,7 @@
           <w:rFonts w:eastAsia="PMingLiU"/>
           <w:lang w:eastAsia="zh-TW"/>
         </w:rPr>
+        <w:lastRenderedPageBreak/>
         <w:t>#7 Puzzle Room</w:t>
       </w:r>
     </w:p>

--- a/Design.设计/Events.故事事件/07_Underground Temple.docx
+++ b/Design.设计/Events.故事事件/07_Underground Temple.docx
@@ -57,16 +57,6 @@
           <w:lang w:eastAsia="zh-TW"/>
         </w:rPr>
       </w:pPr>
-    </w:p>
-    <w:p>
-      <w:pPr>
-        <w:rPr>
-          <w:rFonts w:eastAsia="PMingLiU"/>
-          <w:b/>
-          <w:sz w:val="24"/>
-          <w:lang w:eastAsia="zh-TW"/>
-        </w:rPr>
-      </w:pPr>
       <w:r>
         <w:rPr>
           <w:rFonts w:eastAsia="PMingLiU"/>
@@ -76,10 +66,10 @@
           <w:lang w:eastAsia="zh-TW"/>
         </w:rPr>
         <w:drawing>
-          <wp:inline distT="0" distB="0" distL="0" distR="0" wp14:anchorId="0D261796" wp14:editId="66094B3A">
-            <wp:extent cx="5724525" cy="2667000"/>
-            <wp:effectExtent l="0" t="0" r="9525" b="0"/>
-            <wp:docPr id="1" name="Picture 1"/>
+          <wp:inline distT="0" distB="0" distL="0" distR="0" wp14:anchorId="57FBEBA3" wp14:editId="6A91BF46">
+            <wp:extent cx="5727700" cy="2294890"/>
+            <wp:effectExtent l="0" t="0" r="6350" b="0"/>
+            <wp:docPr id="2" name="Picture 2"/>
             <wp:cNvGraphicFramePr>
               <a:graphicFrameLocks xmlns:a="http://schemas.openxmlformats.org/drawingml/2006/main" noChangeAspect="1"/>
             </wp:cNvGraphicFramePr>
@@ -87,7 +77,7 @@
               <a:graphicData uri="http://schemas.openxmlformats.org/drawingml/2006/picture">
                 <pic:pic xmlns:pic="http://schemas.openxmlformats.org/drawingml/2006/picture">
                   <pic:nvPicPr>
-                    <pic:cNvPr id="0" name="Picture 1"/>
+                    <pic:cNvPr id="0" name="Picture 23"/>
                     <pic:cNvPicPr>
                       <a:picLocks noChangeAspect="1" noChangeArrowheads="1"/>
                     </pic:cNvPicPr>
@@ -108,7 +98,7 @@
                   <pic:spPr bwMode="auto">
                     <a:xfrm>
                       <a:off x="0" y="0"/>
-                      <a:ext cx="5724525" cy="2667000"/>
+                      <a:ext cx="5727700" cy="2294890"/>
                     </a:xfrm>
                     <a:prstGeom prst="rect">
                       <a:avLst/>
@@ -1085,30 +1075,28 @@
           <w:rFonts w:eastAsia="PMingLiU"/>
           <w:lang w:eastAsia="zh-TW"/>
         </w:rPr>
-        <w:t xml:space="preserve">(Option: leave </w:t>
-      </w:r>
-      <w:proofErr w:type="gramStart"/>
-      <w:r>
-        <w:rPr>
-          <w:rFonts w:eastAsia="PMingLiU" w:hint="eastAsia"/>
-          <w:lang w:eastAsia="zh-TW"/>
-        </w:rPr>
-        <w:t>O</w:t>
-      </w:r>
-      <w:r>
-        <w:rPr>
-          <w:rFonts w:eastAsia="PMingLiU"/>
-          <w:lang w:eastAsia="zh-TW"/>
-        </w:rPr>
-        <w:t>r</w:t>
-      </w:r>
-      <w:proofErr w:type="gramEnd"/>
-      <w:r>
-        <w:rPr>
-          <w:rFonts w:eastAsia="PMingLiU"/>
-          <w:lang w:eastAsia="zh-TW"/>
-        </w:rPr>
-        <w:t xml:space="preserve"> leave) Back to #3</w:t>
+        <w:t xml:space="preserve">(Option: </w:t>
+      </w:r>
+      <w:r>
+        <w:rPr>
+          <w:rFonts w:eastAsia="PMingLiU"/>
+          <w:lang w:eastAsia="zh-TW"/>
+        </w:rPr>
+        <w:t xml:space="preserve">turn around and proceed </w:t>
+      </w:r>
+      <w:r>
+        <w:rPr>
+          <w:rFonts w:eastAsia="PMingLiU"/>
+          <w:lang w:eastAsia="zh-TW"/>
+        </w:rPr>
+        <w:t>turn around and proceed</w:t>
+      </w:r>
+      <w:r>
+        <w:rPr>
+          <w:rFonts w:eastAsia="PMingLiU"/>
+          <w:lang w:eastAsia="zh-TW"/>
+        </w:rPr>
+        <w:t>) Back to #3</w:t>
       </w:r>
       <w:r>
         <w:rPr>
@@ -1125,6 +1113,94 @@
           <w:lang w:eastAsia="zh-TW"/>
         </w:rPr>
       </w:pPr>
+    </w:p>
+    <w:p>
+      <w:pPr>
+        <w:rPr>
+          <w:rFonts w:eastAsia="PMingLiU"/>
+          <w:lang w:eastAsia="zh-TW"/>
+        </w:rPr>
+      </w:pPr>
+      <w:r>
+        <w:rPr>
+          <w:rFonts w:eastAsia="PMingLiU"/>
+          <w:lang w:eastAsia="zh-TW"/>
+        </w:rPr>
+        <w:t xml:space="preserve">#5 </w:t>
+      </w:r>
+      <w:r>
+        <w:rPr>
+          <w:rFonts w:eastAsia="PMingLiU"/>
+          <w:lang w:eastAsia="zh-TW"/>
+        </w:rPr>
+        <w:t xml:space="preserve">Traveler and the hidden </w:t>
+      </w:r>
+      <w:r>
+        <w:rPr>
+          <w:rFonts w:eastAsia="PMingLiU"/>
+          <w:lang w:eastAsia="zh-TW"/>
+        </w:rPr>
+        <w:t>1</w:t>
+      </w:r>
+    </w:p>
+    <w:p>
+      <w:pPr>
+        <w:rPr>
+          <w:rFonts w:eastAsia="PMingLiU"/>
+          <w:lang w:eastAsia="zh-TW"/>
+        </w:rPr>
+      </w:pPr>
+      <w:r>
+        <w:rPr>
+          <w:rFonts w:eastAsia="PMingLiU"/>
+          <w:lang w:eastAsia="zh-TW"/>
+        </w:rPr>
+        <w:tab/>
+      </w:r>
+      <w:r>
+        <w:rPr>
+          <w:rFonts w:eastAsia="PMingLiU"/>
+          <w:color w:val="1F4E79" w:themeColor="accent5" w:themeShade="80"/>
+          <w:lang w:eastAsia="zh-TW"/>
+        </w:rPr>
+        <w:t xml:space="preserve">Spooky, turn around and leave </w:t>
+      </w:r>
+      <w:r>
+        <w:rPr>
+          <w:rFonts w:eastAsia="PMingLiU"/>
+          <w:lang w:eastAsia="zh-TW"/>
+        </w:rPr>
+        <w:sym w:font="Wingdings" w:char="F0E0"/>
+      </w:r>
+      <w:r>
+        <w:rPr>
+          <w:rFonts w:eastAsia="PMingLiU"/>
+          <w:lang w:eastAsia="zh-TW"/>
+        </w:rPr>
+        <w:t xml:space="preserve"> </w:t>
+      </w:r>
+      <w:r>
+        <w:rPr>
+          <w:rFonts w:eastAsia="PMingLiU"/>
+          <w:lang w:eastAsia="zh-TW"/>
+        </w:rPr>
+        <w:t>Back to #3</w:t>
+      </w:r>
+    </w:p>
+    <w:p>
+      <w:pPr>
+        <w:rPr>
+          <w:rFonts w:eastAsia="PMingLiU"/>
+          <w:lang w:eastAsia="zh-TW"/>
+        </w:rPr>
+      </w:pPr>
+      <w:r>
+        <w:rPr>
+          <w:rFonts w:eastAsia="PMingLiU"/>
+          <w:lang w:eastAsia="zh-TW"/>
+        </w:rPr>
+        <w:tab/>
+      </w:r>
     </w:p>
     <w:p>
       <w:pPr>
@@ -1249,96 +1325,866 @@
     <w:p>
       <w:pPr>
         <w:rPr>
+          <w:rFonts w:eastAsia="PMingLiU"/>
+          <w:lang w:eastAsia="zh-TW"/>
+        </w:rPr>
+      </w:pPr>
+      <w:r>
+        <w:rPr>
+          <w:rFonts w:eastAsia="PMingLiU"/>
+          <w:lang w:eastAsia="zh-TW"/>
+        </w:rPr>
+        <w:t xml:space="preserve">You </w:t>
+      </w:r>
+      <w:r>
+        <w:rPr>
+          <w:rFonts w:eastAsia="PMingLiU"/>
+          <w:lang w:eastAsia="zh-TW"/>
+        </w:rPr>
+        <w:t>walk in the room of traveler</w:t>
+      </w:r>
+      <w:r>
+        <w:rPr>
+          <w:rFonts w:eastAsia="PMingLiU"/>
+          <w:lang w:eastAsia="zh-TW"/>
+        </w:rPr>
+        <w:t xml:space="preserve"> and realize the wall of the room looks breakable with some heavy </w:t>
+      </w:r>
+      <w:r>
+        <w:rPr>
+          <w:rFonts w:eastAsia="PMingLiU"/>
+          <w:lang w:eastAsia="zh-TW"/>
+        </w:rPr>
+        <w:t>impact</w:t>
+      </w:r>
+      <w:r>
+        <w:rPr>
+          <w:rFonts w:eastAsia="PMingLiU"/>
+          <w:lang w:eastAsia="zh-TW"/>
+        </w:rPr>
+        <w:t xml:space="preserve">. (Body-Dash to the wall Or Use </w:t>
+      </w:r>
+      <w:r>
+        <w:rPr>
+          <w:rFonts w:eastAsia="PMingLiU"/>
+          <w:lang w:eastAsia="zh-TW"/>
+        </w:rPr>
+        <w:t>Hammer</w:t>
+      </w:r>
+      <w:r>
+        <w:rPr>
+          <w:rFonts w:eastAsia="PMingLiU"/>
+          <w:lang w:eastAsia="zh-TW"/>
+        </w:rPr>
+        <w:t xml:space="preserve"> to hit the wall)</w:t>
+      </w:r>
+    </w:p>
+    <w:p>
+      <w:pPr>
+        <w:rPr>
+          <w:rFonts w:eastAsia="PMingLiU"/>
+          <w:lang w:eastAsia="zh-TW"/>
+        </w:rPr>
+      </w:pPr>
+    </w:p>
+    <w:p>
+      <w:pPr>
+        <w:rPr>
+          <w:rFonts w:eastAsia="PMingLiU"/>
+          <w:lang w:eastAsia="zh-TW"/>
+        </w:rPr>
+      </w:pPr>
+      <w:r>
+        <w:rPr>
+          <w:rFonts w:eastAsia="PMingLiU"/>
+          <w:lang w:eastAsia="zh-TW"/>
+        </w:rPr>
+        <w:t>#5 Traveler and the hidden 2:</w:t>
+      </w:r>
+    </w:p>
+    <w:p>
+      <w:pPr>
+        <w:rPr>
+          <w:rFonts w:eastAsia="PMingLiU"/>
+          <w:lang w:eastAsia="zh-TW"/>
+        </w:rPr>
+      </w:pPr>
+      <w:r>
+        <w:rPr>
+          <w:rFonts w:eastAsia="PMingLiU"/>
+          <w:lang w:eastAsia="zh-TW"/>
+        </w:rPr>
+        <w:t xml:space="preserve">Body-Dash to the wall </w:t>
+      </w:r>
+      <w:r>
+        <w:rPr>
+          <w:rFonts w:eastAsia="PMingLiU"/>
+          <w:lang w:eastAsia="zh-TW"/>
+        </w:rPr>
+        <w:sym w:font="Wingdings" w:char="F0E0"/>
+      </w:r>
+      <w:r>
+        <w:rPr>
+          <w:rFonts w:eastAsia="PMingLiU"/>
+          <w:lang w:eastAsia="zh-TW"/>
+        </w:rPr>
+        <w:t xml:space="preserve"> Rumble noise, a small chamber appeared.</w:t>
+      </w:r>
+      <w:r>
+        <w:rPr>
+          <w:rFonts w:eastAsia="PMingLiU"/>
+          <w:lang w:eastAsia="zh-TW"/>
+        </w:rPr>
+        <w:t xml:space="preserve"> A</w:t>
+      </w:r>
+      <w:r>
+        <w:rPr>
+          <w:rFonts w:eastAsia="PMingLiU"/>
+          <w:lang w:eastAsia="zh-TW"/>
+        </w:rPr>
+        <w:t xml:space="preserve"> Gold Goblin trying to escape.</w:t>
+      </w:r>
+    </w:p>
+    <w:p>
+      <w:pPr>
+        <w:rPr>
+          <w:rFonts w:eastAsia="PMingLiU"/>
+          <w:color w:val="FF0000"/>
+          <w:lang w:eastAsia="zh-TW"/>
+        </w:rPr>
+      </w:pPr>
+      <w:r>
+        <w:rPr>
+          <w:rFonts w:eastAsia="PMingLiU"/>
+          <w:lang w:eastAsia="zh-TW"/>
+        </w:rPr>
+        <w:t xml:space="preserve">(Option: Attack Goblin or Let it </w:t>
+      </w:r>
+      <w:proofErr w:type="gramStart"/>
+      <w:r>
+        <w:rPr>
+          <w:rFonts w:eastAsia="PMingLiU"/>
+          <w:lang w:eastAsia="zh-TW"/>
+        </w:rPr>
+        <w:t>g</w:t>
+      </w:r>
+      <w:r>
+        <w:rPr>
+          <w:rFonts w:eastAsia="PMingLiU"/>
+          <w:color w:val="000000" w:themeColor="text1"/>
+          <w:lang w:eastAsia="zh-TW"/>
+        </w:rPr>
+        <w:t>o)</w:t>
+      </w:r>
+      <w:r>
+        <w:rPr>
+          <w:rFonts w:eastAsia="PMingLiU"/>
+          <w:color w:val="000000" w:themeColor="text1"/>
+          <w:lang w:eastAsia="zh-TW"/>
+        </w:rPr>
+        <w:t xml:space="preserve">  </w:t>
+      </w:r>
+      <w:r>
+        <w:rPr>
+          <w:rFonts w:eastAsia="PMingLiU"/>
+          <w:color w:val="FF0000"/>
+          <w:lang w:eastAsia="zh-TW"/>
+        </w:rPr>
+        <w:t>Body</w:t>
+      </w:r>
+      <w:proofErr w:type="gramEnd"/>
+      <w:r>
+        <w:rPr>
+          <w:rFonts w:eastAsia="PMingLiU"/>
+          <w:color w:val="FF0000"/>
+          <w:lang w:eastAsia="zh-TW"/>
+        </w:rPr>
+        <w:t>-Dash will lose some HP</w:t>
+      </w:r>
+    </w:p>
+    <w:p>
+      <w:pPr>
+        <w:rPr>
+          <w:rFonts w:eastAsia="PMingLiU"/>
+          <w:lang w:eastAsia="zh-TW"/>
+        </w:rPr>
+      </w:pPr>
+    </w:p>
+    <w:p>
+      <w:pPr>
+        <w:rPr>
+          <w:rFonts w:eastAsia="PMingLiU"/>
+          <w:lang w:eastAsia="zh-TW"/>
+        </w:rPr>
+      </w:pPr>
+      <w:r>
+        <w:rPr>
+          <w:rFonts w:eastAsia="PMingLiU"/>
+          <w:lang w:eastAsia="zh-TW"/>
+        </w:rPr>
+        <w:t>#5 Traveler and the hidden 2:</w:t>
+      </w:r>
+    </w:p>
+    <w:p>
+      <w:pPr>
+        <w:rPr>
+          <w:rFonts w:eastAsia="PMingLiU"/>
+          <w:lang w:eastAsia="zh-TW"/>
+        </w:rPr>
+      </w:pPr>
+      <w:r>
+        <w:rPr>
+          <w:rFonts w:eastAsia="PMingLiU"/>
+          <w:lang w:eastAsia="zh-TW"/>
+        </w:rPr>
+        <w:t xml:space="preserve">Use Hammer to hit the wall </w:t>
+      </w:r>
+      <w:r>
+        <w:rPr>
+          <w:rFonts w:eastAsia="PMingLiU"/>
+          <w:lang w:eastAsia="zh-TW"/>
+        </w:rPr>
+        <w:sym w:font="Wingdings" w:char="F0E0"/>
+      </w:r>
+      <w:r>
+        <w:rPr>
+          <w:rFonts w:eastAsia="PMingLiU"/>
+          <w:lang w:eastAsia="zh-TW"/>
+        </w:rPr>
+        <w:t xml:space="preserve"> Rumble noise, a small chamber appeared.</w:t>
+      </w:r>
+      <w:r>
+        <w:rPr>
+          <w:rFonts w:eastAsia="PMingLiU"/>
+          <w:lang w:eastAsia="zh-TW"/>
+        </w:rPr>
+        <w:t xml:space="preserve"> </w:t>
+      </w:r>
+      <w:r>
+        <w:rPr>
+          <w:rFonts w:eastAsia="PMingLiU"/>
+          <w:lang w:eastAsia="zh-TW"/>
+        </w:rPr>
+        <w:t>A Gold Goblin trying to escape.</w:t>
+      </w:r>
+      <w:r>
+        <w:rPr>
+          <w:rFonts w:eastAsia="PMingLiU"/>
+          <w:lang w:eastAsia="zh-TW"/>
+        </w:rPr>
+        <w:t xml:space="preserve"> </w:t>
+      </w:r>
+      <w:r>
+        <w:rPr>
+          <w:rFonts w:eastAsia="PMingLiU"/>
+          <w:lang w:eastAsia="zh-TW"/>
+        </w:rPr>
+        <w:t>(Option: Attack Goblin or Let it go)</w:t>
+      </w:r>
+      <w:r>
+        <w:rPr>
+          <w:rFonts w:eastAsia="PMingLiU"/>
+          <w:lang w:eastAsia="zh-TW"/>
+        </w:rPr>
+        <w:t xml:space="preserve"> </w:t>
+      </w:r>
+    </w:p>
+    <w:p>
+      <w:pPr>
+        <w:rPr>
+          <w:rFonts w:eastAsia="PMingLiU"/>
+          <w:lang w:eastAsia="zh-TW"/>
+        </w:rPr>
+      </w:pPr>
+    </w:p>
+    <w:p>
+      <w:pPr>
+        <w:rPr>
+          <w:rFonts w:eastAsia="PMingLiU"/>
+          <w:lang w:eastAsia="zh-TW"/>
+        </w:rPr>
+      </w:pPr>
+      <w:r>
+        <w:rPr>
+          <w:rFonts w:eastAsia="PMingLiU"/>
+          <w:lang w:eastAsia="zh-TW"/>
+        </w:rPr>
+        <w:tab/>
+      </w:r>
+    </w:p>
+    <w:p>
+      <w:pPr>
+        <w:rPr>
+          <w:rFonts w:eastAsia="PMingLiU"/>
+          <w:lang w:eastAsia="zh-TW"/>
+        </w:rPr>
+      </w:pPr>
+      <w:r>
+        <w:rPr>
+          <w:rFonts w:eastAsia="PMingLiU"/>
+          <w:lang w:eastAsia="zh-TW"/>
+        </w:rPr>
+        <w:t>#</w:t>
+      </w:r>
+      <w:r>
+        <w:rPr>
+          <w:rFonts w:eastAsia="PMingLiU"/>
+          <w:lang w:eastAsia="zh-TW"/>
+        </w:rPr>
+        <w:t>6</w:t>
+      </w:r>
+      <w:r>
+        <w:rPr>
+          <w:rFonts w:eastAsia="PMingLiU"/>
+          <w:lang w:eastAsia="zh-TW"/>
+        </w:rPr>
+        <w:t xml:space="preserve"> Traveler and the hidden 2</w:t>
+      </w:r>
+    </w:p>
+    <w:p>
+      <w:pPr>
+        <w:rPr>
+          <w:rFonts w:eastAsia="PMingLiU"/>
+          <w:lang w:eastAsia="zh-TW"/>
+        </w:rPr>
+      </w:pPr>
+      <w:r>
+        <w:rPr>
+          <w:rFonts w:eastAsia="PMingLiU"/>
+          <w:lang w:eastAsia="zh-TW"/>
+        </w:rPr>
+        <w:t xml:space="preserve">Attack Goblin </w:t>
+      </w:r>
+      <w:r>
+        <w:rPr>
+          <w:rFonts w:eastAsia="PMingLiU"/>
+          <w:lang w:eastAsia="zh-TW"/>
+        </w:rPr>
+        <w:sym w:font="Wingdings" w:char="F0E0"/>
+      </w:r>
+      <w:r>
+        <w:rPr>
+          <w:rFonts w:eastAsia="PMingLiU"/>
+          <w:lang w:eastAsia="zh-TW"/>
+        </w:rPr>
+        <w:t xml:space="preserve"> </w:t>
+      </w:r>
+    </w:p>
+    <w:p>
+      <w:pPr>
+        <w:rPr>
+          <w:rFonts w:eastAsia="PMingLiU"/>
+          <w:lang w:eastAsia="zh-TW"/>
+        </w:rPr>
+      </w:pPr>
+      <w:r>
+        <w:rPr>
+          <w:rFonts w:eastAsia="PMingLiU"/>
+          <w:lang w:eastAsia="zh-TW"/>
+        </w:rPr>
+        <w:t xml:space="preserve">#5 </w:t>
+      </w:r>
+      <w:r>
+        <w:rPr>
+          <w:rFonts w:eastAsia="PMingLiU"/>
+          <w:lang w:eastAsia="zh-TW"/>
+        </w:rPr>
+        <w:t>Attack Goblin</w:t>
+      </w:r>
+    </w:p>
+    <w:p>
+      <w:pPr>
+        <w:rPr>
+          <w:rFonts w:eastAsia="PMingLiU"/>
+          <w:lang w:eastAsia="zh-TW"/>
+        </w:rPr>
+      </w:pPr>
+    </w:p>
+    <w:p>
+      <w:pPr>
+        <w:rPr>
+          <w:rFonts w:eastAsia="PMingLiU"/>
+          <w:lang w:eastAsia="zh-TW"/>
+        </w:rPr>
+      </w:pPr>
+      <w:r>
+        <w:rPr>
+          <w:rFonts w:eastAsia="PMingLiU"/>
+          <w:lang w:eastAsia="zh-TW"/>
+        </w:rPr>
+        <w:t>#5 Let it go</w:t>
+      </w:r>
+    </w:p>
+    <w:p>
+      <w:pPr>
+        <w:rPr>
+          <w:rFonts w:eastAsia="PMingLiU"/>
+          <w:lang w:eastAsia="zh-TW"/>
+        </w:rPr>
+      </w:pPr>
+    </w:p>
+    <w:p>
+      <w:pPr>
+        <w:rPr>
+          <w:rFonts w:eastAsia="PMingLiU"/>
+          <w:b/>
+          <w:color w:val="00B050"/>
+          <w:lang w:eastAsia="zh-TW"/>
+        </w:rPr>
+      </w:pPr>
+      <w:r>
+        <w:rPr>
+          <w:rFonts w:eastAsia="PMingLiU"/>
+          <w:b/>
+          <w:color w:val="00B050"/>
+          <w:lang w:eastAsia="zh-TW"/>
+        </w:rPr>
+        <w:t>#</w:t>
+      </w:r>
+      <w:r>
+        <w:rPr>
+          <w:rFonts w:eastAsia="PMingLiU"/>
+          <w:b/>
+          <w:color w:val="00B050"/>
+          <w:lang w:eastAsia="zh-TW"/>
+        </w:rPr>
+        <w:t>4</w:t>
+      </w:r>
+      <w:r>
+        <w:rPr>
+          <w:rFonts w:eastAsia="PMingLiU"/>
+          <w:b/>
+          <w:color w:val="00B050"/>
+          <w:lang w:eastAsia="zh-TW"/>
+        </w:rPr>
+        <w:t xml:space="preserve"> </w:t>
+      </w:r>
+      <w:r>
+        <w:rPr>
+          <w:rFonts w:eastAsia="PMingLiU"/>
+          <w:b/>
+          <w:color w:val="00B050"/>
+          <w:lang w:eastAsia="zh-TW"/>
+        </w:rPr>
+        <w:t>Encounter Monster:</w:t>
+      </w:r>
+      <w:r>
+        <w:rPr>
+          <w:rFonts w:eastAsia="PMingLiU"/>
+          <w:b/>
+          <w:color w:val="00B050"/>
+          <w:lang w:eastAsia="zh-TW"/>
+        </w:rPr>
+        <w:t xml:space="preserve"> </w:t>
+      </w:r>
+      <w:r>
+        <w:rPr>
+          <w:rFonts w:eastAsia="PMingLiU"/>
+          <w:b/>
+          <w:color w:val="00B050"/>
+          <w:lang w:eastAsia="zh-TW"/>
+        </w:rPr>
+        <w:t>4</w:t>
+      </w:r>
+      <w:r>
+        <w:rPr>
+          <w:rFonts w:eastAsia="PMingLiU"/>
+          <w:b/>
+          <w:color w:val="00B050"/>
+          <w:lang w:eastAsia="zh-TW"/>
+        </w:rPr>
+        <w:t>0</w:t>
+      </w:r>
+      <w:r>
+        <w:rPr>
+          <w:rFonts w:eastAsia="PMingLiU"/>
+          <w:b/>
+          <w:color w:val="00B050"/>
+          <w:lang w:eastAsia="zh-TW"/>
+        </w:rPr>
+        <w:t>%</w:t>
+      </w:r>
+    </w:p>
+    <w:p>
+      <w:pPr>
+        <w:rPr>
+          <w:rFonts w:eastAsia="PMingLiU"/>
+          <w:lang w:eastAsia="zh-TW"/>
+        </w:rPr>
+      </w:pPr>
+      <w:r>
+        <w:rPr>
+          <w:rFonts w:eastAsia="PMingLiU"/>
+          <w:lang w:eastAsia="zh-TW"/>
+        </w:rPr>
+        <w:tab/>
+        <w:t xml:space="preserve">A fishy kind of monster appear to you, you are forced to battle with it (Option: Physical Attack or Magic Attack) </w:t>
+      </w:r>
+    </w:p>
+    <w:p>
+      <w:pPr>
+        <w:rPr>
+          <w:rFonts w:eastAsia="PMingLiU"/>
+          <w:lang w:eastAsia="zh-TW"/>
+        </w:rPr>
+      </w:pPr>
+    </w:p>
+    <w:p>
+      <w:pPr>
+        <w:rPr>
+          <w:rFonts w:eastAsia="PMingLiU"/>
+          <w:b/>
+          <w:color w:val="00B050"/>
+          <w:lang w:eastAsia="zh-TW"/>
+        </w:rPr>
+      </w:pPr>
+      <w:r>
+        <w:rPr>
+          <w:rFonts w:eastAsia="PMingLiU"/>
+          <w:b/>
+          <w:color w:val="00B050"/>
+          <w:lang w:eastAsia="zh-TW"/>
+        </w:rPr>
+        <w:t xml:space="preserve">#3 </w:t>
+      </w:r>
+      <w:r>
+        <w:rPr>
+          <w:rFonts w:eastAsia="PMingLiU"/>
+          <w:b/>
+          <w:color w:val="00B050"/>
+          <w:lang w:eastAsia="zh-TW"/>
+        </w:rPr>
+        <w:t>Puzzle Room:</w:t>
+      </w:r>
+      <w:r>
+        <w:rPr>
+          <w:rFonts w:eastAsia="PMingLiU"/>
+          <w:b/>
+          <w:color w:val="00B050"/>
+          <w:lang w:eastAsia="zh-TW"/>
+        </w:rPr>
+        <w:t xml:space="preserve"> </w:t>
+      </w:r>
+      <w:r>
+        <w:rPr>
+          <w:rFonts w:eastAsia="PMingLiU"/>
+          <w:b/>
+          <w:color w:val="00B050"/>
+          <w:lang w:eastAsia="zh-TW"/>
+        </w:rPr>
+        <w:t>50</w:t>
+      </w:r>
+      <w:r>
+        <w:rPr>
+          <w:rFonts w:eastAsia="PMingLiU"/>
+          <w:b/>
+          <w:color w:val="00B050"/>
+          <w:lang w:eastAsia="zh-TW"/>
+        </w:rPr>
+        <w:t>% and with 3x #3 events occur already</w:t>
+      </w:r>
+    </w:p>
+    <w:p>
+      <w:pPr>
+        <w:rPr>
+          <w:rFonts w:eastAsia="PMingLiU"/>
+          <w:lang w:eastAsia="zh-TW"/>
+        </w:rPr>
+      </w:pPr>
+      <w:r>
+        <w:rPr>
+          <w:rFonts w:eastAsia="PMingLiU"/>
+          <w:lang w:eastAsia="zh-TW"/>
+        </w:rPr>
+        <w:tab/>
+        <w:t xml:space="preserve">A green eyes fish creature statue holding a </w:t>
+      </w:r>
+      <w:r>
+        <w:rPr>
+          <w:rFonts w:eastAsia="PMingLiU"/>
+          <w:lang w:eastAsia="zh-TW"/>
+        </w:rPr>
+        <w:t xml:space="preserve">crystal </w:t>
+      </w:r>
+      <w:r>
+        <w:rPr>
+          <w:rFonts w:eastAsia="PMingLiU"/>
+          <w:lang w:eastAsia="zh-TW"/>
+        </w:rPr>
+        <w:t>ball</w:t>
+      </w:r>
+      <w:r>
+        <w:rPr>
+          <w:rFonts w:eastAsia="PMingLiU"/>
+          <w:lang w:eastAsia="zh-TW"/>
+        </w:rPr>
+        <w:t xml:space="preserve"> with two sockets,</w:t>
+      </w:r>
+      <w:r>
+        <w:rPr>
+          <w:rFonts w:eastAsia="PMingLiU"/>
+          <w:lang w:eastAsia="zh-TW"/>
+        </w:rPr>
+        <w:t xml:space="preserve"> and on the </w:t>
+      </w:r>
+      <w:proofErr w:type="gramStart"/>
+      <w:r>
+        <w:rPr>
+          <w:rFonts w:eastAsia="PMingLiU"/>
+          <w:lang w:eastAsia="zh-TW"/>
+        </w:rPr>
+        <w:t>floor</w:t>
+      </w:r>
+      <w:proofErr w:type="gramEnd"/>
+      <w:r>
+        <w:rPr>
+          <w:rFonts w:eastAsia="PMingLiU"/>
+          <w:lang w:eastAsia="zh-TW"/>
+        </w:rPr>
+        <w:t xml:space="preserve"> there are three kind color ball</w:t>
+      </w:r>
+      <w:r>
+        <w:rPr>
+          <w:rFonts w:eastAsia="PMingLiU"/>
+          <w:lang w:eastAsia="zh-TW"/>
+        </w:rPr>
+        <w:t>s</w:t>
+      </w:r>
+      <w:r>
+        <w:rPr>
+          <w:rFonts w:eastAsia="PMingLiU"/>
+          <w:lang w:eastAsia="zh-TW"/>
+        </w:rPr>
+        <w:t>: red, blue and yellow</w:t>
+      </w:r>
+      <w:r>
+        <w:rPr>
+          <w:rFonts w:eastAsia="PMingLiU"/>
+          <w:lang w:eastAsia="zh-TW"/>
+        </w:rPr>
+        <w:t xml:space="preserve"> for you to put in. </w:t>
+      </w:r>
+    </w:p>
+    <w:p>
+      <w:pPr>
+        <w:rPr>
+          <w:rFonts w:eastAsia="PMingLiU"/>
+          <w:lang w:eastAsia="zh-TW"/>
+        </w:rPr>
+      </w:pPr>
+    </w:p>
+    <w:p>
+      <w:pPr>
+        <w:rPr>
+          <w:rFonts w:eastAsia="PMingLiU"/>
+          <w:lang w:eastAsia="zh-TW"/>
+        </w:rPr>
+      </w:pPr>
+      <w:r>
+        <w:rPr>
+          <w:rFonts w:eastAsia="PMingLiU"/>
+          <w:lang w:eastAsia="zh-TW"/>
+        </w:rPr>
+        <w:t>#4</w:t>
+      </w:r>
+      <w:r>
+        <w:rPr>
           <w:rFonts w:eastAsia="PMingLiU" w:hint="eastAsia"/>
           <w:lang w:eastAsia="zh-TW"/>
         </w:rPr>
-      </w:pPr>
-      <w:r>
-        <w:rPr>
-          <w:rFonts w:eastAsia="PMingLiU"/>
-          <w:lang w:eastAsia="zh-TW"/>
-        </w:rPr>
-        <w:t xml:space="preserve">You </w:t>
-      </w:r>
-      <w:r>
-        <w:rPr>
-          <w:rFonts w:eastAsia="PMingLiU"/>
-          <w:lang w:eastAsia="zh-TW"/>
-        </w:rPr>
-        <w:t>walk in the room of traveler</w:t>
-      </w:r>
-      <w:r>
-        <w:rPr>
-          <w:rFonts w:eastAsia="PMingLiU"/>
-          <w:lang w:eastAsia="zh-TW"/>
-        </w:rPr>
-        <w:t xml:space="preserve"> and realize the wall of the room looks breakable with some heavy </w:t>
-      </w:r>
-      <w:r>
-        <w:rPr>
-          <w:rFonts w:eastAsia="PMingLiU"/>
-          <w:lang w:eastAsia="zh-TW"/>
-        </w:rPr>
-        <w:t>impact</w:t>
-      </w:r>
-      <w:r>
-        <w:rPr>
-          <w:rFonts w:eastAsia="PMingLiU"/>
-          <w:lang w:eastAsia="zh-TW"/>
-        </w:rPr>
-        <w:t xml:space="preserve">. (Body-Dash to the wall Or Use </w:t>
-      </w:r>
-      <w:r>
-        <w:rPr>
-          <w:rFonts w:eastAsia="PMingLiU"/>
-          <w:lang w:eastAsia="zh-TW"/>
-        </w:rPr>
-        <w:t>Hammer</w:t>
-      </w:r>
-      <w:r>
-        <w:rPr>
-          <w:rFonts w:eastAsia="PMingLiU"/>
-          <w:lang w:eastAsia="zh-TW"/>
-        </w:rPr>
-        <w:t xml:space="preserve"> to hit the wall)</w:t>
-      </w:r>
-    </w:p>
-    <w:p>
-      <w:pPr>
-        <w:rPr>
-          <w:rFonts w:eastAsia="PMingLiU"/>
-          <w:lang w:eastAsia="zh-TW"/>
-        </w:rPr>
-      </w:pPr>
-    </w:p>
-    <w:p>
-      <w:pPr>
-        <w:rPr>
-          <w:rFonts w:eastAsia="PMingLiU"/>
-          <w:lang w:eastAsia="zh-TW"/>
-        </w:rPr>
-      </w:pPr>
-      <w:r>
-        <w:rPr>
-          <w:rFonts w:eastAsia="PMingLiU"/>
-          <w:lang w:eastAsia="zh-TW"/>
-        </w:rPr>
-        <w:t>#5 Traveler and the hidden 2:</w:t>
-      </w:r>
-    </w:p>
-    <w:p>
-      <w:pPr>
-        <w:rPr>
-          <w:rFonts w:eastAsia="PMingLiU"/>
-          <w:lang w:eastAsia="zh-TW"/>
-        </w:rPr>
-      </w:pPr>
-      <w:r>
-        <w:rPr>
-          <w:rFonts w:eastAsia="PMingLiU"/>
-          <w:lang w:eastAsia="zh-TW"/>
-        </w:rPr>
-        <w:t xml:space="preserve">Body-Dash to the wall </w:t>
+        <w:t xml:space="preserve"> Pu</w:t>
+      </w:r>
+      <w:r>
+        <w:rPr>
+          <w:rFonts w:eastAsia="PMingLiU"/>
+          <w:lang w:eastAsia="zh-TW"/>
+        </w:rPr>
+        <w:t xml:space="preserve">zzle Room: </w:t>
+      </w:r>
+    </w:p>
+    <w:p>
+      <w:pPr>
+        <w:rPr>
+          <w:rFonts w:eastAsia="PMingLiU"/>
+          <w:lang w:eastAsia="zh-TW"/>
+        </w:rPr>
+      </w:pPr>
+      <w:r>
+        <w:rPr>
+          <w:rFonts w:eastAsia="PMingLiU"/>
+          <w:lang w:eastAsia="zh-TW"/>
+        </w:rPr>
+        <w:tab/>
+      </w:r>
+      <w:r>
+        <w:rPr>
+          <w:rFonts w:eastAsia="PMingLiU" w:hint="eastAsia"/>
+          <w:lang w:eastAsia="zh-TW"/>
+        </w:rPr>
+        <w:t>Do</w:t>
+      </w:r>
+      <w:r>
+        <w:rPr>
+          <w:rFonts w:eastAsia="PMingLiU"/>
+          <w:lang w:eastAsia="zh-TW"/>
+        </w:rPr>
+        <w:t xml:space="preserve"> you want to put Red ball? (Option: Yes or No)</w:t>
+      </w:r>
+    </w:p>
+    <w:p>
+      <w:pPr>
+        <w:rPr>
+          <w:rFonts w:eastAsia="PMingLiU"/>
+          <w:lang w:eastAsia="zh-TW"/>
+        </w:rPr>
+      </w:pPr>
+      <w:r>
+        <w:rPr>
+          <w:rFonts w:eastAsia="PMingLiU"/>
+          <w:lang w:eastAsia="zh-TW"/>
+        </w:rPr>
+        <w:tab/>
+      </w:r>
+      <w:r>
+        <w:rPr>
+          <w:rFonts w:eastAsia="PMingLiU" w:hint="eastAsia"/>
+          <w:lang w:eastAsia="zh-TW"/>
+        </w:rPr>
+        <w:t>Do</w:t>
+      </w:r>
+      <w:r>
+        <w:rPr>
+          <w:rFonts w:eastAsia="PMingLiU"/>
+          <w:lang w:eastAsia="zh-TW"/>
+        </w:rPr>
+        <w:t xml:space="preserve"> you want to put Blue ball? (Option: Yes or No)</w:t>
+      </w:r>
+    </w:p>
+    <w:p>
+      <w:pPr>
+        <w:rPr>
+          <w:rFonts w:eastAsia="PMingLiU"/>
+          <w:lang w:eastAsia="zh-TW"/>
+        </w:rPr>
+      </w:pPr>
+      <w:r>
+        <w:rPr>
+          <w:rFonts w:eastAsia="PMingLiU"/>
+          <w:lang w:eastAsia="zh-TW"/>
+        </w:rPr>
+        <w:tab/>
+      </w:r>
+      <w:r>
+        <w:rPr>
+          <w:rFonts w:eastAsia="PMingLiU" w:hint="eastAsia"/>
+          <w:lang w:eastAsia="zh-TW"/>
+        </w:rPr>
+        <w:t>Do</w:t>
+      </w:r>
+      <w:r>
+        <w:rPr>
+          <w:rFonts w:eastAsia="PMingLiU"/>
+          <w:lang w:eastAsia="zh-TW"/>
+        </w:rPr>
+        <w:t xml:space="preserve"> you want to put Yellow ball? (Option: Yes or No)</w:t>
+      </w:r>
+    </w:p>
+    <w:p>
+      <w:pPr>
+        <w:rPr>
+          <w:rFonts w:eastAsia="PMingLiU"/>
+          <w:lang w:eastAsia="zh-TW"/>
+        </w:rPr>
+      </w:pPr>
+      <w:r>
+        <w:rPr>
+          <w:rFonts w:eastAsia="PMingLiU"/>
+          <w:lang w:eastAsia="zh-TW"/>
+        </w:rPr>
+        <w:t>The answer is to put Blue and Yellow ball, if do it wrong…then the floor collapse, you die…</w:t>
+      </w:r>
+      <w:proofErr w:type="spellStart"/>
+      <w:r>
+        <w:rPr>
+          <w:rFonts w:eastAsia="PMingLiU"/>
+          <w:lang w:eastAsia="zh-TW"/>
+        </w:rPr>
+        <w:t>Gameover</w:t>
+      </w:r>
+      <w:proofErr w:type="spellEnd"/>
+    </w:p>
+    <w:p>
+      <w:pPr>
+        <w:rPr>
+          <w:rFonts w:eastAsia="PMingLiU"/>
+          <w:lang w:eastAsia="zh-TW"/>
+        </w:rPr>
+      </w:pPr>
+      <w:r>
+        <w:rPr>
+          <w:rFonts w:eastAsia="PMingLiU"/>
+          <w:lang w:eastAsia="zh-TW"/>
+        </w:rPr>
+        <w:t>If you successfully clear the puzzle, then go #5</w:t>
+      </w:r>
+    </w:p>
+    <w:p>
+      <w:pPr>
+        <w:rPr>
+          <w:rFonts w:eastAsia="PMingLiU"/>
+          <w:lang w:eastAsia="zh-TW"/>
+        </w:rPr>
+      </w:pPr>
+    </w:p>
+    <w:p>
+      <w:pPr>
+        <w:rPr>
+          <w:rFonts w:eastAsia="PMingLiU"/>
+          <w:lang w:eastAsia="zh-TW"/>
+        </w:rPr>
+      </w:pPr>
+      <w:r>
+        <w:rPr>
+          <w:rFonts w:eastAsia="PMingLiU"/>
+          <w:lang w:eastAsia="zh-TW"/>
+        </w:rPr>
+        <w:t>#5</w:t>
+      </w:r>
+      <w:r>
+        <w:rPr>
+          <w:rFonts w:eastAsia="PMingLiU" w:hint="eastAsia"/>
+          <w:lang w:eastAsia="zh-TW"/>
+        </w:rPr>
+        <w:t xml:space="preserve"> Pu</w:t>
+      </w:r>
+      <w:r>
+        <w:rPr>
+          <w:rFonts w:eastAsia="PMingLiU"/>
+          <w:lang w:eastAsia="zh-TW"/>
+        </w:rPr>
+        <w:t xml:space="preserve">zzle Room: </w:t>
+      </w:r>
+    </w:p>
+    <w:p>
+      <w:pPr>
+        <w:rPr>
+          <w:rFonts w:eastAsia="PMingLiU"/>
+          <w:lang w:eastAsia="zh-TW"/>
+        </w:rPr>
+      </w:pPr>
+      <w:r>
+        <w:rPr>
+          <w:rFonts w:eastAsia="PMingLiU"/>
+          <w:lang w:eastAsia="zh-TW"/>
+        </w:rPr>
+        <w:tab/>
+      </w:r>
+      <w:r>
+        <w:rPr>
+          <w:rFonts w:eastAsia="PMingLiU"/>
+          <w:lang w:eastAsia="zh-TW"/>
+        </w:rPr>
+        <w:t xml:space="preserve">Clear the puzzle </w:t>
       </w:r>
       <w:r>
         <w:rPr>
@@ -1352,748 +2198,17 @@
           <w:rFonts w:eastAsia="PMingLiU"/>
           <w:lang w:eastAsia="zh-TW"/>
         </w:rPr>
-        <w:t xml:space="preserve"> Rumble noise, a small chamber appeared.</w:t>
-      </w:r>
-    </w:p>
-    <w:p>
-      <w:pPr>
-        <w:rPr>
-          <w:rFonts w:eastAsia="PMingLiU"/>
-          <w:lang w:eastAsia="zh-TW"/>
-        </w:rPr>
-      </w:pPr>
-    </w:p>
-    <w:p>
-      <w:pPr>
-        <w:rPr>
-          <w:rFonts w:eastAsia="PMingLiU"/>
-          <w:lang w:eastAsia="zh-TW"/>
-        </w:rPr>
-      </w:pPr>
-      <w:r>
-        <w:rPr>
-          <w:rFonts w:eastAsia="PMingLiU"/>
-          <w:lang w:eastAsia="zh-TW"/>
-        </w:rPr>
-        <w:t>#5 Traveler and the hidden 2:</w:t>
-      </w:r>
-    </w:p>
-    <w:p>
-      <w:pPr>
-        <w:rPr>
-          <w:rFonts w:eastAsia="PMingLiU"/>
-          <w:lang w:eastAsia="zh-TW"/>
-        </w:rPr>
-      </w:pPr>
-      <w:r>
-        <w:rPr>
-          <w:rFonts w:eastAsia="PMingLiU"/>
-          <w:lang w:eastAsia="zh-TW"/>
-        </w:rPr>
-        <w:t xml:space="preserve">Use Hammer to hit the wall </w:t>
-      </w:r>
-      <w:r>
-        <w:rPr>
-          <w:rFonts w:eastAsia="PMingLiU"/>
-          <w:lang w:eastAsia="zh-TW"/>
-        </w:rPr>
-        <w:sym w:font="Wingdings" w:char="F0E0"/>
-      </w:r>
-      <w:r>
-        <w:rPr>
-          <w:rFonts w:eastAsia="PMingLiU"/>
-          <w:lang w:eastAsia="zh-TW"/>
-        </w:rPr>
-        <w:t xml:space="preserve"> Rumble noise, a small chamber appeared.</w:t>
+        <w:t xml:space="preserve"> You have </w:t>
       </w:r>
       <w:bookmarkStart w:id="0" w:name="_GoBack"/>
       <w:bookmarkEnd w:id="0"/>
-    </w:p>
-    <w:p>
-      <w:pPr>
-        <w:rPr>
-          <w:rFonts w:eastAsia="PMingLiU"/>
-          <w:lang w:eastAsia="zh-TW"/>
-        </w:rPr>
-      </w:pPr>
-      <w:r>
-        <w:rPr>
-          <w:rFonts w:eastAsia="PMingLiU"/>
-          <w:lang w:eastAsia="zh-TW"/>
-        </w:rPr>
-        <w:tab/>
-      </w:r>
-    </w:p>
-    <w:p>
-      <w:pPr>
-        <w:rPr>
-          <w:rFonts w:eastAsia="PMingLiU"/>
-          <w:lang w:eastAsia="zh-TW"/>
-        </w:rPr>
-      </w:pPr>
-      <w:r>
-        <w:rPr>
-          <w:rFonts w:eastAsia="PMingLiU"/>
-          <w:lang w:eastAsia="zh-TW"/>
-        </w:rPr>
-        <w:t>Break the wall</w:t>
-      </w:r>
-      <w:r>
-        <w:rPr>
-          <w:rFonts w:eastAsia="PMingLiU"/>
-          <w:lang w:eastAsia="zh-TW"/>
-        </w:rPr>
-        <w:sym w:font="Wingdings" w:char="F0E0"/>
-      </w:r>
-      <w:r>
-        <w:rPr>
-          <w:rFonts w:eastAsia="PMingLiU"/>
-          <w:lang w:eastAsia="zh-TW"/>
-        </w:rPr>
-        <w:t xml:space="preserve"> </w:t>
-      </w:r>
-      <w:r>
-        <w:rPr>
-          <w:rFonts w:eastAsia="PMingLiU"/>
-          <w:lang w:eastAsia="zh-TW"/>
-        </w:rPr>
-        <w:t>Rumble noise, then a</w:t>
-      </w:r>
-      <w:r>
-        <w:rPr>
-          <w:rFonts w:eastAsia="PMingLiU"/>
-          <w:lang w:eastAsia="zh-TW"/>
-        </w:rPr>
-        <w:t xml:space="preserve"> </w:t>
-      </w:r>
-      <w:r>
-        <w:rPr>
-          <w:rFonts w:eastAsia="PMingLiU"/>
-          <w:lang w:eastAsia="zh-TW"/>
-        </w:rPr>
-        <w:t>small chamber</w:t>
-      </w:r>
-      <w:r>
-        <w:rPr>
-          <w:rFonts w:eastAsia="PMingLiU"/>
-          <w:lang w:eastAsia="zh-TW"/>
-        </w:rPr>
-        <w:t xml:space="preserve"> appeared</w:t>
-      </w:r>
-      <w:r>
-        <w:rPr>
-          <w:rFonts w:eastAsia="PMingLiU"/>
-          <w:lang w:eastAsia="zh-TW"/>
-        </w:rPr>
-        <w:t>.</w:t>
-      </w:r>
-      <w:r>
-        <w:rPr>
-          <w:rFonts w:eastAsia="PMingLiU"/>
-          <w:lang w:eastAsia="zh-TW"/>
-        </w:rPr>
-        <w:t xml:space="preserve"> </w:t>
-      </w:r>
-      <w:r>
-        <w:rPr>
-          <w:rFonts w:eastAsia="PMingLiU"/>
-          <w:lang w:eastAsia="zh-TW"/>
-        </w:rPr>
-        <w:t>A</w:t>
-      </w:r>
-      <w:r>
-        <w:rPr>
-          <w:rFonts w:eastAsia="PMingLiU"/>
-          <w:lang w:eastAsia="zh-TW"/>
-        </w:rPr>
-        <w:t xml:space="preserve"> Gold Goblin</w:t>
-      </w:r>
-      <w:r>
-        <w:rPr>
-          <w:rFonts w:eastAsia="PMingLiU"/>
-          <w:lang w:eastAsia="zh-TW"/>
-        </w:rPr>
-        <w:t xml:space="preserve"> trying to escape</w:t>
-      </w:r>
-      <w:r>
-        <w:rPr>
-          <w:rFonts w:eastAsia="PMingLiU"/>
-          <w:lang w:eastAsia="zh-TW"/>
-        </w:rPr>
-        <w:t>.</w:t>
-      </w:r>
-      <w:r>
-        <w:rPr>
-          <w:rFonts w:eastAsia="PMingLiU"/>
-          <w:lang w:eastAsia="zh-TW"/>
-        </w:rPr>
-        <w:t xml:space="preserve"> </w:t>
-      </w:r>
-      <w:r>
-        <w:rPr>
-          <w:rFonts w:eastAsia="PMingLiU"/>
-          <w:lang w:eastAsia="zh-TW"/>
-        </w:rPr>
-        <w:t xml:space="preserve">(Option: </w:t>
-      </w:r>
-      <w:r>
-        <w:rPr>
-          <w:rFonts w:eastAsia="PMingLiU"/>
-          <w:lang w:eastAsia="zh-TW"/>
-        </w:rPr>
-        <w:t>Attack Goblin</w:t>
-      </w:r>
-      <w:r>
-        <w:rPr>
-          <w:rFonts w:eastAsia="PMingLiU"/>
-          <w:lang w:eastAsia="zh-TW"/>
-        </w:rPr>
-        <w:t xml:space="preserve"> or </w:t>
-      </w:r>
-      <w:r>
-        <w:rPr>
-          <w:rFonts w:eastAsia="PMingLiU"/>
-          <w:lang w:eastAsia="zh-TW"/>
-        </w:rPr>
-        <w:t>Let it go</w:t>
-      </w:r>
-      <w:r>
-        <w:rPr>
-          <w:rFonts w:eastAsia="PMingLiU"/>
-          <w:lang w:eastAsia="zh-TW"/>
-        </w:rPr>
-        <w:t>)</w:t>
-      </w:r>
-    </w:p>
-    <w:p>
-      <w:pPr>
-        <w:rPr>
-          <w:rFonts w:eastAsia="PMingLiU"/>
-          <w:lang w:eastAsia="zh-TW"/>
-        </w:rPr>
-      </w:pPr>
-    </w:p>
-    <w:p>
-      <w:pPr>
-        <w:rPr>
-          <w:rFonts w:eastAsia="PMingLiU"/>
-          <w:lang w:eastAsia="zh-TW"/>
-        </w:rPr>
-      </w:pPr>
-      <w:r>
-        <w:rPr>
-          <w:rFonts w:eastAsia="PMingLiU"/>
-          <w:lang w:eastAsia="zh-TW"/>
-        </w:rPr>
-        <w:t xml:space="preserve">#5 </w:t>
-      </w:r>
-      <w:r>
-        <w:rPr>
-          <w:rFonts w:eastAsia="PMingLiU"/>
-          <w:lang w:eastAsia="zh-TW"/>
-        </w:rPr>
-        <w:t>Attack Goblin</w:t>
-      </w:r>
-    </w:p>
-    <w:p>
-      <w:pPr>
-        <w:rPr>
-          <w:rFonts w:eastAsia="PMingLiU"/>
-          <w:lang w:eastAsia="zh-TW"/>
-        </w:rPr>
-      </w:pPr>
-    </w:p>
-    <w:p>
-      <w:pPr>
-        <w:rPr>
-          <w:rFonts w:eastAsia="PMingLiU"/>
-          <w:lang w:eastAsia="zh-TW"/>
-        </w:rPr>
-      </w:pPr>
-      <w:r>
-        <w:rPr>
-          <w:rFonts w:eastAsia="PMingLiU"/>
-          <w:lang w:eastAsia="zh-TW"/>
-        </w:rPr>
-        <w:t>#5 Let it go</w:t>
-      </w:r>
-    </w:p>
-    <w:p>
-      <w:pPr>
-        <w:rPr>
-          <w:rFonts w:eastAsia="PMingLiU"/>
-          <w:lang w:eastAsia="zh-TW"/>
-        </w:rPr>
-      </w:pPr>
-    </w:p>
-    <w:p>
-      <w:pPr>
-        <w:rPr>
-          <w:rFonts w:eastAsia="PMingLiU"/>
-          <w:b/>
-          <w:color w:val="00B050"/>
-          <w:lang w:eastAsia="zh-TW"/>
-        </w:rPr>
-      </w:pPr>
-      <w:r>
-        <w:rPr>
-          <w:rFonts w:eastAsia="PMingLiU"/>
-          <w:b/>
-          <w:color w:val="00B050"/>
-          <w:lang w:eastAsia="zh-TW"/>
-        </w:rPr>
-        <w:t xml:space="preserve">#3 </w:t>
-      </w:r>
-      <w:r>
-        <w:rPr>
-          <w:rFonts w:eastAsia="PMingLiU"/>
-          <w:b/>
-          <w:color w:val="00B050"/>
-          <w:lang w:eastAsia="zh-TW"/>
-        </w:rPr>
-        <w:t>Encounter Monster:</w:t>
-      </w:r>
-      <w:r>
-        <w:rPr>
-          <w:rFonts w:eastAsia="PMingLiU"/>
-          <w:b/>
-          <w:color w:val="00B050"/>
-          <w:lang w:eastAsia="zh-TW"/>
-        </w:rPr>
-        <w:t xml:space="preserve"> </w:t>
-      </w:r>
-      <w:r>
-        <w:rPr>
-          <w:rFonts w:eastAsia="PMingLiU"/>
-          <w:b/>
-          <w:color w:val="00B050"/>
-          <w:lang w:eastAsia="zh-TW"/>
-        </w:rPr>
-        <w:t>4</w:t>
-      </w:r>
-      <w:r>
-        <w:rPr>
-          <w:rFonts w:eastAsia="PMingLiU"/>
-          <w:b/>
-          <w:color w:val="00B050"/>
-          <w:lang w:eastAsia="zh-TW"/>
-        </w:rPr>
-        <w:t>0</w:t>
-      </w:r>
-      <w:r>
-        <w:rPr>
-          <w:rFonts w:eastAsia="PMingLiU"/>
-          <w:b/>
-          <w:color w:val="00B050"/>
-          <w:lang w:eastAsia="zh-TW"/>
-        </w:rPr>
-        <w:t>%</w:t>
-      </w:r>
-    </w:p>
-    <w:p>
-      <w:pPr>
-        <w:rPr>
-          <w:rFonts w:eastAsia="PMingLiU"/>
-          <w:lang w:eastAsia="zh-TW"/>
-        </w:rPr>
-      </w:pPr>
-      <w:r>
-        <w:rPr>
-          <w:rFonts w:eastAsia="PMingLiU"/>
-          <w:lang w:eastAsia="zh-TW"/>
-        </w:rPr>
-        <w:tab/>
-        <w:t xml:space="preserve">A fishy kind of monster appear to you, you are forced to battle with it (Option: Physical Attack or Magic Attack) </w:t>
-      </w:r>
-    </w:p>
-    <w:p>
-      <w:pPr>
-        <w:rPr>
-          <w:rFonts w:eastAsia="PMingLiU"/>
-          <w:lang w:eastAsia="zh-TW"/>
-        </w:rPr>
-      </w:pPr>
-    </w:p>
-    <w:p>
-      <w:pPr>
-        <w:rPr>
-          <w:rFonts w:eastAsia="PMingLiU"/>
-          <w:b/>
-          <w:color w:val="00B050"/>
-          <w:lang w:eastAsia="zh-TW"/>
-        </w:rPr>
-      </w:pPr>
-      <w:r>
-        <w:rPr>
-          <w:rFonts w:eastAsia="PMingLiU"/>
-          <w:b/>
-          <w:color w:val="00B050"/>
-          <w:lang w:eastAsia="zh-TW"/>
-        </w:rPr>
-        <w:t xml:space="preserve">#3 </w:t>
-      </w:r>
-      <w:r>
-        <w:rPr>
-          <w:rFonts w:eastAsia="PMingLiU"/>
-          <w:b/>
-          <w:color w:val="00B050"/>
-          <w:lang w:eastAsia="zh-TW"/>
-        </w:rPr>
-        <w:t>Puzzle Room:</w:t>
-      </w:r>
-      <w:r>
-        <w:rPr>
-          <w:rFonts w:eastAsia="PMingLiU"/>
-          <w:b/>
-          <w:color w:val="00B050"/>
-          <w:lang w:eastAsia="zh-TW"/>
-        </w:rPr>
-        <w:t xml:space="preserve"> </w:t>
-      </w:r>
-      <w:r>
-        <w:rPr>
-          <w:rFonts w:eastAsia="PMingLiU"/>
-          <w:b/>
-          <w:color w:val="00B050"/>
-          <w:lang w:eastAsia="zh-TW"/>
-        </w:rPr>
-        <w:t>50</w:t>
-      </w:r>
-      <w:r>
-        <w:rPr>
-          <w:rFonts w:eastAsia="PMingLiU"/>
-          <w:b/>
-          <w:color w:val="00B050"/>
-          <w:lang w:eastAsia="zh-TW"/>
-        </w:rPr>
-        <w:t>% and with 3x #3 events occur already</w:t>
-      </w:r>
-    </w:p>
-    <w:p>
-      <w:pPr>
-        <w:rPr>
-          <w:rFonts w:eastAsia="PMingLiU"/>
-          <w:lang w:eastAsia="zh-TW"/>
-        </w:rPr>
-      </w:pPr>
-      <w:r>
-        <w:rPr>
-          <w:rFonts w:eastAsia="PMingLiU"/>
-          <w:lang w:eastAsia="zh-TW"/>
-        </w:rPr>
-        <w:tab/>
-        <w:t xml:space="preserve">A green eyes fish creature statue holding a </w:t>
-      </w:r>
-      <w:r>
-        <w:rPr>
-          <w:rFonts w:eastAsia="PMingLiU"/>
-          <w:lang w:eastAsia="zh-TW"/>
-        </w:rPr>
-        <w:t xml:space="preserve">crystal </w:t>
-      </w:r>
-      <w:r>
-        <w:rPr>
-          <w:rFonts w:eastAsia="PMingLiU"/>
-          <w:lang w:eastAsia="zh-TW"/>
-        </w:rPr>
-        <w:t>ball</w:t>
-      </w:r>
-      <w:r>
-        <w:rPr>
-          <w:rFonts w:eastAsia="PMingLiU"/>
-          <w:lang w:eastAsia="zh-TW"/>
-        </w:rPr>
-        <w:t xml:space="preserve"> with two sockets,</w:t>
-      </w:r>
-      <w:r>
-        <w:rPr>
-          <w:rFonts w:eastAsia="PMingLiU"/>
-          <w:lang w:eastAsia="zh-TW"/>
-        </w:rPr>
-        <w:t xml:space="preserve"> and on the </w:t>
-      </w:r>
-      <w:proofErr w:type="gramStart"/>
-      <w:r>
-        <w:rPr>
-          <w:rFonts w:eastAsia="PMingLiU"/>
-          <w:lang w:eastAsia="zh-TW"/>
-        </w:rPr>
-        <w:t>floor</w:t>
-      </w:r>
-      <w:proofErr w:type="gramEnd"/>
-      <w:r>
-        <w:rPr>
-          <w:rFonts w:eastAsia="PMingLiU"/>
-          <w:lang w:eastAsia="zh-TW"/>
-        </w:rPr>
-        <w:t xml:space="preserve"> there are three kind color ball</w:t>
-      </w:r>
-      <w:r>
-        <w:rPr>
-          <w:rFonts w:eastAsia="PMingLiU"/>
-          <w:lang w:eastAsia="zh-TW"/>
-        </w:rPr>
-        <w:t>s</w:t>
-      </w:r>
-      <w:r>
-        <w:rPr>
-          <w:rFonts w:eastAsia="PMingLiU"/>
-          <w:lang w:eastAsia="zh-TW"/>
-        </w:rPr>
-        <w:t>: red, blue and yellow</w:t>
-      </w:r>
-      <w:r>
-        <w:rPr>
-          <w:rFonts w:eastAsia="PMingLiU"/>
-          <w:lang w:eastAsia="zh-TW"/>
-        </w:rPr>
-        <w:t xml:space="preserve"> for you to put in. </w:t>
-      </w:r>
-    </w:p>
-    <w:p>
-      <w:pPr>
-        <w:rPr>
-          <w:rFonts w:eastAsia="PMingLiU"/>
-          <w:lang w:eastAsia="zh-TW"/>
-        </w:rPr>
-      </w:pPr>
-    </w:p>
-    <w:p>
-      <w:pPr>
-        <w:rPr>
-          <w:rFonts w:eastAsia="PMingLiU"/>
-          <w:lang w:eastAsia="zh-TW"/>
-        </w:rPr>
-      </w:pPr>
-      <w:r>
-        <w:rPr>
-          <w:rFonts w:eastAsia="PMingLiU"/>
-          <w:lang w:eastAsia="zh-TW"/>
-        </w:rPr>
-        <w:t>#4</w:t>
-      </w:r>
-      <w:r>
-        <w:rPr>
-          <w:rFonts w:eastAsia="PMingLiU" w:hint="eastAsia"/>
-          <w:lang w:eastAsia="zh-TW"/>
-        </w:rPr>
-        <w:t xml:space="preserve"> Pu</w:t>
-      </w:r>
-      <w:r>
-        <w:rPr>
-          <w:rFonts w:eastAsia="PMingLiU"/>
-          <w:lang w:eastAsia="zh-TW"/>
-        </w:rPr>
-        <w:t xml:space="preserve">zzle Room: </w:t>
-      </w:r>
-    </w:p>
-    <w:p>
-      <w:pPr>
-        <w:rPr>
-          <w:rFonts w:eastAsia="PMingLiU"/>
-          <w:lang w:eastAsia="zh-TW"/>
-        </w:rPr>
-      </w:pPr>
-      <w:r>
-        <w:rPr>
-          <w:rFonts w:eastAsia="PMingLiU"/>
-          <w:lang w:eastAsia="zh-TW"/>
-        </w:rPr>
-        <w:tab/>
-      </w:r>
-      <w:r>
-        <w:rPr>
-          <w:rFonts w:eastAsia="PMingLiU" w:hint="eastAsia"/>
-          <w:lang w:eastAsia="zh-TW"/>
-        </w:rPr>
-        <w:t>Do</w:t>
-      </w:r>
-      <w:r>
-        <w:rPr>
-          <w:rFonts w:eastAsia="PMingLiU"/>
-          <w:lang w:eastAsia="zh-TW"/>
-        </w:rPr>
-        <w:t xml:space="preserve"> you want to put Red ball? (Option: Yes or No)</w:t>
-      </w:r>
-    </w:p>
-    <w:p>
-      <w:pPr>
-        <w:rPr>
-          <w:rFonts w:eastAsia="PMingLiU"/>
-          <w:lang w:eastAsia="zh-TW"/>
-        </w:rPr>
-      </w:pPr>
-      <w:r>
-        <w:rPr>
-          <w:rFonts w:eastAsia="PMingLiU"/>
-          <w:lang w:eastAsia="zh-TW"/>
-        </w:rPr>
-        <w:tab/>
-      </w:r>
-      <w:r>
-        <w:rPr>
-          <w:rFonts w:eastAsia="PMingLiU" w:hint="eastAsia"/>
-          <w:lang w:eastAsia="zh-TW"/>
-        </w:rPr>
-        <w:t>Do</w:t>
-      </w:r>
-      <w:r>
-        <w:rPr>
-          <w:rFonts w:eastAsia="PMingLiU"/>
-          <w:lang w:eastAsia="zh-TW"/>
-        </w:rPr>
-        <w:t xml:space="preserve"> you want to put Blue ball? (Option: Yes or No)</w:t>
-      </w:r>
-    </w:p>
-    <w:p>
-      <w:pPr>
-        <w:rPr>
-          <w:rFonts w:eastAsia="PMingLiU"/>
-          <w:lang w:eastAsia="zh-TW"/>
-        </w:rPr>
-      </w:pPr>
-      <w:r>
-        <w:rPr>
-          <w:rFonts w:eastAsia="PMingLiU"/>
-          <w:lang w:eastAsia="zh-TW"/>
-        </w:rPr>
-        <w:tab/>
-      </w:r>
-      <w:r>
-        <w:rPr>
-          <w:rFonts w:eastAsia="PMingLiU" w:hint="eastAsia"/>
-          <w:lang w:eastAsia="zh-TW"/>
-        </w:rPr>
-        <w:t>Do</w:t>
-      </w:r>
-      <w:r>
-        <w:rPr>
-          <w:rFonts w:eastAsia="PMingLiU"/>
-          <w:lang w:eastAsia="zh-TW"/>
-        </w:rPr>
-        <w:t xml:space="preserve"> you want to put Yellow ball? (Option: Yes or No)</w:t>
-      </w:r>
-    </w:p>
-    <w:p>
-      <w:pPr>
-        <w:rPr>
-          <w:rFonts w:eastAsia="PMingLiU"/>
-          <w:lang w:eastAsia="zh-TW"/>
-        </w:rPr>
-      </w:pPr>
-      <w:r>
-        <w:rPr>
-          <w:rFonts w:eastAsia="PMingLiU"/>
-          <w:lang w:eastAsia="zh-TW"/>
-        </w:rPr>
-        <w:t>The answer is to put Blue and Yellow ball, if do it wrong…then the floor collapse, you die…</w:t>
-      </w:r>
-      <w:proofErr w:type="spellStart"/>
-      <w:r>
-        <w:rPr>
-          <w:rFonts w:eastAsia="PMingLiU"/>
-          <w:lang w:eastAsia="zh-TW"/>
-        </w:rPr>
-        <w:t>Gameover</w:t>
-      </w:r>
-      <w:proofErr w:type="spellEnd"/>
-    </w:p>
-    <w:p>
-      <w:pPr>
-        <w:rPr>
-          <w:rFonts w:eastAsia="PMingLiU"/>
-          <w:lang w:eastAsia="zh-TW"/>
-        </w:rPr>
-      </w:pPr>
-      <w:r>
-        <w:rPr>
-          <w:rFonts w:eastAsia="PMingLiU"/>
-          <w:lang w:eastAsia="zh-TW"/>
-        </w:rPr>
-        <w:t>If you successfully clear the puzzle, then go #5</w:t>
-      </w:r>
-    </w:p>
-    <w:p>
-      <w:pPr>
-        <w:rPr>
-          <w:rFonts w:eastAsia="PMingLiU"/>
-          <w:lang w:eastAsia="zh-TW"/>
-        </w:rPr>
-      </w:pPr>
-    </w:p>
-    <w:p>
-      <w:pPr>
-        <w:rPr>
-          <w:rFonts w:eastAsia="PMingLiU"/>
-          <w:lang w:eastAsia="zh-TW"/>
-        </w:rPr>
-      </w:pPr>
-      <w:r>
-        <w:rPr>
-          <w:rFonts w:eastAsia="PMingLiU"/>
-          <w:lang w:eastAsia="zh-TW"/>
-        </w:rPr>
-        <w:t>#5</w:t>
-      </w:r>
-      <w:r>
-        <w:rPr>
-          <w:rFonts w:eastAsia="PMingLiU" w:hint="eastAsia"/>
-          <w:lang w:eastAsia="zh-TW"/>
-        </w:rPr>
-        <w:t xml:space="preserve"> Pu</w:t>
-      </w:r>
-      <w:r>
-        <w:rPr>
-          <w:rFonts w:eastAsia="PMingLiU"/>
-          <w:lang w:eastAsia="zh-TW"/>
-        </w:rPr>
-        <w:t xml:space="preserve">zzle Room: </w:t>
-      </w:r>
-    </w:p>
-    <w:p>
-      <w:pPr>
-        <w:rPr>
-          <w:rFonts w:eastAsia="PMingLiU"/>
-          <w:lang w:eastAsia="zh-TW"/>
-        </w:rPr>
-      </w:pPr>
-      <w:r>
-        <w:rPr>
-          <w:rFonts w:eastAsia="PMingLiU"/>
-          <w:lang w:eastAsia="zh-TW"/>
-        </w:rPr>
-        <w:tab/>
-      </w:r>
-      <w:r>
-        <w:rPr>
-          <w:rFonts w:eastAsia="PMingLiU"/>
-          <w:lang w:eastAsia="zh-TW"/>
-        </w:rPr>
-        <w:t xml:space="preserve">Clear the puzzle </w:t>
-      </w:r>
-      <w:r>
-        <w:rPr>
-          <w:rFonts w:eastAsia="PMingLiU"/>
-          <w:lang w:eastAsia="zh-TW"/>
-        </w:rPr>
-        <w:sym w:font="Wingdings" w:char="F0E0"/>
-      </w:r>
-      <w:r>
-        <w:rPr>
-          <w:rFonts w:eastAsia="PMingLiU"/>
-          <w:lang w:eastAsia="zh-TW"/>
-        </w:rPr>
-        <w:t xml:space="preserve"> You have </w:t>
-      </w:r>
-      <w:proofErr w:type="gramStart"/>
-      <w:r>
-        <w:rPr>
-          <w:rFonts w:eastAsia="PMingLiU"/>
-          <w:lang w:eastAsia="zh-TW"/>
-        </w:rPr>
-        <w:t>obtain</w:t>
-      </w:r>
-      <w:proofErr w:type="gramEnd"/>
+      <w:r>
+        <w:rPr>
+          <w:rFonts w:eastAsia="PMingLiU"/>
+          <w:lang w:eastAsia="zh-TW"/>
+        </w:rPr>
+        <w:t>obtained</w:t>
+      </w:r>
       <w:r>
         <w:rPr>
           <w:rFonts w:eastAsia="PMingLiU"/>
@@ -2388,7 +2503,15 @@
           <w:rFonts w:eastAsia="PMingLiU"/>
           <w:lang w:eastAsia="zh-TW"/>
         </w:rPr>
-        <w:t xml:space="preserve"> attention, you are too weak to fight such legendary creature, </w:t>
+        <w:t xml:space="preserve"> attention, you are too weak </w:t>
+      </w:r>
+      <w:r>
+        <w:rPr>
+          <w:rFonts w:eastAsia="PMingLiU"/>
+          <w:lang w:eastAsia="zh-TW"/>
+        </w:rPr>
+        <w:lastRenderedPageBreak/>
+        <w:t xml:space="preserve">to fight such legendary creature, </w:t>
       </w:r>
       <w:r>
         <w:rPr>
@@ -2425,7 +2548,6 @@
           <w:rFonts w:eastAsia="PMingLiU"/>
           <w:lang w:eastAsia="zh-TW"/>
         </w:rPr>
-        <w:lastRenderedPageBreak/>
         <w:t>#7 Puzzle Room</w:t>
       </w:r>
     </w:p>

--- a/Design.设计/Events.故事事件/07_Underground Temple.docx
+++ b/Design.设计/Events.故事事件/07_Underground Temple.docx
@@ -1,6 +1,6 @@
 
 <file path=word/document.xml><?xml version="1.0" encoding="utf-8"?>
-<w:document xmlns:wpc="http://schemas.microsoft.com/office/word/2010/wordprocessingCanvas" xmlns:cx="http://schemas.microsoft.com/office/drawing/2014/chartex" xmlns:cx1="http://schemas.microsoft.com/office/drawing/2015/9/8/chartex" xmlns:cx2="http://schemas.microsoft.com/office/drawing/2015/10/21/chartex" xmlns:cx3="http://schemas.microsoft.com/office/drawing/2016/5/9/chartex" xmlns:cx4="http://schemas.microsoft.com/office/drawing/2016/5/10/chartex" xmlns:cx5="http://schemas.microsoft.com/office/drawing/2016/5/11/chartex" xmlns:cx6="http://schemas.microsoft.com/office/drawing/2016/5/12/chartex" xmlns:cx7="http://schemas.microsoft.com/office/drawing/2016/5/13/chartex" xmlns:cx8="http://schemas.microsoft.com/office/drawing/2016/5/14/chartex" xmlns:mc="http://schemas.openxmlformats.org/markup-compatibility/2006" xmlns:aink="http://schemas.microsoft.com/office/drawing/2016/ink" xmlns:am3d="http://schemas.microsoft.com/office/drawing/2017/model3d" xmlns:o="urn:schemas-microsoft-com:office:office" xmlns:r="http://schemas.openxmlformats.org/officeDocument/2006/relationships" xmlns:m="http://schemas.openxmlformats.org/officeDocument/2006/math" xmlns:v="urn:schemas-microsoft-com:vml" xmlns:wp14="http://schemas.microsoft.com/office/word/2010/wordprocessingDrawing" xmlns:wp="http://schemas.openxmlformats.org/drawingml/2006/wordprocessingDrawing" xmlns:w10="urn:schemas-microsoft-com:office:word" xmlns:w="http://schemas.openxmlformats.org/wordprocessingml/2006/main" xmlns:w14="http://schemas.microsoft.com/office/word/2010/wordml" xmlns:w15="http://schemas.microsoft.com/office/word/2012/wordml" xmlns:w16cid="http://schemas.microsoft.com/office/word/2016/wordml/cid" xmlns:w16se="http://schemas.microsoft.com/office/word/2015/wordml/symex" xmlns:wpg="http://schemas.microsoft.com/office/word/2010/wordprocessingGroup" xmlns:wpi="http://schemas.microsoft.com/office/word/2010/wordprocessingInk" xmlns:wne="http://schemas.microsoft.com/office/word/2006/wordml" xmlns:wps="http://schemas.microsoft.com/office/word/2010/wordprocessingShape" mc:Ignorable="w14 w15 w16se w16cid wp14">
+<w:document xmlns:wpc="http://schemas.microsoft.com/office/word/2010/wordprocessingCanvas" xmlns:cx="http://schemas.microsoft.com/office/drawing/2014/chartex" xmlns:mc="http://schemas.openxmlformats.org/markup-compatibility/2006" xmlns:o="urn:schemas-microsoft-com:office:office" xmlns:r="http://schemas.openxmlformats.org/officeDocument/2006/relationships" xmlns:m="http://schemas.openxmlformats.org/officeDocument/2006/math" xmlns:v="urn:schemas-microsoft-com:vml" xmlns:wp14="http://schemas.microsoft.com/office/word/2010/wordprocessingDrawing" xmlns:wp="http://schemas.openxmlformats.org/drawingml/2006/wordprocessingDrawing" xmlns:w10="urn:schemas-microsoft-com:office:word" xmlns:w="http://schemas.openxmlformats.org/wordprocessingml/2006/main" xmlns:w14="http://schemas.microsoft.com/office/word/2010/wordml" xmlns:w15="http://schemas.microsoft.com/office/word/2012/wordml" xmlns:w16se="http://schemas.microsoft.com/office/word/2015/wordml/symex" xmlns:wpg="http://schemas.microsoft.com/office/word/2010/wordprocessingGroup" xmlns:wpi="http://schemas.microsoft.com/office/word/2010/wordprocessingInk" xmlns:wne="http://schemas.microsoft.com/office/word/2006/wordml" xmlns:wps="http://schemas.microsoft.com/office/word/2010/wordprocessingShape" mc:Ignorable="w14 w15 w16se wp14">
   <w:body>
     <w:p>
       <w:pPr>
@@ -63,7 +63,6 @@
           <w:b/>
           <w:noProof/>
           <w:sz w:val="24"/>
-          <w:lang w:eastAsia="zh-TW"/>
         </w:rPr>
         <w:drawing>
           <wp:inline distT="0" distB="0" distL="0" distR="0" wp14:anchorId="57FBEBA3" wp14:editId="6A91BF46">
@@ -490,7 +489,21 @@
           <w:rFonts w:eastAsia="PMingLiU"/>
           <w:lang w:eastAsia="zh-TW"/>
         </w:rPr>
-        <w:t>is a</w:t>
+        <w:t>are</w:t>
+      </w:r>
+      <w:r>
+        <w:rPr>
+          <w:rFonts w:eastAsia="PMingLiU"/>
+          <w:lang w:eastAsia="zh-TW"/>
+        </w:rPr>
+        <w:t xml:space="preserve"> </w:t>
+      </w:r>
+      <w:r>
+        <w:rPr>
+          <w:rFonts w:eastAsia="PMingLiU"/>
+          <w:lang w:eastAsia="zh-TW"/>
+        </w:rPr>
+        <w:t>two</w:t>
       </w:r>
       <w:r>
         <w:rPr>
@@ -511,7 +524,21 @@
           <w:rFonts w:eastAsia="PMingLiU"/>
           <w:lang w:eastAsia="zh-TW"/>
         </w:rPr>
-        <w:t xml:space="preserve">path in front of you </w:t>
+        <w:t>path</w:t>
+      </w:r>
+      <w:r>
+        <w:rPr>
+          <w:rFonts w:eastAsia="PMingLiU"/>
+          <w:lang w:eastAsia="zh-TW"/>
+        </w:rPr>
+        <w:t>s</w:t>
+      </w:r>
+      <w:r>
+        <w:rPr>
+          <w:rFonts w:eastAsia="PMingLiU"/>
+          <w:lang w:eastAsia="zh-TW"/>
+        </w:rPr>
+        <w:t xml:space="preserve"> in front of you </w:t>
       </w:r>
       <w:r>
         <w:rPr>
@@ -541,7 +568,14 @@
           <w:rFonts w:eastAsia="PMingLiU"/>
           <w:lang w:eastAsia="zh-TW"/>
         </w:rPr>
-        <w:t xml:space="preserve"> in</w:t>
+        <w:t xml:space="preserve"> </w:t>
+      </w:r>
+      <w:r>
+        <w:rPr>
+          <w:rFonts w:eastAsia="PMingLiU"/>
+          <w:lang w:eastAsia="zh-TW"/>
+        </w:rPr>
+        <w:t>left to the upward path</w:t>
       </w:r>
       <w:r>
         <w:rPr>
@@ -564,7 +598,28 @@
           <w:rFonts w:eastAsia="PMingLiU"/>
           <w:lang w:eastAsia="zh-TW"/>
         </w:rPr>
-        <w:t xml:space="preserve"> go in)</w:t>
+        <w:t xml:space="preserve"> go </w:t>
+      </w:r>
+      <w:r>
+        <w:rPr>
+          <w:rFonts w:eastAsia="PMingLiU"/>
+          <w:lang w:eastAsia="zh-TW"/>
+        </w:rPr>
+        <w:t>right to the downward path</w:t>
+      </w:r>
+      <w:r>
+        <w:rPr>
+          <w:rFonts w:eastAsia="PMingLiU"/>
+          <w:lang w:eastAsia="zh-TW"/>
+        </w:rPr>
+        <w:t>)</w:t>
+      </w:r>
+      <w:r>
+        <w:rPr>
+          <w:rFonts w:eastAsia="PMingLiU"/>
+          <w:lang w:eastAsia="zh-TW"/>
+        </w:rPr>
+        <w:t xml:space="preserve"> </w:t>
       </w:r>
     </w:p>
     <w:p>
@@ -699,6 +754,126 @@
           <w:color w:val="00B050"/>
           <w:lang w:eastAsia="zh-TW"/>
         </w:rPr>
+        <w:t xml:space="preserve">#4 Water </w:t>
+      </w:r>
+      <w:r>
+        <w:rPr>
+          <w:rFonts w:eastAsia="PMingLiU"/>
+          <w:b/>
+          <w:color w:val="00B050"/>
+          <w:lang w:eastAsia="zh-TW"/>
+        </w:rPr>
+        <w:t>alt</w:t>
+      </w:r>
+      <w:r>
+        <w:rPr>
+          <w:rFonts w:eastAsia="PMingLiU"/>
+          <w:b/>
+          <w:color w:val="00B050"/>
+          <w:lang w:eastAsia="zh-TW"/>
+        </w:rPr>
+        <w:t>a</w:t>
+      </w:r>
+      <w:r>
+        <w:rPr>
+          <w:rFonts w:eastAsia="PMingLiU"/>
+          <w:b/>
+          <w:color w:val="00B050"/>
+          <w:lang w:eastAsia="zh-TW"/>
+        </w:rPr>
+        <w:t>r:</w:t>
+      </w:r>
+      <w:r>
+        <w:rPr>
+          <w:rFonts w:eastAsia="PMingLiU"/>
+          <w:b/>
+          <w:color w:val="00B050"/>
+          <w:lang w:eastAsia="zh-TW"/>
+        </w:rPr>
+        <w:t xml:space="preserve"> 20%</w:t>
+      </w:r>
+    </w:p>
+    <w:p>
+      <w:pPr>
+        <w:rPr>
+          <w:rFonts w:eastAsia="PMingLiU"/>
+          <w:lang w:eastAsia="zh-TW"/>
+        </w:rPr>
+      </w:pPr>
+      <w:r>
+        <w:rPr>
+          <w:rFonts w:eastAsia="PMingLiU"/>
+          <w:lang w:eastAsia="zh-TW"/>
+        </w:rPr>
+        <w:t xml:space="preserve">You </w:t>
+      </w:r>
+      <w:r>
+        <w:rPr>
+          <w:rFonts w:eastAsia="PMingLiU"/>
+          <w:lang w:eastAsia="zh-TW"/>
+        </w:rPr>
+        <w:t>drink the water inside the</w:t>
+      </w:r>
+      <w:r>
+        <w:rPr>
+          <w:rFonts w:eastAsia="PMingLiU"/>
+          <w:lang w:eastAsia="zh-TW"/>
+        </w:rPr>
+        <w:t xml:space="preserve"> altar</w:t>
+      </w:r>
+      <w:r>
+        <w:rPr>
+          <w:rFonts w:eastAsia="PMingLiU"/>
+          <w:lang w:eastAsia="zh-TW"/>
+        </w:rPr>
+        <w:t xml:space="preserve">, feel much </w:t>
+      </w:r>
+      <w:r>
+        <w:rPr>
+          <w:rFonts w:eastAsia="PMingLiU"/>
+          <w:lang w:eastAsia="zh-TW"/>
+        </w:rPr>
+        <w:t>better</w:t>
+      </w:r>
+      <w:r>
+        <w:rPr>
+          <w:rFonts w:eastAsia="PMingLiU"/>
+          <w:lang w:eastAsia="zh-TW"/>
+        </w:rPr>
+        <w:t xml:space="preserve"> (Option: leave the room)</w:t>
+      </w:r>
+      <w:r>
+        <w:rPr>
+          <w:rFonts w:eastAsia="PMingLiU"/>
+          <w:lang w:eastAsia="zh-TW"/>
+        </w:rPr>
+        <w:t xml:space="preserve"> </w:t>
+      </w:r>
+    </w:p>
+    <w:p>
+      <w:pPr>
+        <w:rPr>
+          <w:rFonts w:eastAsia="PMingLiU"/>
+          <w:lang w:eastAsia="zh-TW"/>
+        </w:rPr>
+      </w:pPr>
+    </w:p>
+    <w:p>
+      <w:pPr>
+        <w:rPr>
+          <w:rFonts w:eastAsia="PMingLiU"/>
+          <w:b/>
+          <w:color w:val="00B050"/>
+          <w:lang w:eastAsia="zh-TW"/>
+        </w:rPr>
+      </w:pPr>
+      <w:r>
+        <w:rPr>
+          <w:rFonts w:eastAsia="PMingLiU"/>
+          <w:b/>
+          <w:color w:val="00B050"/>
+          <w:lang w:eastAsia="zh-TW"/>
+        </w:rPr>
         <w:t>#</w:t>
       </w:r>
       <w:r>
@@ -830,7 +1005,35 @@
           <w:rFonts w:eastAsia="PMingLiU"/>
           <w:lang w:eastAsia="zh-TW"/>
         </w:rPr>
-        <w:t xml:space="preserve"> a dead body sit on the floor holding a paper note on his hand</w:t>
+        <w:t xml:space="preserve"> a dead body </w:t>
+      </w:r>
+      <w:r>
+        <w:rPr>
+          <w:rFonts w:eastAsia="PMingLiU"/>
+          <w:lang w:eastAsia="zh-TW"/>
+        </w:rPr>
+        <w:t>lie</w:t>
+      </w:r>
+      <w:r>
+        <w:rPr>
+          <w:rFonts w:eastAsia="PMingLiU"/>
+          <w:lang w:eastAsia="zh-TW"/>
+        </w:rPr>
+        <w:t xml:space="preserve"> on the floor</w:t>
+      </w:r>
+      <w:r>
+        <w:rPr>
+          <w:rFonts w:eastAsia="PMingLiU"/>
+          <w:lang w:eastAsia="zh-TW"/>
+        </w:rPr>
+        <w:t xml:space="preserve"> and it hand</w:t>
+      </w:r>
+      <w:r>
+        <w:rPr>
+          <w:rFonts w:eastAsia="PMingLiU"/>
+          <w:lang w:eastAsia="zh-TW"/>
+        </w:rPr>
+        <w:t xml:space="preserve"> holding a paper note</w:t>
       </w:r>
       <w:r>
         <w:rPr>
@@ -904,27 +1107,13 @@
       <w:r>
         <w:rPr>
           <w:rFonts w:eastAsia="PMingLiU"/>
-          <w:color w:val="2F5496" w:themeColor="accent1" w:themeShade="BF"/>
-          <w:lang w:eastAsia="zh-TW"/>
-        </w:rPr>
-        <w:t>S</w:t>
-      </w:r>
-      <w:r>
-        <w:rPr>
-          <w:rFonts w:eastAsia="PMingLiU"/>
-          <w:color w:val="2F5496" w:themeColor="accent1" w:themeShade="BF"/>
-          <w:lang w:eastAsia="zh-TW"/>
-        </w:rPr>
-        <w:t xml:space="preserve">pooky, turn around </w:t>
-      </w:r>
-      <w:r>
-        <w:rPr>
-          <w:rFonts w:eastAsia="PMingLiU"/>
-          <w:color w:val="2F5496" w:themeColor="accent1" w:themeShade="BF"/>
-          <w:lang w:eastAsia="zh-TW"/>
-        </w:rPr>
-        <w:t>and leave</w:t>
-      </w:r>
+          <w:color w:val="0070C0"/>
+          <w:lang w:eastAsia="zh-TW"/>
+        </w:rPr>
+        <w:t>You pray to the dead…RIP</w:t>
+      </w:r>
+      <w:bookmarkStart w:id="0" w:name="_GoBack"/>
+      <w:bookmarkEnd w:id="0"/>
       <w:r>
         <w:rPr>
           <w:rFonts w:eastAsia="PMingLiU"/>
@@ -1075,95 +1264,138 @@
           <w:rFonts w:eastAsia="PMingLiU"/>
           <w:lang w:eastAsia="zh-TW"/>
         </w:rPr>
-        <w:t xml:space="preserve">(Option: </w:t>
-      </w:r>
-      <w:r>
-        <w:rPr>
-          <w:rFonts w:eastAsia="PMingLiU"/>
-          <w:lang w:eastAsia="zh-TW"/>
-        </w:rPr>
-        <w:t xml:space="preserve">turn around and proceed </w:t>
-      </w:r>
-      <w:r>
-        <w:rPr>
-          <w:rFonts w:eastAsia="PMingLiU"/>
-          <w:lang w:eastAsia="zh-TW"/>
-        </w:rPr>
-        <w:t>turn around and proceed</w:t>
-      </w:r>
-      <w:r>
-        <w:rPr>
-          <w:rFonts w:eastAsia="PMingLiU"/>
-          <w:lang w:eastAsia="zh-TW"/>
-        </w:rPr>
-        <w:t>) Back to #3</w:t>
-      </w:r>
-      <w:r>
-        <w:rPr>
-          <w:rFonts w:eastAsia="PMingLiU"/>
-          <w:lang w:eastAsia="zh-TW"/>
-        </w:rPr>
+        <w:t>(</w:t>
+      </w:r>
+      <w:r>
+        <w:rPr>
+          <w:rFonts w:eastAsia="PMingLiU"/>
+          <w:lang w:eastAsia="zh-TW"/>
+        </w:rPr>
+        <w:t>Swipe = No option, just direct you back to #3</w:t>
+      </w:r>
+      <w:r>
+        <w:rPr>
+          <w:rFonts w:eastAsia="PMingLiU"/>
+          <w:lang w:eastAsia="zh-TW"/>
+        </w:rPr>
+        <w:t>)</w:t>
+      </w:r>
+    </w:p>
+    <w:p>
+      <w:pPr>
+        <w:rPr>
+          <w:rFonts w:eastAsia="PMingLiU"/>
+          <w:lang w:eastAsia="zh-TW"/>
+        </w:rPr>
+      </w:pPr>
+    </w:p>
+    <w:p>
+      <w:pPr>
+        <w:rPr>
+          <w:rFonts w:eastAsia="PMingLiU"/>
+          <w:lang w:eastAsia="zh-TW"/>
+        </w:rPr>
+      </w:pPr>
+    </w:p>
+    <w:p>
+      <w:pPr>
+        <w:rPr>
+          <w:rFonts w:eastAsia="PMingLiU"/>
+          <w:lang w:eastAsia="zh-TW"/>
+        </w:rPr>
+      </w:pPr>
+      <w:r>
+        <w:rPr>
+          <w:rFonts w:eastAsia="PMingLiU"/>
+          <w:lang w:eastAsia="zh-TW"/>
+        </w:rPr>
+        <w:t xml:space="preserve">#5 </w:t>
+      </w:r>
+      <w:r>
+        <w:rPr>
+          <w:rFonts w:eastAsia="PMingLiU"/>
+          <w:lang w:eastAsia="zh-TW"/>
+        </w:rPr>
+        <w:t xml:space="preserve">Traveler and the hidden </w:t>
+      </w:r>
+      <w:r>
+        <w:rPr>
+          <w:rFonts w:eastAsia="PMingLiU"/>
+          <w:lang w:eastAsia="zh-TW"/>
+        </w:rPr>
+        <w:t>1</w:t>
+      </w:r>
+    </w:p>
+    <w:p>
+      <w:pPr>
+        <w:rPr>
+          <w:rFonts w:eastAsia="PMingLiU"/>
+          <w:lang w:eastAsia="zh-TW"/>
+        </w:rPr>
+      </w:pPr>
+      <w:r>
+        <w:rPr>
+          <w:rFonts w:eastAsia="PMingLiU"/>
+          <w:lang w:eastAsia="zh-TW"/>
+        </w:rPr>
+        <w:lastRenderedPageBreak/>
         <w:tab/>
       </w:r>
-    </w:p>
-    <w:p>
-      <w:pPr>
-        <w:rPr>
-          <w:rFonts w:eastAsia="PMingLiU"/>
-          <w:lang w:eastAsia="zh-TW"/>
-        </w:rPr>
-      </w:pPr>
-    </w:p>
-    <w:p>
-      <w:pPr>
-        <w:rPr>
-          <w:rFonts w:eastAsia="PMingLiU"/>
-          <w:lang w:eastAsia="zh-TW"/>
-        </w:rPr>
-      </w:pPr>
-      <w:r>
-        <w:rPr>
-          <w:rFonts w:eastAsia="PMingLiU"/>
-          <w:lang w:eastAsia="zh-TW"/>
-        </w:rPr>
-        <w:t xml:space="preserve">#5 </w:t>
-      </w:r>
-      <w:r>
-        <w:rPr>
-          <w:rFonts w:eastAsia="PMingLiU"/>
-          <w:lang w:eastAsia="zh-TW"/>
-        </w:rPr>
-        <w:t xml:space="preserve">Traveler and the hidden </w:t>
-      </w:r>
-      <w:r>
-        <w:rPr>
-          <w:rFonts w:eastAsia="PMingLiU"/>
-          <w:lang w:eastAsia="zh-TW"/>
-        </w:rPr>
-        <w:t>1</w:t>
-      </w:r>
-    </w:p>
-    <w:p>
-      <w:pPr>
-        <w:rPr>
-          <w:rFonts w:eastAsia="PMingLiU"/>
-          <w:lang w:eastAsia="zh-TW"/>
-        </w:rPr>
-      </w:pPr>
-      <w:r>
-        <w:rPr>
-          <w:rFonts w:eastAsia="PMingLiU"/>
-          <w:lang w:eastAsia="zh-TW"/>
-        </w:rPr>
-        <w:tab/>
-      </w:r>
       <w:r>
         <w:rPr>
           <w:rFonts w:eastAsia="PMingLiU"/>
           <w:color w:val="1F4E79" w:themeColor="accent5" w:themeShade="80"/>
           <w:lang w:eastAsia="zh-TW"/>
         </w:rPr>
-        <w:t xml:space="preserve">Spooky, turn around and leave </w:t>
+        <w:t>Y</w:t>
+      </w:r>
+      <w:r>
+        <w:rPr>
+          <w:rFonts w:eastAsia="PMingLiU"/>
+          <w:color w:val="1F4E79" w:themeColor="accent5" w:themeShade="80"/>
+          <w:lang w:eastAsia="zh-TW"/>
+        </w:rPr>
+        <w:t>ou</w:t>
+      </w:r>
+      <w:r>
+        <w:rPr>
+          <w:rFonts w:eastAsia="PMingLiU"/>
+          <w:color w:val="1F4E79" w:themeColor="accent5" w:themeShade="80"/>
+          <w:lang w:eastAsia="zh-TW"/>
+        </w:rPr>
+        <w:t xml:space="preserve"> </w:t>
+      </w:r>
+      <w:r>
+        <w:rPr>
+          <w:rFonts w:eastAsia="PMingLiU"/>
+          <w:color w:val="1F4E79" w:themeColor="accent5" w:themeShade="80"/>
+          <w:lang w:eastAsia="zh-TW"/>
+        </w:rPr>
+        <w:t>pray to</w:t>
+      </w:r>
+      <w:r>
+        <w:rPr>
+          <w:rFonts w:eastAsia="PMingLiU"/>
+          <w:color w:val="1F4E79" w:themeColor="accent5" w:themeShade="80"/>
+          <w:lang w:eastAsia="zh-TW"/>
+        </w:rPr>
+        <w:t xml:space="preserve"> the </w:t>
+      </w:r>
+      <w:r>
+        <w:rPr>
+          <w:rFonts w:eastAsia="PMingLiU"/>
+          <w:color w:val="1F4E79" w:themeColor="accent5" w:themeShade="80"/>
+          <w:lang w:eastAsia="zh-TW"/>
+        </w:rPr>
+        <w:t>dead</w:t>
+      </w:r>
+      <w:r>
+        <w:rPr>
+          <w:rFonts w:eastAsia="PMingLiU"/>
+          <w:color w:val="1F4E79" w:themeColor="accent5" w:themeShade="80"/>
+          <w:lang w:eastAsia="zh-TW"/>
+        </w:rPr>
+        <w:t xml:space="preserve">…RIP </w:t>
       </w:r>
       <w:r>
         <w:rPr>
@@ -1177,14 +1409,7 @@
           <w:rFonts w:eastAsia="PMingLiU"/>
           <w:lang w:eastAsia="zh-TW"/>
         </w:rPr>
-        <w:t xml:space="preserve"> </w:t>
-      </w:r>
-      <w:r>
-        <w:rPr>
-          <w:rFonts w:eastAsia="PMingLiU"/>
-          <w:lang w:eastAsia="zh-TW"/>
-        </w:rPr>
-        <w:t>Back to #3</w:t>
+        <w:t xml:space="preserve"> Back to #3</w:t>
       </w:r>
     </w:p>
     <w:p>
@@ -1211,27 +1436,1844 @@
           <w:lang w:eastAsia="zh-TW"/>
         </w:rPr>
       </w:pPr>
-      <w:r>
-        <w:rPr>
-          <w:rFonts w:eastAsia="PMingLiU"/>
-          <w:lang w:eastAsia="zh-TW"/>
-        </w:rPr>
-        <w:br w:type="page"/>
-      </w:r>
-    </w:p>
-    <w:p>
-      <w:pPr>
-        <w:rPr>
-          <w:rFonts w:eastAsia="PMingLiU"/>
+    </w:p>
+    <w:p>
+      <w:pPr>
+        <w:rPr>
+          <w:rFonts w:eastAsia="PMingLiU"/>
+          <w:b/>
+          <w:color w:val="00B050"/>
           <w:lang w:eastAsia="zh-TW"/>
         </w:rPr>
       </w:pPr>
       <w:r>
         <w:rPr>
           <w:rFonts w:eastAsia="PMingLiU" w:hint="eastAsia"/>
+          <w:b/>
+          <w:color w:val="00B050"/>
+          <w:lang w:eastAsia="zh-TW"/>
+        </w:rPr>
+        <w:t>#</w:t>
+      </w:r>
+      <w:r>
+        <w:rPr>
+          <w:rFonts w:eastAsia="PMingLiU"/>
+          <w:b/>
+          <w:color w:val="00B050"/>
+          <w:lang w:eastAsia="zh-TW"/>
+        </w:rPr>
+        <w:t>4</w:t>
+      </w:r>
+      <w:r>
+        <w:rPr>
+          <w:rFonts w:eastAsia="PMingLiU"/>
+          <w:b/>
+          <w:color w:val="00B050"/>
+          <w:lang w:eastAsia="zh-TW"/>
+        </w:rPr>
+        <w:t xml:space="preserve"> </w:t>
+      </w:r>
+      <w:r>
+        <w:rPr>
+          <w:rFonts w:eastAsia="PMingLiU"/>
+          <w:b/>
+          <w:color w:val="00B050"/>
+          <w:lang w:eastAsia="zh-TW"/>
+        </w:rPr>
+        <w:t>Traveler and the hidden 2</w:t>
+      </w:r>
+      <w:r>
+        <w:rPr>
+          <w:rFonts w:eastAsia="PMingLiU"/>
+          <w:b/>
+          <w:color w:val="00B050"/>
+          <w:lang w:eastAsia="zh-TW"/>
+        </w:rPr>
+        <w:t>:</w:t>
+      </w:r>
+      <w:r>
+        <w:rPr>
+          <w:rFonts w:eastAsia="PMingLiU"/>
+          <w:b/>
+          <w:color w:val="00B050"/>
+          <w:lang w:eastAsia="zh-TW"/>
+        </w:rPr>
+        <w:t xml:space="preserve"> 2</w:t>
+      </w:r>
+      <w:r>
+        <w:rPr>
+          <w:rFonts w:eastAsia="PMingLiU"/>
+          <w:b/>
+          <w:color w:val="00B050"/>
+          <w:vertAlign w:val="superscript"/>
+          <w:lang w:eastAsia="zh-TW"/>
+        </w:rPr>
+        <w:t>nd</w:t>
+      </w:r>
+      <w:r>
+        <w:rPr>
+          <w:rFonts w:eastAsia="PMingLiU"/>
+          <w:b/>
+          <w:color w:val="00B050"/>
+          <w:lang w:eastAsia="zh-TW"/>
+        </w:rPr>
+        <w:t xml:space="preserve"> time</w:t>
+      </w:r>
+      <w:r>
+        <w:rPr>
+          <w:rFonts w:eastAsia="PMingLiU"/>
+          <w:b/>
+          <w:color w:val="00B050"/>
+          <w:lang w:eastAsia="zh-TW"/>
+        </w:rPr>
+        <w:t xml:space="preserve"> </w:t>
+      </w:r>
+      <w:r>
+        <w:rPr>
+          <w:rFonts w:eastAsia="PMingLiU"/>
+          <w:b/>
+          <w:color w:val="00B050"/>
+          <w:lang w:eastAsia="zh-TW"/>
+        </w:rPr>
+        <w:t>draw the card</w:t>
+      </w:r>
+    </w:p>
+    <w:p>
+      <w:pPr>
+        <w:rPr>
+          <w:rFonts w:eastAsia="PMingLiU"/>
+          <w:lang w:eastAsia="zh-TW"/>
+        </w:rPr>
+      </w:pPr>
+      <w:r>
+        <w:rPr>
+          <w:rFonts w:eastAsia="PMingLiU"/>
+          <w:lang w:eastAsia="zh-TW"/>
+        </w:rPr>
+        <w:t xml:space="preserve">You </w:t>
+      </w:r>
+      <w:r>
+        <w:rPr>
+          <w:rFonts w:eastAsia="PMingLiU"/>
+          <w:lang w:eastAsia="zh-TW"/>
+        </w:rPr>
+        <w:t>walk in the room of traveler</w:t>
+      </w:r>
+      <w:r>
+        <w:rPr>
+          <w:rFonts w:eastAsia="PMingLiU"/>
+          <w:lang w:eastAsia="zh-TW"/>
+        </w:rPr>
+        <w:t xml:space="preserve"> </w:t>
+      </w:r>
+      <w:r>
+        <w:rPr>
+          <w:rFonts w:eastAsia="PMingLiU"/>
+          <w:lang w:eastAsia="zh-TW"/>
+        </w:rPr>
+        <w:t xml:space="preserve">again </w:t>
+      </w:r>
+      <w:r>
+        <w:rPr>
+          <w:rFonts w:eastAsia="PMingLiU"/>
+          <w:lang w:eastAsia="zh-TW"/>
+        </w:rPr>
+        <w:t xml:space="preserve">and realize the wall looks breakable with heavy </w:t>
+      </w:r>
+      <w:r>
+        <w:rPr>
+          <w:rFonts w:eastAsia="PMingLiU"/>
+          <w:lang w:eastAsia="zh-TW"/>
+        </w:rPr>
+        <w:t>impact</w:t>
+      </w:r>
+      <w:r>
+        <w:rPr>
+          <w:rFonts w:eastAsia="PMingLiU"/>
+          <w:lang w:eastAsia="zh-TW"/>
+        </w:rPr>
+        <w:t>s</w:t>
+      </w:r>
+      <w:r>
+        <w:rPr>
+          <w:rFonts w:eastAsia="PMingLiU"/>
+          <w:lang w:eastAsia="zh-TW"/>
+        </w:rPr>
+        <w:t>. (</w:t>
+      </w:r>
+      <w:r>
+        <w:rPr>
+          <w:rFonts w:eastAsia="PMingLiU"/>
+          <w:color w:val="BF8F00" w:themeColor="accent4" w:themeShade="BF"/>
+          <w:lang w:eastAsia="zh-TW"/>
+        </w:rPr>
+        <w:t>Body-Dash to the wall</w:t>
+      </w:r>
+      <w:r>
+        <w:rPr>
+          <w:rFonts w:eastAsia="PMingLiU"/>
+          <w:color w:val="BF8F00" w:themeColor="accent4" w:themeShade="BF"/>
+          <w:lang w:eastAsia="zh-TW"/>
+        </w:rPr>
+        <w:t xml:space="preserve"> </w:t>
+      </w:r>
+      <w:proofErr w:type="gramStart"/>
+      <w:r>
+        <w:rPr>
+          <w:rFonts w:eastAsia="PMingLiU"/>
+          <w:lang w:eastAsia="zh-TW"/>
+        </w:rPr>
+        <w:t>Or</w:t>
+      </w:r>
+      <w:proofErr w:type="gramEnd"/>
+      <w:r>
+        <w:rPr>
+          <w:rFonts w:eastAsia="PMingLiU"/>
+          <w:lang w:eastAsia="zh-TW"/>
+        </w:rPr>
+        <w:t xml:space="preserve"> </w:t>
+      </w:r>
+      <w:r>
+        <w:rPr>
+          <w:rFonts w:eastAsia="PMingLiU"/>
+          <w:color w:val="8EAADB" w:themeColor="accent1" w:themeTint="99"/>
+          <w:lang w:eastAsia="zh-TW"/>
+        </w:rPr>
+        <w:t>Blunt-weapon to hit the wall</w:t>
+      </w:r>
+      <w:r>
+        <w:rPr>
+          <w:rFonts w:eastAsia="PMingLiU"/>
+          <w:color w:val="8EAADB" w:themeColor="accent1" w:themeTint="99"/>
+          <w:lang w:eastAsia="zh-TW"/>
+        </w:rPr>
+        <w:t>)</w:t>
+      </w:r>
+    </w:p>
+    <w:p>
+      <w:pPr>
+        <w:rPr>
+          <w:rFonts w:eastAsia="PMingLiU"/>
+          <w:lang w:eastAsia="zh-TW"/>
+        </w:rPr>
+      </w:pPr>
+    </w:p>
+    <w:p>
+      <w:pPr>
+        <w:rPr>
+          <w:rFonts w:eastAsia="PMingLiU"/>
+          <w:lang w:eastAsia="zh-TW"/>
+        </w:rPr>
+      </w:pPr>
+      <w:r>
+        <w:rPr>
+          <w:rFonts w:eastAsia="PMingLiU"/>
+          <w:lang w:eastAsia="zh-TW"/>
+        </w:rPr>
+        <w:t>#5 Traveler and the hidden 2:</w:t>
+      </w:r>
+    </w:p>
+    <w:p>
+      <w:pPr>
+        <w:rPr>
+          <w:rFonts w:eastAsia="PMingLiU"/>
+          <w:color w:val="FF0000"/>
+          <w:lang w:eastAsia="zh-TW"/>
+        </w:rPr>
+      </w:pPr>
+      <w:r>
+        <w:rPr>
+          <w:rFonts w:eastAsia="PMingLiU"/>
+          <w:color w:val="BF8F00" w:themeColor="accent4" w:themeShade="BF"/>
+          <w:lang w:eastAsia="zh-TW"/>
+        </w:rPr>
+        <w:t xml:space="preserve">Body-Dash to the wall </w:t>
+      </w:r>
+      <w:r>
+        <w:rPr>
+          <w:rFonts w:eastAsia="PMingLiU"/>
+          <w:lang w:eastAsia="zh-TW"/>
+        </w:rPr>
+        <w:sym w:font="Wingdings" w:char="F0E0"/>
+      </w:r>
+      <w:r>
+        <w:rPr>
+          <w:rFonts w:eastAsia="PMingLiU"/>
+          <w:lang w:eastAsia="zh-TW"/>
+        </w:rPr>
+        <w:t xml:space="preserve"> </w:t>
+      </w:r>
+      <w:r>
+        <w:rPr>
+          <w:rFonts w:eastAsia="PMingLiU"/>
+          <w:lang w:eastAsia="zh-TW"/>
+        </w:rPr>
+        <w:t>Rumble noise, a small chamber appeared and a fish treasure chest</w:t>
+      </w:r>
+      <w:r>
+        <w:rPr>
+          <w:rFonts w:eastAsia="PMingLiU"/>
+          <w:lang w:eastAsia="zh-TW"/>
+        </w:rPr>
+        <w:t>.</w:t>
+      </w:r>
+      <w:r>
+        <w:rPr>
+          <w:rFonts w:eastAsia="PMingLiU"/>
+          <w:lang w:eastAsia="zh-TW"/>
+        </w:rPr>
+        <w:t xml:space="preserve"> (Option: Loot it or Loot </w:t>
+      </w:r>
+      <w:proofErr w:type="gramStart"/>
+      <w:r>
+        <w:rPr>
+          <w:rFonts w:eastAsia="PMingLiU"/>
+          <w:lang w:eastAsia="zh-TW"/>
+        </w:rPr>
+        <w:t>it)</w:t>
+      </w:r>
+      <w:r>
+        <w:rPr>
+          <w:rFonts w:eastAsia="PMingLiU"/>
+          <w:color w:val="000000" w:themeColor="text1"/>
+          <w:lang w:eastAsia="zh-TW"/>
+        </w:rPr>
+        <w:t xml:space="preserve">  </w:t>
+      </w:r>
+      <w:r>
+        <w:rPr>
+          <w:rFonts w:eastAsia="PMingLiU"/>
+          <w:color w:val="FF0000"/>
+          <w:lang w:eastAsia="zh-TW"/>
+        </w:rPr>
+        <w:t>Body</w:t>
+      </w:r>
+      <w:proofErr w:type="gramEnd"/>
+      <w:r>
+        <w:rPr>
+          <w:rFonts w:eastAsia="PMingLiU"/>
+          <w:color w:val="FF0000"/>
+          <w:lang w:eastAsia="zh-TW"/>
+        </w:rPr>
+        <w:t xml:space="preserve">-Dash will lose </w:t>
+      </w:r>
+      <w:r>
+        <w:rPr>
+          <w:rFonts w:eastAsia="PMingLiU"/>
+          <w:color w:val="FF0000"/>
+          <w:lang w:eastAsia="zh-TW"/>
+        </w:rPr>
+        <w:t>plenty</w:t>
+      </w:r>
+      <w:r>
+        <w:rPr>
+          <w:rFonts w:eastAsia="PMingLiU"/>
+          <w:color w:val="FF0000"/>
+          <w:lang w:eastAsia="zh-TW"/>
+        </w:rPr>
+        <w:t xml:space="preserve"> HP</w:t>
+      </w:r>
+    </w:p>
+    <w:p>
+      <w:pPr>
+        <w:rPr>
+          <w:rFonts w:eastAsia="PMingLiU"/>
+          <w:lang w:eastAsia="zh-TW"/>
+        </w:rPr>
+      </w:pPr>
+    </w:p>
+    <w:p>
+      <w:pPr>
+        <w:rPr>
+          <w:rFonts w:eastAsia="PMingLiU"/>
+          <w:lang w:eastAsia="zh-TW"/>
+        </w:rPr>
+      </w:pPr>
+      <w:r>
+        <w:rPr>
+          <w:rFonts w:eastAsia="PMingLiU"/>
+          <w:lang w:eastAsia="zh-TW"/>
+        </w:rPr>
+        <w:t>#5 Traveler and the hidden 2:</w:t>
+      </w:r>
+    </w:p>
+    <w:p>
+      <w:pPr>
+        <w:rPr>
+          <w:rFonts w:eastAsia="PMingLiU"/>
+          <w:lang w:eastAsia="zh-TW"/>
+        </w:rPr>
+      </w:pPr>
+      <w:r>
+        <w:rPr>
+          <w:rFonts w:eastAsia="PMingLiU"/>
+          <w:color w:val="8EAADB" w:themeColor="accent1" w:themeTint="99"/>
+          <w:lang w:eastAsia="zh-TW"/>
+        </w:rPr>
+        <w:t>Blunt-weapon</w:t>
+      </w:r>
+      <w:r>
+        <w:rPr>
+          <w:rFonts w:eastAsia="PMingLiU"/>
+          <w:color w:val="8EAADB" w:themeColor="accent1" w:themeTint="99"/>
+          <w:lang w:eastAsia="zh-TW"/>
+        </w:rPr>
+        <w:t xml:space="preserve"> to hit the wall </w:t>
+      </w:r>
+      <w:r>
+        <w:rPr>
+          <w:rFonts w:eastAsia="PMingLiU"/>
+          <w:lang w:eastAsia="zh-TW"/>
+        </w:rPr>
+        <w:sym w:font="Wingdings" w:char="F0E0"/>
+      </w:r>
+      <w:r>
+        <w:rPr>
+          <w:rFonts w:eastAsia="PMingLiU"/>
+          <w:lang w:eastAsia="zh-TW"/>
+        </w:rPr>
+        <w:t xml:space="preserve"> Rumble </w:t>
+      </w:r>
+      <w:r>
+        <w:rPr>
+          <w:rFonts w:eastAsia="PMingLiU"/>
+          <w:lang w:eastAsia="zh-TW"/>
+        </w:rPr>
+        <w:t xml:space="preserve">noise, a small chamber appeared and a </w:t>
+      </w:r>
+      <w:r>
+        <w:rPr>
+          <w:rFonts w:eastAsia="PMingLiU"/>
+          <w:lang w:eastAsia="zh-TW"/>
+        </w:rPr>
+        <w:t>fish treasure chest</w:t>
+      </w:r>
+      <w:r>
+        <w:rPr>
+          <w:rFonts w:eastAsia="PMingLiU"/>
+          <w:lang w:eastAsia="zh-TW"/>
+        </w:rPr>
+        <w:t>.</w:t>
+      </w:r>
+      <w:r>
+        <w:rPr>
+          <w:rFonts w:eastAsia="PMingLiU"/>
+          <w:lang w:eastAsia="zh-TW"/>
+        </w:rPr>
+        <w:t xml:space="preserve"> (Option: </w:t>
+      </w:r>
+      <w:r>
+        <w:rPr>
+          <w:rFonts w:eastAsia="PMingLiU"/>
+          <w:lang w:eastAsia="zh-TW"/>
+        </w:rPr>
+        <w:t>Loot it</w:t>
+      </w:r>
+      <w:r>
+        <w:rPr>
+          <w:rFonts w:eastAsia="PMingLiU"/>
+          <w:lang w:eastAsia="zh-TW"/>
+        </w:rPr>
+        <w:t xml:space="preserve"> or </w:t>
+      </w:r>
+      <w:r>
+        <w:rPr>
+          <w:rFonts w:eastAsia="PMingLiU"/>
+          <w:lang w:eastAsia="zh-TW"/>
+        </w:rPr>
+        <w:t>Loot it</w:t>
+      </w:r>
+      <w:r>
+        <w:rPr>
+          <w:rFonts w:eastAsia="PMingLiU"/>
+          <w:lang w:eastAsia="zh-TW"/>
+        </w:rPr>
+        <w:t>)</w:t>
+      </w:r>
+      <w:r>
+        <w:rPr>
+          <w:rFonts w:eastAsia="PMingLiU"/>
+          <w:lang w:eastAsia="zh-TW"/>
+        </w:rPr>
+        <w:t xml:space="preserve"> </w:t>
+      </w:r>
+      <w:r>
+        <w:rPr>
+          <w:rFonts w:eastAsia="PMingLiU"/>
+          <w:color w:val="FF0000"/>
+          <w:lang w:eastAsia="zh-TW"/>
+        </w:rPr>
+        <w:t>Blunt-weapon hits lose a little HP</w:t>
+      </w:r>
+    </w:p>
+    <w:p>
+      <w:pPr>
+        <w:rPr>
+          <w:rFonts w:eastAsia="PMingLiU"/>
+          <w:lang w:eastAsia="zh-TW"/>
+        </w:rPr>
+      </w:pPr>
+    </w:p>
+    <w:p>
+      <w:pPr>
+        <w:rPr>
+          <w:rFonts w:eastAsia="PMingLiU"/>
+          <w:lang w:eastAsia="zh-TW"/>
+        </w:rPr>
+      </w:pPr>
+      <w:r>
+        <w:rPr>
+          <w:rFonts w:eastAsia="PMingLiU"/>
+          <w:lang w:eastAsia="zh-TW"/>
+        </w:rPr>
+        <w:tab/>
+      </w:r>
+    </w:p>
+    <w:p>
+      <w:pPr>
+        <w:rPr>
+          <w:rFonts w:eastAsia="PMingLiU"/>
+          <w:lang w:eastAsia="zh-TW"/>
+        </w:rPr>
+      </w:pPr>
+      <w:r>
+        <w:rPr>
+          <w:rFonts w:eastAsia="PMingLiU"/>
+          <w:lang w:eastAsia="zh-TW"/>
+        </w:rPr>
+        <w:t>#6 Traveler and the hidden 2</w:t>
+      </w:r>
+    </w:p>
+    <w:p>
+      <w:pPr>
+        <w:rPr>
+          <w:rFonts w:eastAsia="PMingLiU"/>
+          <w:lang w:eastAsia="zh-TW"/>
+        </w:rPr>
+      </w:pPr>
+      <w:r>
+        <w:rPr>
+          <w:rFonts w:eastAsia="PMingLiU"/>
+          <w:lang w:eastAsia="zh-TW"/>
+        </w:rPr>
+        <w:t>Loot it</w:t>
+      </w:r>
+      <w:r>
+        <w:rPr>
+          <w:rFonts w:eastAsia="PMingLiU"/>
+          <w:lang w:eastAsia="zh-TW"/>
+        </w:rPr>
+        <w:t xml:space="preserve"> </w:t>
+      </w:r>
+      <w:r>
+        <w:rPr>
+          <w:rFonts w:eastAsia="PMingLiU"/>
+          <w:lang w:eastAsia="zh-TW"/>
+        </w:rPr>
+        <w:sym w:font="Wingdings" w:char="F0E0"/>
+      </w:r>
+      <w:r>
+        <w:rPr>
+          <w:rFonts w:eastAsia="PMingLiU"/>
+          <w:lang w:eastAsia="zh-TW"/>
+        </w:rPr>
+        <w:t xml:space="preserve"> </w:t>
+      </w:r>
+      <w:r>
+        <w:rPr>
+          <w:rFonts w:eastAsia="PMingLiU"/>
+          <w:lang w:eastAsia="zh-TW"/>
+        </w:rPr>
+        <w:t>Gold +300</w:t>
+      </w:r>
+      <w:r>
+        <w:rPr>
+          <w:rFonts w:eastAsia="PMingLiU"/>
+          <w:lang w:eastAsia="zh-TW"/>
+        </w:rPr>
+        <w:t xml:space="preserve"> </w:t>
+      </w:r>
+      <w:r>
+        <w:rPr>
+          <w:rFonts w:eastAsia="PMingLiU"/>
+          <w:lang w:eastAsia="zh-TW"/>
+        </w:rPr>
+        <w:sym w:font="Wingdings" w:char="F0E0"/>
+      </w:r>
+      <w:r>
+        <w:rPr>
+          <w:rFonts w:eastAsia="PMingLiU"/>
+          <w:lang w:eastAsia="zh-TW"/>
+        </w:rPr>
+        <w:t xml:space="preserve"> Back to #3</w:t>
+      </w:r>
+    </w:p>
+    <w:p>
+      <w:pPr>
+        <w:rPr>
+          <w:rFonts w:eastAsia="PMingLiU"/>
+          <w:lang w:eastAsia="zh-TW"/>
+        </w:rPr>
+      </w:pPr>
+    </w:p>
+    <w:p>
+      <w:pPr>
+        <w:rPr>
+          <w:rFonts w:eastAsia="PMingLiU"/>
+          <w:lang w:eastAsia="zh-TW"/>
+        </w:rPr>
+      </w:pPr>
+    </w:p>
+    <w:p>
+      <w:pPr>
+        <w:rPr>
+          <w:rFonts w:eastAsia="PMingLiU"/>
+          <w:b/>
+          <w:color w:val="00B050"/>
+          <w:lang w:eastAsia="zh-TW"/>
+        </w:rPr>
+      </w:pPr>
+      <w:r>
+        <w:rPr>
+          <w:rFonts w:eastAsia="PMingLiU"/>
+          <w:b/>
+          <w:color w:val="00B050"/>
+          <w:lang w:eastAsia="zh-TW"/>
+        </w:rPr>
+        <w:t>#</w:t>
+      </w:r>
+      <w:r>
+        <w:rPr>
+          <w:rFonts w:eastAsia="PMingLiU"/>
+          <w:b/>
+          <w:color w:val="00B050"/>
+          <w:lang w:eastAsia="zh-TW"/>
+        </w:rPr>
+        <w:t>4</w:t>
+      </w:r>
+      <w:r>
+        <w:rPr>
+          <w:rFonts w:eastAsia="PMingLiU"/>
+          <w:b/>
+          <w:color w:val="00B050"/>
+          <w:lang w:eastAsia="zh-TW"/>
+        </w:rPr>
+        <w:t xml:space="preserve"> </w:t>
+      </w:r>
+      <w:r>
+        <w:rPr>
+          <w:rFonts w:eastAsia="PMingLiU"/>
+          <w:b/>
+          <w:color w:val="00B050"/>
+          <w:lang w:eastAsia="zh-TW"/>
+        </w:rPr>
+        <w:t>Encounter Monster:</w:t>
+      </w:r>
+      <w:r>
+        <w:rPr>
+          <w:rFonts w:eastAsia="PMingLiU"/>
+          <w:b/>
+          <w:color w:val="00B050"/>
+          <w:lang w:eastAsia="zh-TW"/>
+        </w:rPr>
+        <w:t xml:space="preserve"> </w:t>
+      </w:r>
+      <w:r>
+        <w:rPr>
+          <w:rFonts w:eastAsia="PMingLiU"/>
+          <w:b/>
+          <w:color w:val="00B050"/>
+          <w:lang w:eastAsia="zh-TW"/>
+        </w:rPr>
+        <w:t>4</w:t>
+      </w:r>
+      <w:r>
+        <w:rPr>
+          <w:rFonts w:eastAsia="PMingLiU"/>
+          <w:b/>
+          <w:color w:val="00B050"/>
+          <w:lang w:eastAsia="zh-TW"/>
+        </w:rPr>
+        <w:t>0</w:t>
+      </w:r>
+      <w:r>
+        <w:rPr>
+          <w:rFonts w:eastAsia="PMingLiU"/>
+          <w:b/>
+          <w:color w:val="00B050"/>
+          <w:lang w:eastAsia="zh-TW"/>
+        </w:rPr>
+        <w:t>%</w:t>
+      </w:r>
+      <w:r>
+        <w:rPr>
+          <w:rFonts w:eastAsia="PMingLiU"/>
+          <w:b/>
+          <w:color w:val="00B050"/>
+          <w:lang w:eastAsia="zh-TW"/>
+        </w:rPr>
+        <w:t xml:space="preserve"> First time</w:t>
+      </w:r>
+    </w:p>
+    <w:p>
+      <w:pPr>
+        <w:rPr>
+          <w:rFonts w:eastAsia="PMingLiU"/>
+          <w:lang w:eastAsia="zh-TW"/>
+        </w:rPr>
+      </w:pPr>
+      <w:r>
+        <w:rPr>
+          <w:rFonts w:eastAsia="PMingLiU"/>
+          <w:lang w:eastAsia="zh-TW"/>
+        </w:rPr>
+        <w:tab/>
+        <w:t>A Fish tribe monster appears;</w:t>
+      </w:r>
+      <w:r>
+        <w:rPr>
+          <w:rFonts w:eastAsia="PMingLiU"/>
+          <w:lang w:eastAsia="zh-TW"/>
+        </w:rPr>
+        <w:t xml:space="preserve"> you </w:t>
+      </w:r>
+      <w:r>
+        <w:rPr>
+          <w:rFonts w:eastAsia="PMingLiU"/>
+          <w:lang w:eastAsia="zh-TW"/>
+        </w:rPr>
+        <w:t>want to…</w:t>
+      </w:r>
+      <w:r>
+        <w:rPr>
+          <w:rFonts w:eastAsia="PMingLiU"/>
+          <w:lang w:eastAsia="zh-TW"/>
+        </w:rPr>
+        <w:t xml:space="preserve"> (Option: </w:t>
+      </w:r>
+      <w:r>
+        <w:rPr>
+          <w:rFonts w:eastAsia="PMingLiU"/>
+          <w:lang w:eastAsia="zh-TW"/>
+        </w:rPr>
+        <w:t xml:space="preserve">Talk </w:t>
+      </w:r>
+      <w:r>
+        <w:rPr>
+          <w:rFonts w:eastAsia="PMingLiU"/>
+          <w:lang w:eastAsia="zh-TW"/>
+        </w:rPr>
+        <w:t xml:space="preserve">or Attack) </w:t>
+      </w:r>
+    </w:p>
+    <w:p>
+      <w:pPr>
+        <w:rPr>
+          <w:rFonts w:eastAsia="PMingLiU"/>
+          <w:lang w:eastAsia="zh-TW"/>
+        </w:rPr>
+      </w:pPr>
+    </w:p>
+    <w:p>
+      <w:pPr>
+        <w:rPr>
+          <w:rFonts w:eastAsia="PMingLiU"/>
+          <w:lang w:eastAsia="zh-TW"/>
+        </w:rPr>
+      </w:pPr>
+      <w:r>
+        <w:rPr>
+          <w:rFonts w:eastAsia="PMingLiU"/>
+          <w:lang w:eastAsia="zh-TW"/>
+        </w:rPr>
+        <w:t>#5 Encounter Monster: 40% First time</w:t>
+      </w:r>
+    </w:p>
+    <w:p>
+      <w:pPr>
+        <w:rPr>
+          <w:rFonts w:eastAsia="PMingLiU"/>
+          <w:lang w:eastAsia="zh-TW"/>
+        </w:rPr>
+      </w:pPr>
+      <w:r>
+        <w:rPr>
+          <w:rFonts w:eastAsia="PMingLiU"/>
+          <w:lang w:eastAsia="zh-TW"/>
+        </w:rPr>
+        <w:tab/>
+        <w:t xml:space="preserve">Talk </w:t>
+      </w:r>
+      <w:r>
+        <w:rPr>
+          <w:rFonts w:eastAsia="PMingLiU"/>
+          <w:lang w:eastAsia="zh-TW"/>
+        </w:rPr>
+        <w:sym w:font="Wingdings" w:char="F0E0"/>
+      </w:r>
+      <w:r>
+        <w:rPr>
+          <w:rFonts w:eastAsia="PMingLiU"/>
+          <w:lang w:eastAsia="zh-TW"/>
+        </w:rPr>
+        <w:t xml:space="preserve"> You give a peace sign but It don’t listen to you </w:t>
+      </w:r>
+      <w:r>
+        <w:rPr>
+          <w:rFonts w:eastAsia="PMingLiU"/>
+          <w:lang w:eastAsia="zh-TW"/>
+        </w:rPr>
+        <w:sym w:font="Wingdings" w:char="F0E0"/>
+      </w:r>
+      <w:r>
+        <w:rPr>
+          <w:rFonts w:eastAsia="PMingLiU"/>
+          <w:lang w:eastAsia="zh-TW"/>
+        </w:rPr>
+        <w:t xml:space="preserve"> You got attack and run</w:t>
+      </w:r>
+      <w:r>
+        <w:rPr>
+          <w:rFonts w:eastAsia="PMingLiU"/>
+          <w:lang w:eastAsia="zh-TW"/>
+        </w:rPr>
+        <w:t xml:space="preserve"> (Lose some HP)</w:t>
+      </w:r>
+    </w:p>
+    <w:p>
+      <w:pPr>
+        <w:rPr>
+          <w:rFonts w:eastAsia="PMingLiU"/>
+          <w:lang w:eastAsia="zh-TW"/>
+        </w:rPr>
+      </w:pPr>
+      <w:r>
+        <w:rPr>
+          <w:rFonts w:eastAsia="PMingLiU"/>
+          <w:lang w:eastAsia="zh-TW"/>
+        </w:rPr>
+        <w:tab/>
+        <w:t xml:space="preserve">Attack </w:t>
+      </w:r>
+      <w:r>
+        <w:rPr>
+          <w:rFonts w:eastAsia="PMingLiU"/>
+          <w:lang w:eastAsia="zh-TW"/>
+        </w:rPr>
+        <w:sym w:font="Wingdings" w:char="F0E0"/>
+      </w:r>
+      <w:r>
+        <w:rPr>
+          <w:rFonts w:eastAsia="PMingLiU"/>
+          <w:lang w:eastAsia="zh-TW"/>
+        </w:rPr>
+        <w:t xml:space="preserve"> You two have a fight, but nobody’s win, it runs away.</w:t>
+      </w:r>
+      <w:r>
+        <w:rPr>
+          <w:rFonts w:eastAsia="PMingLiU"/>
+          <w:lang w:eastAsia="zh-TW"/>
+        </w:rPr>
+        <w:t xml:space="preserve">  (Lose some HP)</w:t>
+      </w:r>
+    </w:p>
+    <w:p>
+      <w:pPr>
+        <w:rPr>
+          <w:rFonts w:eastAsia="PMingLiU"/>
+          <w:lang w:eastAsia="zh-TW"/>
+        </w:rPr>
+      </w:pPr>
+    </w:p>
+    <w:p>
+      <w:pPr>
+        <w:rPr>
+          <w:rFonts w:eastAsia="PMingLiU"/>
+          <w:lang w:eastAsia="zh-TW"/>
+        </w:rPr>
+      </w:pPr>
+    </w:p>
+    <w:p>
+      <w:pPr>
+        <w:rPr>
+          <w:rFonts w:eastAsia="PMingLiU"/>
+          <w:b/>
+          <w:color w:val="00B050"/>
+          <w:lang w:eastAsia="zh-TW"/>
+        </w:rPr>
+      </w:pPr>
+      <w:r>
+        <w:rPr>
+          <w:rFonts w:eastAsia="PMingLiU"/>
+          <w:b/>
+          <w:color w:val="00B050"/>
+          <w:lang w:eastAsia="zh-TW"/>
+        </w:rPr>
+        <w:t xml:space="preserve">#4 Encounter Monster: </w:t>
+      </w:r>
+      <w:r>
+        <w:rPr>
+          <w:rFonts w:eastAsia="PMingLiU"/>
+          <w:b/>
+          <w:color w:val="00B050"/>
+          <w:lang w:eastAsia="zh-TW"/>
+        </w:rPr>
+        <w:t>25</w:t>
+      </w:r>
+      <w:r>
+        <w:rPr>
+          <w:rFonts w:eastAsia="PMingLiU"/>
+          <w:b/>
+          <w:color w:val="00B050"/>
+          <w:lang w:eastAsia="zh-TW"/>
+        </w:rPr>
+        <w:t>% Second time</w:t>
+      </w:r>
+    </w:p>
+    <w:p>
+      <w:pPr>
+        <w:rPr>
+          <w:rFonts w:eastAsia="PMingLiU"/>
+          <w:lang w:eastAsia="zh-TW"/>
+        </w:rPr>
+      </w:pPr>
+      <w:r>
+        <w:rPr>
+          <w:rFonts w:eastAsia="PMingLiU"/>
+          <w:lang w:eastAsia="zh-TW"/>
+        </w:rPr>
+        <w:t xml:space="preserve">A Fish tribe monster </w:t>
+      </w:r>
+      <w:proofErr w:type="gramStart"/>
+      <w:r>
+        <w:rPr>
+          <w:rFonts w:eastAsia="PMingLiU"/>
+          <w:lang w:eastAsia="zh-TW"/>
+        </w:rPr>
+        <w:t>appears,</w:t>
+      </w:r>
+      <w:proofErr w:type="gramEnd"/>
+      <w:r>
+        <w:rPr>
+          <w:rFonts w:eastAsia="PMingLiU"/>
+          <w:lang w:eastAsia="zh-TW"/>
+        </w:rPr>
+        <w:t xml:space="preserve"> you want to (Option: </w:t>
+      </w:r>
+      <w:r>
+        <w:rPr>
+          <w:rFonts w:eastAsia="PMingLiU"/>
+          <w:color w:val="C45911" w:themeColor="accent2" w:themeShade="BF"/>
+          <w:lang w:eastAsia="zh-TW"/>
+        </w:rPr>
+        <w:t>Talk</w:t>
+      </w:r>
+      <w:r>
+        <w:rPr>
+          <w:rFonts w:eastAsia="PMingLiU"/>
+          <w:lang w:eastAsia="zh-TW"/>
+        </w:rPr>
+        <w:t xml:space="preserve"> or </w:t>
+      </w:r>
+      <w:r>
+        <w:rPr>
+          <w:rFonts w:eastAsia="PMingLiU"/>
+          <w:color w:val="2E74B5" w:themeColor="accent5" w:themeShade="BF"/>
+          <w:lang w:eastAsia="zh-TW"/>
+        </w:rPr>
+        <w:t>Attack</w:t>
+      </w:r>
+      <w:r>
+        <w:rPr>
+          <w:rFonts w:eastAsia="PMingLiU" w:hint="eastAsia"/>
+          <w:lang w:eastAsia="zh-TW"/>
+        </w:rPr>
+        <w:t>)</w:t>
+      </w:r>
+    </w:p>
+    <w:p>
+      <w:pPr>
+        <w:rPr>
+          <w:rFonts w:eastAsia="PMingLiU"/>
+          <w:color w:val="00B050"/>
+          <w:lang w:eastAsia="zh-TW"/>
+        </w:rPr>
+      </w:pPr>
+      <w:r>
+        <w:rPr>
+          <w:rFonts w:eastAsia="PMingLiU"/>
+          <w:color w:val="C45911" w:themeColor="accent2" w:themeShade="BF"/>
+          <w:lang w:eastAsia="zh-TW"/>
+        </w:rPr>
+        <w:t xml:space="preserve">Talk (and previous Talk) </w:t>
+      </w:r>
+      <w:r>
+        <w:rPr>
+          <w:rFonts w:eastAsia="PMingLiU"/>
+          <w:color w:val="C45911" w:themeColor="accent2" w:themeShade="BF"/>
+          <w:lang w:eastAsia="zh-TW"/>
+        </w:rPr>
+        <w:sym w:font="Wingdings" w:char="F0E0"/>
+      </w:r>
+      <w:r>
+        <w:rPr>
+          <w:rFonts w:eastAsia="PMingLiU"/>
+          <w:color w:val="C45911" w:themeColor="accent2" w:themeShade="BF"/>
+          <w:lang w:eastAsia="zh-TW"/>
+        </w:rPr>
+        <w:t xml:space="preserve"> The fish tribe monster blunt you </w:t>
+      </w:r>
+      <w:r>
+        <w:rPr>
+          <w:rFonts w:eastAsia="PMingLiU"/>
+          <w:color w:val="C45911" w:themeColor="accent2" w:themeShade="BF"/>
+          <w:lang w:eastAsia="zh-TW"/>
+        </w:rPr>
+        <w:t>to dead and you have</w:t>
+      </w:r>
+      <w:r>
+        <w:rPr>
+          <w:rFonts w:eastAsia="PMingLiU"/>
+          <w:color w:val="C45911" w:themeColor="accent2" w:themeShade="BF"/>
+          <w:lang w:eastAsia="zh-TW"/>
+        </w:rPr>
+        <w:t xml:space="preserve"> </w:t>
+      </w:r>
+      <w:r>
+        <w:rPr>
+          <w:rFonts w:eastAsia="PMingLiU"/>
+          <w:color w:val="C45911" w:themeColor="accent2" w:themeShade="BF"/>
+          <w:lang w:eastAsia="zh-TW"/>
+        </w:rPr>
+        <w:t>become its</w:t>
+      </w:r>
+      <w:r>
+        <w:rPr>
+          <w:rFonts w:eastAsia="PMingLiU"/>
+          <w:color w:val="C45911" w:themeColor="accent2" w:themeShade="BF"/>
+          <w:lang w:eastAsia="zh-TW"/>
+        </w:rPr>
+        <w:t xml:space="preserve"> dinner</w:t>
+      </w:r>
+      <w:r>
+        <w:rPr>
+          <w:rFonts w:eastAsia="PMingLiU"/>
+          <w:color w:val="00B050"/>
+          <w:lang w:eastAsia="zh-TW"/>
+        </w:rPr>
+        <w:t xml:space="preserve">. </w:t>
+      </w:r>
+    </w:p>
+    <w:p>
+      <w:pPr>
+        <w:rPr>
+          <w:rFonts w:eastAsia="PMingLiU"/>
+          <w:color w:val="C45911" w:themeColor="accent2" w:themeShade="BF"/>
+          <w:lang w:eastAsia="zh-TW"/>
+        </w:rPr>
+      </w:pPr>
+      <w:r>
+        <w:rPr>
+          <w:rFonts w:eastAsia="PMingLiU"/>
+          <w:color w:val="C45911" w:themeColor="accent2" w:themeShade="BF"/>
+          <w:lang w:eastAsia="zh-TW"/>
+        </w:rPr>
+        <w:t xml:space="preserve">Talk (and previous </w:t>
+      </w:r>
+      <w:r>
+        <w:rPr>
+          <w:rFonts w:eastAsia="PMingLiU"/>
+          <w:color w:val="2E74B5" w:themeColor="accent5" w:themeShade="BF"/>
+          <w:lang w:eastAsia="zh-TW"/>
+        </w:rPr>
+        <w:t>Attack</w:t>
+      </w:r>
+      <w:r>
+        <w:rPr>
+          <w:rFonts w:eastAsia="PMingLiU"/>
+          <w:color w:val="C45911" w:themeColor="accent2" w:themeShade="BF"/>
+          <w:lang w:eastAsia="zh-TW"/>
+        </w:rPr>
+        <w:t xml:space="preserve">) </w:t>
+      </w:r>
+      <w:r>
+        <w:rPr>
+          <w:rFonts w:eastAsia="PMingLiU"/>
+          <w:color w:val="C45911" w:themeColor="accent2" w:themeShade="BF"/>
+          <w:lang w:eastAsia="zh-TW"/>
+        </w:rPr>
+        <w:sym w:font="Wingdings" w:char="F0E0"/>
+      </w:r>
+      <w:r>
+        <w:rPr>
+          <w:rFonts w:eastAsia="PMingLiU"/>
+          <w:color w:val="C45911" w:themeColor="accent2" w:themeShade="BF"/>
+          <w:lang w:eastAsia="zh-TW"/>
+        </w:rPr>
+        <w:t xml:space="preserve"> </w:t>
+      </w:r>
+      <w:r>
+        <w:rPr>
+          <w:rFonts w:eastAsia="PMingLiU"/>
+          <w:color w:val="C45911" w:themeColor="accent2" w:themeShade="BF"/>
+          <w:lang w:eastAsia="zh-TW"/>
+        </w:rPr>
+        <w:t>I</w:t>
+      </w:r>
+      <w:r>
+        <w:rPr>
+          <w:rFonts w:eastAsia="PMingLiU"/>
+          <w:color w:val="C45911" w:themeColor="accent2" w:themeShade="BF"/>
+          <w:lang w:eastAsia="zh-TW"/>
+        </w:rPr>
+        <w:t xml:space="preserve">t surrendered to your strength </w:t>
+      </w:r>
+      <w:r>
+        <w:rPr>
+          <w:rFonts w:eastAsia="PMingLiU"/>
+          <w:color w:val="C45911" w:themeColor="accent2" w:themeShade="BF"/>
+          <w:lang w:eastAsia="zh-TW"/>
+        </w:rPr>
+        <w:t>and beg you the fish emblem</w:t>
+      </w:r>
+    </w:p>
+    <w:p>
+      <w:pPr>
+        <w:rPr>
+          <w:rFonts w:eastAsia="PMingLiU"/>
+          <w:color w:val="2E74B5" w:themeColor="accent5" w:themeShade="BF"/>
+          <w:lang w:eastAsia="zh-TW"/>
+        </w:rPr>
+      </w:pPr>
+      <w:r>
+        <w:rPr>
+          <w:rFonts w:eastAsia="PMingLiU"/>
+          <w:color w:val="2E74B5" w:themeColor="accent5" w:themeShade="BF"/>
+          <w:lang w:eastAsia="zh-TW"/>
+        </w:rPr>
+        <w:t>Attack</w:t>
+      </w:r>
+      <w:r>
+        <w:rPr>
+          <w:rFonts w:eastAsia="PMingLiU"/>
+          <w:color w:val="2E74B5" w:themeColor="accent5" w:themeShade="BF"/>
+          <w:lang w:eastAsia="zh-TW"/>
+        </w:rPr>
+        <w:t xml:space="preserve"> (and previous Talk) </w:t>
+      </w:r>
+      <w:r>
+        <w:rPr>
+          <w:rFonts w:eastAsia="PMingLiU"/>
+          <w:color w:val="2E74B5" w:themeColor="accent5" w:themeShade="BF"/>
+          <w:lang w:eastAsia="zh-TW"/>
+        </w:rPr>
+        <w:sym w:font="Wingdings" w:char="F0E0"/>
+      </w:r>
+      <w:r>
+        <w:rPr>
+          <w:rFonts w:eastAsia="PMingLiU"/>
+          <w:color w:val="2E74B5" w:themeColor="accent5" w:themeShade="BF"/>
+          <w:lang w:eastAsia="zh-TW"/>
+        </w:rPr>
+        <w:t xml:space="preserve"> You two have a </w:t>
+      </w:r>
+      <w:r>
+        <w:rPr>
+          <w:rFonts w:eastAsia="PMingLiU"/>
+          <w:color w:val="2E74B5" w:themeColor="accent5" w:themeShade="BF"/>
+          <w:lang w:eastAsia="zh-TW"/>
+        </w:rPr>
+        <w:t>long battle</w:t>
+      </w:r>
+      <w:r>
+        <w:rPr>
+          <w:rFonts w:eastAsia="PMingLiU"/>
+          <w:color w:val="2E74B5" w:themeColor="accent5" w:themeShade="BF"/>
+          <w:lang w:eastAsia="zh-TW"/>
+        </w:rPr>
+        <w:t>, either you or it die. You win = the monster disappears</w:t>
+      </w:r>
+    </w:p>
+    <w:p>
+      <w:pPr>
+        <w:rPr>
+          <w:rFonts w:eastAsia="PMingLiU"/>
+          <w:color w:val="2E74B5" w:themeColor="accent5" w:themeShade="BF"/>
+          <w:lang w:eastAsia="zh-TW"/>
+        </w:rPr>
+      </w:pPr>
+      <w:r>
+        <w:rPr>
+          <w:rFonts w:eastAsia="PMingLiU"/>
+          <w:color w:val="2E74B5" w:themeColor="accent5" w:themeShade="BF"/>
+          <w:lang w:eastAsia="zh-TW"/>
+        </w:rPr>
+        <w:t>Attack</w:t>
+      </w:r>
+      <w:r>
+        <w:rPr>
+          <w:rFonts w:eastAsia="PMingLiU"/>
+          <w:color w:val="2E74B5" w:themeColor="accent5" w:themeShade="BF"/>
+          <w:lang w:eastAsia="zh-TW"/>
+        </w:rPr>
+        <w:t xml:space="preserve"> (and previous Attack) </w:t>
+      </w:r>
+      <w:r>
+        <w:rPr>
+          <w:rFonts w:eastAsia="PMingLiU"/>
+          <w:color w:val="2E74B5" w:themeColor="accent5" w:themeShade="BF"/>
+          <w:lang w:eastAsia="zh-TW"/>
+        </w:rPr>
+        <w:sym w:font="Wingdings" w:char="F0E0"/>
+      </w:r>
+      <w:r>
+        <w:rPr>
+          <w:rFonts w:eastAsia="PMingLiU"/>
+          <w:color w:val="2E74B5" w:themeColor="accent5" w:themeShade="BF"/>
+          <w:lang w:eastAsia="zh-TW"/>
+        </w:rPr>
+        <w:t xml:space="preserve"> </w:t>
+      </w:r>
+      <w:r>
+        <w:rPr>
+          <w:rFonts w:eastAsia="PMingLiU"/>
+          <w:color w:val="2E74B5" w:themeColor="accent5" w:themeShade="BF"/>
+          <w:lang w:eastAsia="zh-TW"/>
+        </w:rPr>
+        <w:t xml:space="preserve">You two have a </w:t>
+      </w:r>
+      <w:r>
+        <w:rPr>
+          <w:rFonts w:eastAsia="PMingLiU"/>
+          <w:color w:val="2E74B5" w:themeColor="accent5" w:themeShade="BF"/>
+          <w:lang w:eastAsia="zh-TW"/>
+        </w:rPr>
+        <w:t>long battle</w:t>
+      </w:r>
+      <w:r>
+        <w:rPr>
+          <w:rFonts w:eastAsia="PMingLiU"/>
+          <w:color w:val="2E74B5" w:themeColor="accent5" w:themeShade="BF"/>
+          <w:lang w:eastAsia="zh-TW"/>
+        </w:rPr>
+        <w:t xml:space="preserve">, either you or it die. You win = the monster </w:t>
+      </w:r>
+      <w:r>
+        <w:rPr>
+          <w:rFonts w:eastAsia="PMingLiU"/>
+          <w:color w:val="2E74B5" w:themeColor="accent5" w:themeShade="BF"/>
+          <w:lang w:eastAsia="zh-TW"/>
+        </w:rPr>
+        <w:t>disappears</w:t>
+      </w:r>
+    </w:p>
+    <w:p>
+      <w:pPr>
+        <w:rPr>
+          <w:rFonts w:eastAsia="PMingLiU"/>
+          <w:color w:val="00B050"/>
+          <w:lang w:eastAsia="zh-TW"/>
+        </w:rPr>
+      </w:pPr>
+    </w:p>
+    <w:p>
+      <w:pPr>
+        <w:rPr>
+          <w:rFonts w:eastAsia="PMingLiU"/>
+          <w:b/>
+          <w:color w:val="00B050"/>
+          <w:lang w:eastAsia="zh-TW"/>
+        </w:rPr>
+      </w:pPr>
+      <w:r>
+        <w:rPr>
+          <w:rFonts w:eastAsia="PMingLiU"/>
+          <w:b/>
+          <w:color w:val="00B050"/>
+          <w:lang w:eastAsia="zh-TW"/>
+        </w:rPr>
+        <w:tab/>
+      </w:r>
+    </w:p>
+    <w:p>
+      <w:pPr>
+        <w:rPr>
+          <w:rFonts w:eastAsia="PMingLiU"/>
+          <w:lang w:eastAsia="zh-TW"/>
+        </w:rPr>
+      </w:pPr>
+    </w:p>
+    <w:p>
+      <w:pPr>
+        <w:rPr>
+          <w:rFonts w:eastAsia="PMingLiU"/>
+          <w:b/>
+          <w:color w:val="00B050"/>
+          <w:lang w:eastAsia="zh-TW"/>
+        </w:rPr>
+      </w:pPr>
+      <w:r>
+        <w:rPr>
+          <w:rFonts w:eastAsia="PMingLiU"/>
+          <w:b/>
+          <w:color w:val="00B050"/>
+          <w:lang w:eastAsia="zh-TW"/>
+        </w:rPr>
+        <w:t>#</w:t>
+      </w:r>
+      <w:r>
+        <w:rPr>
+          <w:rFonts w:eastAsia="PMingLiU"/>
+          <w:b/>
+          <w:color w:val="00B050"/>
+          <w:lang w:eastAsia="zh-TW"/>
+        </w:rPr>
+        <w:t>4</w:t>
+      </w:r>
+      <w:r>
+        <w:rPr>
+          <w:rFonts w:eastAsia="PMingLiU"/>
+          <w:b/>
+          <w:color w:val="00B050"/>
+          <w:lang w:eastAsia="zh-TW"/>
+        </w:rPr>
+        <w:t xml:space="preserve"> </w:t>
+      </w:r>
+      <w:r>
+        <w:rPr>
+          <w:rFonts w:eastAsia="PMingLiU"/>
+          <w:b/>
+          <w:color w:val="00B050"/>
+          <w:lang w:eastAsia="zh-TW"/>
+        </w:rPr>
+        <w:t>Puzzle Room:</w:t>
+      </w:r>
+      <w:r>
+        <w:rPr>
+          <w:rFonts w:eastAsia="PMingLiU"/>
+          <w:b/>
+          <w:color w:val="00B050"/>
+          <w:lang w:eastAsia="zh-TW"/>
+        </w:rPr>
+        <w:t xml:space="preserve"> </w:t>
+      </w:r>
+      <w:r>
+        <w:rPr>
+          <w:rFonts w:eastAsia="PMingLiU"/>
+          <w:b/>
+          <w:color w:val="00B050"/>
+          <w:lang w:eastAsia="zh-TW"/>
+        </w:rPr>
+        <w:t>50</w:t>
+      </w:r>
+      <w:r>
+        <w:rPr>
+          <w:rFonts w:eastAsia="PMingLiU"/>
+          <w:b/>
+          <w:color w:val="00B050"/>
+          <w:lang w:eastAsia="zh-TW"/>
+        </w:rPr>
+        <w:t xml:space="preserve">% and with </w:t>
+      </w:r>
+      <w:r>
+        <w:rPr>
+          <w:rFonts w:eastAsia="PMingLiU"/>
+          <w:b/>
+          <w:color w:val="00B050"/>
+          <w:lang w:eastAsia="zh-TW"/>
+        </w:rPr>
+        <w:t xml:space="preserve">3 </w:t>
+      </w:r>
+      <w:r>
+        <w:rPr>
+          <w:rFonts w:eastAsia="PMingLiU"/>
+          <w:b/>
+          <w:color w:val="00B050"/>
+          <w:lang w:eastAsia="zh-TW"/>
+        </w:rPr>
+        <w:t>#</w:t>
+      </w:r>
+      <w:r>
+        <w:rPr>
+          <w:rFonts w:eastAsia="PMingLiU"/>
+          <w:b/>
+          <w:color w:val="00B050"/>
+          <w:lang w:eastAsia="zh-TW"/>
+        </w:rPr>
+        <w:t>4</w:t>
+      </w:r>
+      <w:r>
+        <w:rPr>
+          <w:rFonts w:eastAsia="PMingLiU"/>
+          <w:b/>
+          <w:color w:val="00B050"/>
+          <w:lang w:eastAsia="zh-TW"/>
+        </w:rPr>
+        <w:t xml:space="preserve"> events occur </w:t>
+      </w:r>
+      <w:r>
+        <w:rPr>
+          <w:rFonts w:eastAsia="PMingLiU"/>
+          <w:b/>
+          <w:color w:val="00B050"/>
+          <w:lang w:eastAsia="zh-TW"/>
+        </w:rPr>
+        <w:t>forehead</w:t>
+      </w:r>
+    </w:p>
+    <w:p>
+      <w:pPr>
+        <w:rPr>
+          <w:rFonts w:eastAsia="PMingLiU"/>
+          <w:lang w:eastAsia="zh-TW"/>
+        </w:rPr>
+      </w:pPr>
+      <w:r>
+        <w:rPr>
+          <w:rFonts w:eastAsia="PMingLiU"/>
+          <w:lang w:eastAsia="zh-TW"/>
+        </w:rPr>
+        <w:tab/>
+      </w:r>
+      <w:r>
+        <w:rPr>
+          <w:rFonts w:eastAsia="PMingLiU"/>
+          <w:lang w:eastAsia="zh-TW"/>
+        </w:rPr>
+        <w:t>In front of</w:t>
+      </w:r>
+      <w:r>
+        <w:rPr>
+          <w:rFonts w:eastAsia="PMingLiU"/>
+          <w:lang w:eastAsia="zh-TW"/>
+        </w:rPr>
+        <w:t xml:space="preserve"> you</w:t>
+      </w:r>
+      <w:r>
+        <w:rPr>
+          <w:rFonts w:eastAsia="PMingLiU"/>
+          <w:lang w:eastAsia="zh-TW"/>
+        </w:rPr>
+        <w:t>, there is a</w:t>
+      </w:r>
+      <w:r>
+        <w:rPr>
+          <w:rFonts w:eastAsia="PMingLiU"/>
+          <w:lang w:eastAsia="zh-TW"/>
+        </w:rPr>
+        <w:t xml:space="preserve"> fish </w:t>
+      </w:r>
+      <w:r>
+        <w:rPr>
+          <w:rFonts w:eastAsia="PMingLiU"/>
+          <w:lang w:eastAsia="zh-TW"/>
+        </w:rPr>
+        <w:t>monster</w:t>
+      </w:r>
+      <w:r>
+        <w:rPr>
+          <w:rFonts w:eastAsia="PMingLiU"/>
+          <w:lang w:eastAsia="zh-TW"/>
+        </w:rPr>
+        <w:t xml:space="preserve"> </w:t>
+      </w:r>
+      <w:r>
+        <w:rPr>
+          <w:rFonts w:eastAsia="PMingLiU"/>
+          <w:lang w:eastAsia="zh-TW"/>
+        </w:rPr>
+        <w:t>stone</w:t>
+      </w:r>
+      <w:r>
+        <w:rPr>
+          <w:rFonts w:eastAsia="PMingLiU"/>
+          <w:lang w:eastAsia="zh-TW"/>
+        </w:rPr>
+        <w:t xml:space="preserve"> statue </w:t>
+      </w:r>
+      <w:r>
+        <w:rPr>
+          <w:rFonts w:eastAsia="PMingLiU"/>
+          <w:lang w:eastAsia="zh-TW"/>
+        </w:rPr>
+        <w:t>with eyes of jade with two hands empty. It seems</w:t>
+      </w:r>
+      <w:r>
+        <w:rPr>
+          <w:rFonts w:eastAsia="PMingLiU"/>
+          <w:lang w:eastAsia="zh-TW"/>
+        </w:rPr>
+        <w:t xml:space="preserve"> like</w:t>
+      </w:r>
+      <w:r>
+        <w:rPr>
+          <w:rFonts w:eastAsia="PMingLiU"/>
+          <w:lang w:eastAsia="zh-TW"/>
+        </w:rPr>
+        <w:t xml:space="preserve"> you need to put the color balls into its </w:t>
+      </w:r>
+      <w:r>
+        <w:rPr>
+          <w:rFonts w:eastAsia="PMingLiU"/>
+          <w:lang w:eastAsia="zh-TW"/>
+        </w:rPr>
+        <w:t>hands.</w:t>
+      </w:r>
+      <w:r>
+        <w:rPr>
+          <w:rFonts w:eastAsia="PMingLiU"/>
+          <w:lang w:eastAsia="zh-TW"/>
+        </w:rPr>
+        <w:t xml:space="preserve"> </w:t>
+      </w:r>
+    </w:p>
+    <w:p>
+      <w:pPr>
+        <w:rPr>
+          <w:rFonts w:eastAsia="PMingLiU"/>
+          <w:lang w:eastAsia="zh-TW"/>
+        </w:rPr>
+      </w:pPr>
+    </w:p>
+    <w:p>
+      <w:pPr>
+        <w:rPr>
+          <w:rFonts w:eastAsia="PMingLiU"/>
+          <w:lang w:eastAsia="zh-TW"/>
+        </w:rPr>
+      </w:pPr>
+      <w:r>
+        <w:rPr>
+          <w:rFonts w:eastAsia="PMingLiU"/>
+          <w:lang w:eastAsia="zh-TW"/>
+        </w:rPr>
+        <w:t>#</w:t>
+      </w:r>
+      <w:r>
+        <w:rPr>
+          <w:rFonts w:eastAsia="PMingLiU"/>
+          <w:lang w:eastAsia="zh-TW"/>
+        </w:rPr>
+        <w:t>5</w:t>
+      </w:r>
+      <w:r>
+        <w:rPr>
+          <w:rFonts w:eastAsia="PMingLiU" w:hint="eastAsia"/>
+          <w:lang w:eastAsia="zh-TW"/>
+        </w:rPr>
+        <w:t xml:space="preserve"> Pu</w:t>
+      </w:r>
+      <w:r>
+        <w:rPr>
+          <w:rFonts w:eastAsia="PMingLiU"/>
+          <w:lang w:eastAsia="zh-TW"/>
+        </w:rPr>
+        <w:t xml:space="preserve">zzle Room: </w:t>
+      </w:r>
+    </w:p>
+    <w:p>
+      <w:pPr>
+        <w:rPr>
+          <w:rFonts w:eastAsia="PMingLiU"/>
+          <w:lang w:eastAsia="zh-TW"/>
+        </w:rPr>
+      </w:pPr>
+      <w:r>
+        <w:rPr>
+          <w:rFonts w:eastAsia="PMingLiU"/>
           <w:lang w:eastAsia="zh-TW"/>
         </w:rPr>
         <w:lastRenderedPageBreak/>
+        <w:tab/>
+      </w:r>
+      <w:r>
+        <w:rPr>
+          <w:rFonts w:eastAsia="PMingLiU" w:hint="eastAsia"/>
+          <w:lang w:eastAsia="zh-TW"/>
+        </w:rPr>
+        <w:t>Do</w:t>
+      </w:r>
+      <w:r>
+        <w:rPr>
+          <w:rFonts w:eastAsia="PMingLiU"/>
+          <w:lang w:eastAsia="zh-TW"/>
+        </w:rPr>
+        <w:t xml:space="preserve"> you wish</w:t>
+      </w:r>
+      <w:r>
+        <w:rPr>
+          <w:rFonts w:eastAsia="PMingLiU"/>
+          <w:lang w:eastAsia="zh-TW"/>
+        </w:rPr>
+        <w:t xml:space="preserve"> to put Red ball? (Option: </w:t>
+      </w:r>
+      <w:proofErr w:type="gramStart"/>
+      <w:r>
+        <w:rPr>
+          <w:rFonts w:eastAsia="PMingLiU"/>
+          <w:lang w:eastAsia="zh-TW"/>
+        </w:rPr>
+        <w:t>Yes</w:t>
+      </w:r>
+      <w:proofErr w:type="gramEnd"/>
+      <w:r>
+        <w:rPr>
+          <w:rFonts w:eastAsia="PMingLiU"/>
+          <w:lang w:eastAsia="zh-TW"/>
+        </w:rPr>
+        <w:t xml:space="preserve"> or No)</w:t>
+      </w:r>
+      <w:r>
+        <w:rPr>
+          <w:rFonts w:eastAsia="PMingLiU"/>
+          <w:lang w:eastAsia="zh-TW"/>
+        </w:rPr>
+        <w:t xml:space="preserve"> </w:t>
+      </w:r>
+      <w:r>
+        <w:rPr>
+          <w:rFonts w:eastAsia="PMingLiU"/>
+          <w:color w:val="C45911" w:themeColor="accent2" w:themeShade="BF"/>
+          <w:lang w:eastAsia="zh-TW"/>
+        </w:rPr>
+        <w:t xml:space="preserve">Choose </w:t>
+      </w:r>
+      <w:proofErr w:type="spellStart"/>
+      <w:r>
+        <w:rPr>
+          <w:rFonts w:eastAsia="PMingLiU"/>
+          <w:color w:val="C45911" w:themeColor="accent2" w:themeShade="BF"/>
+          <w:lang w:eastAsia="zh-TW"/>
+        </w:rPr>
+        <w:t>No</w:t>
+      </w:r>
+      <w:proofErr w:type="spellEnd"/>
+      <w:r>
+        <w:rPr>
+          <w:rFonts w:eastAsia="PMingLiU"/>
+          <w:color w:val="C45911" w:themeColor="accent2" w:themeShade="BF"/>
+          <w:lang w:eastAsia="zh-TW"/>
+        </w:rPr>
+        <w:t xml:space="preserve"> to proceed.</w:t>
+      </w:r>
+    </w:p>
+    <w:p>
+      <w:pPr>
+        <w:rPr>
+          <w:rFonts w:eastAsia="PMingLiU"/>
+          <w:lang w:eastAsia="zh-TW"/>
+        </w:rPr>
+      </w:pPr>
+      <w:r>
+        <w:rPr>
+          <w:rFonts w:eastAsia="PMingLiU"/>
+          <w:lang w:eastAsia="zh-TW"/>
+        </w:rPr>
+        <w:tab/>
+      </w:r>
+      <w:r>
+        <w:rPr>
+          <w:rFonts w:eastAsia="PMingLiU" w:hint="eastAsia"/>
+          <w:lang w:eastAsia="zh-TW"/>
+        </w:rPr>
+        <w:t>Do</w:t>
+      </w:r>
+      <w:r>
+        <w:rPr>
+          <w:rFonts w:eastAsia="PMingLiU"/>
+          <w:lang w:eastAsia="zh-TW"/>
+        </w:rPr>
+        <w:t xml:space="preserve"> you wish</w:t>
+      </w:r>
+      <w:r>
+        <w:rPr>
+          <w:rFonts w:eastAsia="PMingLiU"/>
+          <w:lang w:eastAsia="zh-TW"/>
+        </w:rPr>
+        <w:t xml:space="preserve"> to put Blue ball? (Option: </w:t>
+      </w:r>
+      <w:proofErr w:type="gramStart"/>
+      <w:r>
+        <w:rPr>
+          <w:rFonts w:eastAsia="PMingLiU"/>
+          <w:lang w:eastAsia="zh-TW"/>
+        </w:rPr>
+        <w:t>Yes</w:t>
+      </w:r>
+      <w:proofErr w:type="gramEnd"/>
+      <w:r>
+        <w:rPr>
+          <w:rFonts w:eastAsia="PMingLiU"/>
+          <w:lang w:eastAsia="zh-TW"/>
+        </w:rPr>
+        <w:t xml:space="preserve"> or No)</w:t>
+      </w:r>
+      <w:r>
+        <w:rPr>
+          <w:rFonts w:eastAsia="PMingLiU"/>
+          <w:lang w:eastAsia="zh-TW"/>
+        </w:rPr>
+        <w:t xml:space="preserve"> </w:t>
+      </w:r>
+      <w:r>
+        <w:rPr>
+          <w:rFonts w:eastAsia="PMingLiU"/>
+          <w:color w:val="C45911" w:themeColor="accent2" w:themeShade="BF"/>
+          <w:lang w:eastAsia="zh-TW"/>
+        </w:rPr>
+        <w:t>Choose Yes</w:t>
+      </w:r>
+      <w:r>
+        <w:rPr>
+          <w:rFonts w:eastAsia="PMingLiU"/>
+          <w:color w:val="C45911" w:themeColor="accent2" w:themeShade="BF"/>
+          <w:lang w:eastAsia="zh-TW"/>
+        </w:rPr>
+        <w:t xml:space="preserve"> to proceed.</w:t>
+      </w:r>
+    </w:p>
+    <w:p>
+      <w:pPr>
+        <w:rPr>
+          <w:rFonts w:eastAsia="PMingLiU"/>
+          <w:lang w:eastAsia="zh-TW"/>
+        </w:rPr>
+      </w:pPr>
+      <w:r>
+        <w:rPr>
+          <w:rFonts w:eastAsia="PMingLiU"/>
+          <w:lang w:eastAsia="zh-TW"/>
+        </w:rPr>
+        <w:tab/>
+      </w:r>
+      <w:r>
+        <w:rPr>
+          <w:rFonts w:eastAsia="PMingLiU" w:hint="eastAsia"/>
+          <w:lang w:eastAsia="zh-TW"/>
+        </w:rPr>
+        <w:t>Do</w:t>
+      </w:r>
+      <w:r>
+        <w:rPr>
+          <w:rFonts w:eastAsia="PMingLiU"/>
+          <w:lang w:eastAsia="zh-TW"/>
+        </w:rPr>
+        <w:t xml:space="preserve"> you wish</w:t>
+      </w:r>
+      <w:r>
+        <w:rPr>
+          <w:rFonts w:eastAsia="PMingLiU"/>
+          <w:lang w:eastAsia="zh-TW"/>
+        </w:rPr>
+        <w:t xml:space="preserve"> to put Yellow ball? (Option: </w:t>
+      </w:r>
+      <w:proofErr w:type="gramStart"/>
+      <w:r>
+        <w:rPr>
+          <w:rFonts w:eastAsia="PMingLiU"/>
+          <w:lang w:eastAsia="zh-TW"/>
+        </w:rPr>
+        <w:t>Yes</w:t>
+      </w:r>
+      <w:proofErr w:type="gramEnd"/>
+      <w:r>
+        <w:rPr>
+          <w:rFonts w:eastAsia="PMingLiU"/>
+          <w:lang w:eastAsia="zh-TW"/>
+        </w:rPr>
+        <w:t xml:space="preserve"> or No)</w:t>
+      </w:r>
+      <w:r>
+        <w:rPr>
+          <w:rFonts w:eastAsia="PMingLiU"/>
+          <w:lang w:eastAsia="zh-TW"/>
+        </w:rPr>
+        <w:t xml:space="preserve"> </w:t>
+      </w:r>
+      <w:r>
+        <w:rPr>
+          <w:rFonts w:eastAsia="PMingLiU"/>
+          <w:color w:val="C45911" w:themeColor="accent2" w:themeShade="BF"/>
+          <w:lang w:eastAsia="zh-TW"/>
+        </w:rPr>
+        <w:t xml:space="preserve">Choose </w:t>
+      </w:r>
+      <w:r>
+        <w:rPr>
+          <w:rFonts w:eastAsia="PMingLiU"/>
+          <w:color w:val="C45911" w:themeColor="accent2" w:themeShade="BF"/>
+          <w:lang w:eastAsia="zh-TW"/>
+        </w:rPr>
+        <w:t>Yes</w:t>
+      </w:r>
+      <w:r>
+        <w:rPr>
+          <w:rFonts w:eastAsia="PMingLiU"/>
+          <w:color w:val="C45911" w:themeColor="accent2" w:themeShade="BF"/>
+          <w:lang w:eastAsia="zh-TW"/>
+        </w:rPr>
+        <w:t xml:space="preserve"> to proceed.</w:t>
+      </w:r>
+    </w:p>
+    <w:p>
+      <w:pPr>
+        <w:rPr>
+          <w:rFonts w:eastAsia="PMingLiU"/>
+          <w:lang w:eastAsia="zh-TW"/>
+        </w:rPr>
+      </w:pPr>
+      <w:r>
+        <w:rPr>
+          <w:rFonts w:eastAsia="PMingLiU"/>
+          <w:lang w:eastAsia="zh-TW"/>
+        </w:rPr>
+        <w:t>The answer is to put Blue and Yellow ball, if do it wrong…then the floor collapse, you die…</w:t>
+      </w:r>
+      <w:proofErr w:type="spellStart"/>
+      <w:r>
+        <w:rPr>
+          <w:rFonts w:eastAsia="PMingLiU"/>
+          <w:lang w:eastAsia="zh-TW"/>
+        </w:rPr>
+        <w:t>Gameover</w:t>
+      </w:r>
+      <w:proofErr w:type="spellEnd"/>
+    </w:p>
+    <w:p>
+      <w:pPr>
+        <w:rPr>
+          <w:rFonts w:eastAsia="PMingLiU"/>
+          <w:lang w:eastAsia="zh-TW"/>
+        </w:rPr>
+      </w:pPr>
+      <w:r>
+        <w:rPr>
+          <w:rFonts w:eastAsia="PMingLiU"/>
+          <w:lang w:eastAsia="zh-TW"/>
+        </w:rPr>
+        <w:t>If you successfully clear the puzzle, then go #5</w:t>
+      </w:r>
+    </w:p>
+    <w:p>
+      <w:pPr>
+        <w:rPr>
+          <w:rFonts w:eastAsia="PMingLiU"/>
+          <w:lang w:eastAsia="zh-TW"/>
+        </w:rPr>
+      </w:pPr>
+    </w:p>
+    <w:p>
+      <w:pPr>
+        <w:rPr>
+          <w:rFonts w:eastAsia="PMingLiU"/>
+          <w:lang w:eastAsia="zh-TW"/>
+        </w:rPr>
+      </w:pPr>
+      <w:r>
+        <w:rPr>
+          <w:rFonts w:eastAsia="PMingLiU"/>
+          <w:lang w:eastAsia="zh-TW"/>
+        </w:rPr>
         <w:t>#</w:t>
       </w:r>
       <w:r>
@@ -1239,182 +3281,43 @@
           <w:rFonts w:eastAsia="PMingLiU"/>
           <w:lang w:eastAsia="zh-TW"/>
         </w:rPr>
-        <w:t>4</w:t>
-      </w:r>
-      <w:r>
-        <w:rPr>
-          <w:rFonts w:eastAsia="PMingLiU"/>
-          <w:lang w:eastAsia="zh-TW"/>
-        </w:rPr>
-        <w:t xml:space="preserve"> </w:t>
-      </w:r>
-      <w:r>
-        <w:rPr>
-          <w:rFonts w:eastAsia="PMingLiU"/>
-          <w:b/>
-          <w:color w:val="00B050"/>
-          <w:lang w:eastAsia="zh-TW"/>
-        </w:rPr>
-        <w:t>Traveler and the hidden</w:t>
-      </w:r>
-      <w:r>
-        <w:rPr>
-          <w:rFonts w:eastAsia="PMingLiU"/>
-          <w:b/>
-          <w:color w:val="00B050"/>
-          <w:lang w:eastAsia="zh-TW"/>
-        </w:rPr>
-        <w:t xml:space="preserve"> 2</w:t>
-      </w:r>
-      <w:r>
-        <w:rPr>
-          <w:rFonts w:eastAsia="PMingLiU"/>
-          <w:b/>
-          <w:color w:val="00B050"/>
-          <w:lang w:eastAsia="zh-TW"/>
-        </w:rPr>
-        <w:t>:</w:t>
-      </w:r>
-      <w:r>
-        <w:rPr>
-          <w:rFonts w:eastAsia="PMingLiU"/>
-          <w:b/>
-          <w:color w:val="00B050"/>
-          <w:lang w:eastAsia="zh-TW"/>
-        </w:rPr>
-        <w:t xml:space="preserve"> 2</w:t>
-      </w:r>
-      <w:r>
-        <w:rPr>
-          <w:rFonts w:eastAsia="PMingLiU"/>
-          <w:b/>
-          <w:color w:val="00B050"/>
-          <w:vertAlign w:val="superscript"/>
-          <w:lang w:eastAsia="zh-TW"/>
-        </w:rPr>
-        <w:t>nd</w:t>
-      </w:r>
-      <w:r>
-        <w:rPr>
-          <w:rFonts w:eastAsia="PMingLiU"/>
-          <w:b/>
-          <w:color w:val="00B050"/>
-          <w:lang w:eastAsia="zh-TW"/>
-        </w:rPr>
-        <w:t xml:space="preserve"> time</w:t>
-      </w:r>
-      <w:r>
-        <w:rPr>
-          <w:rFonts w:eastAsia="PMingLiU"/>
-          <w:b/>
-          <w:color w:val="00B050"/>
-          <w:lang w:eastAsia="zh-TW"/>
-        </w:rPr>
-        <w:t xml:space="preserve"> </w:t>
-      </w:r>
-      <w:r>
-        <w:rPr>
-          <w:rFonts w:eastAsia="PMingLiU"/>
-          <w:b/>
-          <w:color w:val="00B050"/>
-          <w:lang w:eastAsia="zh-TW"/>
-        </w:rPr>
-        <w:t>draw the card</w:t>
-      </w:r>
-    </w:p>
-    <w:p>
-      <w:pPr>
-        <w:rPr>
-          <w:rFonts w:eastAsia="PMingLiU"/>
-          <w:lang w:eastAsia="zh-TW"/>
-        </w:rPr>
-      </w:pPr>
-      <w:r>
-        <w:rPr>
-          <w:rFonts w:eastAsia="PMingLiU"/>
-          <w:lang w:eastAsia="zh-TW"/>
-        </w:rPr>
-        <w:t xml:space="preserve">You </w:t>
-      </w:r>
-      <w:r>
-        <w:rPr>
-          <w:rFonts w:eastAsia="PMingLiU"/>
-          <w:lang w:eastAsia="zh-TW"/>
-        </w:rPr>
-        <w:t>walk in the room of traveler</w:t>
-      </w:r>
-      <w:r>
-        <w:rPr>
-          <w:rFonts w:eastAsia="PMingLiU"/>
-          <w:lang w:eastAsia="zh-TW"/>
-        </w:rPr>
-        <w:t xml:space="preserve"> and realize the wall of the room looks breakable with some heavy </w:t>
-      </w:r>
-      <w:r>
-        <w:rPr>
-          <w:rFonts w:eastAsia="PMingLiU"/>
-          <w:lang w:eastAsia="zh-TW"/>
-        </w:rPr>
-        <w:t>impact</w:t>
-      </w:r>
-      <w:r>
-        <w:rPr>
-          <w:rFonts w:eastAsia="PMingLiU"/>
-          <w:lang w:eastAsia="zh-TW"/>
-        </w:rPr>
-        <w:t xml:space="preserve">. (Body-Dash to the wall Or Use </w:t>
-      </w:r>
-      <w:r>
-        <w:rPr>
-          <w:rFonts w:eastAsia="PMingLiU"/>
-          <w:lang w:eastAsia="zh-TW"/>
-        </w:rPr>
-        <w:t>Hammer</w:t>
-      </w:r>
-      <w:r>
-        <w:rPr>
-          <w:rFonts w:eastAsia="PMingLiU"/>
-          <w:lang w:eastAsia="zh-TW"/>
-        </w:rPr>
-        <w:t xml:space="preserve"> to hit the wall)</w:t>
-      </w:r>
-    </w:p>
-    <w:p>
-      <w:pPr>
-        <w:rPr>
-          <w:rFonts w:eastAsia="PMingLiU"/>
-          <w:lang w:eastAsia="zh-TW"/>
-        </w:rPr>
-      </w:pPr>
-    </w:p>
-    <w:p>
-      <w:pPr>
-        <w:rPr>
-          <w:rFonts w:eastAsia="PMingLiU"/>
-          <w:lang w:eastAsia="zh-TW"/>
-        </w:rPr>
-      </w:pPr>
-      <w:r>
-        <w:rPr>
-          <w:rFonts w:eastAsia="PMingLiU"/>
-          <w:lang w:eastAsia="zh-TW"/>
-        </w:rPr>
-        <w:t>#5 Traveler and the hidden 2:</w:t>
-      </w:r>
-    </w:p>
-    <w:p>
-      <w:pPr>
-        <w:rPr>
-          <w:rFonts w:eastAsia="PMingLiU"/>
-          <w:lang w:eastAsia="zh-TW"/>
-        </w:rPr>
-      </w:pPr>
-      <w:r>
-        <w:rPr>
-          <w:rFonts w:eastAsia="PMingLiU"/>
-          <w:lang w:eastAsia="zh-TW"/>
-        </w:rPr>
-        <w:t xml:space="preserve">Body-Dash to the wall </w:t>
+        <w:t>6</w:t>
+      </w:r>
+      <w:r>
+        <w:rPr>
+          <w:rFonts w:eastAsia="PMingLiU" w:hint="eastAsia"/>
+          <w:lang w:eastAsia="zh-TW"/>
+        </w:rPr>
+        <w:t xml:space="preserve"> Pu</w:t>
+      </w:r>
+      <w:r>
+        <w:rPr>
+          <w:rFonts w:eastAsia="PMingLiU"/>
+          <w:lang w:eastAsia="zh-TW"/>
+        </w:rPr>
+        <w:t xml:space="preserve">zzle Room: </w:t>
+      </w:r>
+    </w:p>
+    <w:p>
+      <w:pPr>
+        <w:rPr>
+          <w:rFonts w:eastAsia="PMingLiU"/>
+          <w:lang w:eastAsia="zh-TW"/>
+        </w:rPr>
+      </w:pPr>
+      <w:r>
+        <w:rPr>
+          <w:rFonts w:eastAsia="PMingLiU"/>
+          <w:lang w:eastAsia="zh-TW"/>
+        </w:rPr>
+        <w:tab/>
+      </w:r>
+      <w:r>
+        <w:rPr>
+          <w:rFonts w:eastAsia="PMingLiU"/>
+          <w:lang w:eastAsia="zh-TW"/>
+        </w:rPr>
+        <w:t xml:space="preserve">Clear the puzzle </w:t>
       </w:r>
       <w:r>
         <w:rPr>
@@ -1428,189 +3331,86 @@
           <w:rFonts w:eastAsia="PMingLiU"/>
           <w:lang w:eastAsia="zh-TW"/>
         </w:rPr>
-        <w:t xml:space="preserve"> Rumble noise, a small chamber appeared.</w:t>
-      </w:r>
-      <w:r>
-        <w:rPr>
-          <w:rFonts w:eastAsia="PMingLiU"/>
-          <w:lang w:eastAsia="zh-TW"/>
-        </w:rPr>
-        <w:t xml:space="preserve"> A</w:t>
-      </w:r>
-      <w:r>
-        <w:rPr>
-          <w:rFonts w:eastAsia="PMingLiU"/>
-          <w:lang w:eastAsia="zh-TW"/>
-        </w:rPr>
-        <w:t xml:space="preserve"> Gold Goblin trying to escape.</w:t>
-      </w:r>
-    </w:p>
-    <w:p>
-      <w:pPr>
-        <w:rPr>
-          <w:rFonts w:eastAsia="PMingLiU"/>
-          <w:color w:val="FF0000"/>
-          <w:lang w:eastAsia="zh-TW"/>
-        </w:rPr>
-      </w:pPr>
-      <w:r>
-        <w:rPr>
-          <w:rFonts w:eastAsia="PMingLiU"/>
-          <w:lang w:eastAsia="zh-TW"/>
-        </w:rPr>
-        <w:t xml:space="preserve">(Option: Attack Goblin or Let it </w:t>
-      </w:r>
-      <w:proofErr w:type="gramStart"/>
-      <w:r>
-        <w:rPr>
-          <w:rFonts w:eastAsia="PMingLiU"/>
-          <w:lang w:eastAsia="zh-TW"/>
-        </w:rPr>
-        <w:t>g</w:t>
-      </w:r>
-      <w:r>
-        <w:rPr>
-          <w:rFonts w:eastAsia="PMingLiU"/>
-          <w:color w:val="000000" w:themeColor="text1"/>
-          <w:lang w:eastAsia="zh-TW"/>
-        </w:rPr>
-        <w:t>o)</w:t>
-      </w:r>
-      <w:r>
-        <w:rPr>
-          <w:rFonts w:eastAsia="PMingLiU"/>
-          <w:color w:val="000000" w:themeColor="text1"/>
-          <w:lang w:eastAsia="zh-TW"/>
-        </w:rPr>
-        <w:t xml:space="preserve">  </w:t>
-      </w:r>
-      <w:r>
-        <w:rPr>
-          <w:rFonts w:eastAsia="PMingLiU"/>
-          <w:color w:val="FF0000"/>
-          <w:lang w:eastAsia="zh-TW"/>
-        </w:rPr>
-        <w:t>Body</w:t>
-      </w:r>
-      <w:proofErr w:type="gramEnd"/>
-      <w:r>
-        <w:rPr>
-          <w:rFonts w:eastAsia="PMingLiU"/>
-          <w:color w:val="FF0000"/>
-          <w:lang w:eastAsia="zh-TW"/>
-        </w:rPr>
-        <w:t>-Dash will lose some HP</w:t>
-      </w:r>
-    </w:p>
-    <w:p>
-      <w:pPr>
-        <w:rPr>
-          <w:rFonts w:eastAsia="PMingLiU"/>
-          <w:lang w:eastAsia="zh-TW"/>
-        </w:rPr>
-      </w:pPr>
-    </w:p>
-    <w:p>
-      <w:pPr>
-        <w:rPr>
-          <w:rFonts w:eastAsia="PMingLiU"/>
-          <w:lang w:eastAsia="zh-TW"/>
-        </w:rPr>
-      </w:pPr>
-      <w:r>
-        <w:rPr>
-          <w:rFonts w:eastAsia="PMingLiU"/>
-          <w:lang w:eastAsia="zh-TW"/>
-        </w:rPr>
-        <w:t>#5 Traveler and the hidden 2:</w:t>
-      </w:r>
-    </w:p>
-    <w:p>
-      <w:pPr>
-        <w:rPr>
-          <w:rFonts w:eastAsia="PMingLiU"/>
-          <w:lang w:eastAsia="zh-TW"/>
-        </w:rPr>
-      </w:pPr>
-      <w:r>
-        <w:rPr>
-          <w:rFonts w:eastAsia="PMingLiU"/>
-          <w:lang w:eastAsia="zh-TW"/>
-        </w:rPr>
-        <w:t xml:space="preserve">Use Hammer to hit the wall </w:t>
-      </w:r>
-      <w:r>
-        <w:rPr>
-          <w:rFonts w:eastAsia="PMingLiU"/>
-          <w:lang w:eastAsia="zh-TW"/>
-        </w:rPr>
-        <w:sym w:font="Wingdings" w:char="F0E0"/>
-      </w:r>
-      <w:r>
-        <w:rPr>
-          <w:rFonts w:eastAsia="PMingLiU"/>
-          <w:lang w:eastAsia="zh-TW"/>
-        </w:rPr>
-        <w:t xml:space="preserve"> Rumble noise, a small chamber appeared.</w:t>
-      </w:r>
-      <w:r>
-        <w:rPr>
-          <w:rFonts w:eastAsia="PMingLiU"/>
-          <w:lang w:eastAsia="zh-TW"/>
-        </w:rPr>
-        <w:t xml:space="preserve"> </w:t>
-      </w:r>
-      <w:r>
-        <w:rPr>
-          <w:rFonts w:eastAsia="PMingLiU"/>
-          <w:lang w:eastAsia="zh-TW"/>
-        </w:rPr>
-        <w:t>A Gold Goblin trying to escape.</w:t>
-      </w:r>
-      <w:r>
-        <w:rPr>
-          <w:rFonts w:eastAsia="PMingLiU"/>
-          <w:lang w:eastAsia="zh-TW"/>
-        </w:rPr>
-        <w:t xml:space="preserve"> </w:t>
-      </w:r>
-      <w:r>
-        <w:rPr>
-          <w:rFonts w:eastAsia="PMingLiU"/>
-          <w:lang w:eastAsia="zh-TW"/>
-        </w:rPr>
-        <w:t>(Option: Attack Goblin or Let it go)</w:t>
-      </w:r>
-      <w:r>
-        <w:rPr>
-          <w:rFonts w:eastAsia="PMingLiU"/>
-          <w:lang w:eastAsia="zh-TW"/>
-        </w:rPr>
-        <w:t xml:space="preserve"> </w:t>
-      </w:r>
-    </w:p>
-    <w:p>
-      <w:pPr>
-        <w:rPr>
-          <w:rFonts w:eastAsia="PMingLiU"/>
-          <w:lang w:eastAsia="zh-TW"/>
-        </w:rPr>
-      </w:pPr>
-    </w:p>
-    <w:p>
-      <w:pPr>
-        <w:rPr>
-          <w:rFonts w:eastAsia="PMingLiU"/>
-          <w:lang w:eastAsia="zh-TW"/>
-        </w:rPr>
-      </w:pPr>
-      <w:r>
-        <w:rPr>
-          <w:rFonts w:eastAsia="PMingLiU"/>
-          <w:lang w:eastAsia="zh-TW"/>
-        </w:rPr>
-        <w:tab/>
-      </w:r>
+        <w:t xml:space="preserve"> You have </w:t>
+      </w:r>
+      <w:r>
+        <w:rPr>
+          <w:rFonts w:eastAsia="PMingLiU"/>
+          <w:lang w:eastAsia="zh-TW"/>
+        </w:rPr>
+        <w:t>obtained</w:t>
+      </w:r>
+      <w:r>
+        <w:rPr>
+          <w:rFonts w:eastAsia="PMingLiU"/>
+          <w:lang w:eastAsia="zh-TW"/>
+        </w:rPr>
+        <w:t xml:space="preserve"> the</w:t>
+      </w:r>
+      <w:r>
+        <w:rPr>
+          <w:rFonts w:eastAsia="PMingLiU"/>
+          <w:lang w:eastAsia="zh-TW"/>
+        </w:rPr>
+        <w:t xml:space="preserve"> </w:t>
+      </w:r>
+      <w:r>
+        <w:rPr>
+          <w:rFonts w:eastAsia="PMingLiU"/>
+          <w:lang w:eastAsia="zh-TW"/>
+        </w:rPr>
+        <w:t>Eyes of Jade</w:t>
+      </w:r>
+      <w:r>
+        <w:rPr>
+          <w:rFonts w:eastAsia="PMingLiU"/>
+          <w:lang w:eastAsia="zh-TW"/>
+        </w:rPr>
+        <w:t xml:space="preserve"> (Bring player back to life again, one-time)</w:t>
+      </w:r>
+      <w:r>
+        <w:rPr>
+          <w:rFonts w:eastAsia="PMingLiU"/>
+          <w:lang w:eastAsia="zh-TW"/>
+        </w:rPr>
+        <w:t xml:space="preserve">, and the platform raised a </w:t>
+      </w:r>
+      <w:r>
+        <w:rPr>
+          <w:rFonts w:eastAsia="PMingLiU"/>
+          <w:lang w:eastAsia="zh-TW"/>
+        </w:rPr>
+        <w:t xml:space="preserve">secret </w:t>
+      </w:r>
+      <w:r>
+        <w:rPr>
+          <w:rFonts w:eastAsia="PMingLiU"/>
+          <w:lang w:eastAsia="zh-TW"/>
+        </w:rPr>
+        <w:t>dark path</w:t>
+      </w:r>
+      <w:r>
+        <w:rPr>
+          <w:rFonts w:eastAsia="PMingLiU"/>
+          <w:lang w:eastAsia="zh-TW"/>
+        </w:rPr>
+        <w:t xml:space="preserve"> appeared </w:t>
+      </w:r>
+      <w:r>
+        <w:rPr>
+          <w:rFonts w:eastAsia="PMingLiU"/>
+          <w:lang w:eastAsia="zh-TW"/>
+        </w:rPr>
+        <w:t>to you (Option: Go in or Go in)</w:t>
+      </w:r>
+    </w:p>
+    <w:p>
+      <w:pPr>
+        <w:rPr>
+          <w:rFonts w:eastAsia="PMingLiU"/>
+          <w:lang w:eastAsia="zh-TW"/>
+        </w:rPr>
+      </w:pPr>
     </w:p>
     <w:p>
       <w:pPr>
@@ -1631,671 +3431,14 @@
           <w:rFonts w:eastAsia="PMingLiU"/>
           <w:lang w:eastAsia="zh-TW"/>
         </w:rPr>
-        <w:t>6</w:t>
-      </w:r>
-      <w:r>
-        <w:rPr>
-          <w:rFonts w:eastAsia="PMingLiU"/>
-          <w:lang w:eastAsia="zh-TW"/>
-        </w:rPr>
-        <w:t xml:space="preserve"> Traveler and the hidden 2</w:t>
-      </w:r>
-    </w:p>
-    <w:p>
-      <w:pPr>
-        <w:rPr>
-          <w:rFonts w:eastAsia="PMingLiU"/>
-          <w:lang w:eastAsia="zh-TW"/>
-        </w:rPr>
-      </w:pPr>
-      <w:r>
-        <w:rPr>
-          <w:rFonts w:eastAsia="PMingLiU"/>
-          <w:lang w:eastAsia="zh-TW"/>
-        </w:rPr>
-        <w:t xml:space="preserve">Attack Goblin </w:t>
-      </w:r>
-      <w:r>
-        <w:rPr>
-          <w:rFonts w:eastAsia="PMingLiU"/>
-          <w:lang w:eastAsia="zh-TW"/>
-        </w:rPr>
-        <w:sym w:font="Wingdings" w:char="F0E0"/>
-      </w:r>
-      <w:r>
-        <w:rPr>
-          <w:rFonts w:eastAsia="PMingLiU"/>
-          <w:lang w:eastAsia="zh-TW"/>
-        </w:rPr>
-        <w:t xml:space="preserve"> </w:t>
-      </w:r>
-    </w:p>
-    <w:p>
-      <w:pPr>
-        <w:rPr>
-          <w:rFonts w:eastAsia="PMingLiU"/>
-          <w:lang w:eastAsia="zh-TW"/>
-        </w:rPr>
-      </w:pPr>
-      <w:r>
-        <w:rPr>
-          <w:rFonts w:eastAsia="PMingLiU"/>
-          <w:lang w:eastAsia="zh-TW"/>
-        </w:rPr>
-        <w:t xml:space="preserve">#5 </w:t>
-      </w:r>
-      <w:r>
-        <w:rPr>
-          <w:rFonts w:eastAsia="PMingLiU"/>
-          <w:lang w:eastAsia="zh-TW"/>
-        </w:rPr>
-        <w:t>Attack Goblin</w:t>
-      </w:r>
-    </w:p>
-    <w:p>
-      <w:pPr>
-        <w:rPr>
-          <w:rFonts w:eastAsia="PMingLiU"/>
-          <w:lang w:eastAsia="zh-TW"/>
-        </w:rPr>
-      </w:pPr>
-    </w:p>
-    <w:p>
-      <w:pPr>
-        <w:rPr>
-          <w:rFonts w:eastAsia="PMingLiU"/>
-          <w:lang w:eastAsia="zh-TW"/>
-        </w:rPr>
-      </w:pPr>
-      <w:r>
-        <w:rPr>
-          <w:rFonts w:eastAsia="PMingLiU"/>
-          <w:lang w:eastAsia="zh-TW"/>
-        </w:rPr>
-        <w:t>#5 Let it go</w:t>
-      </w:r>
-    </w:p>
-    <w:p>
-      <w:pPr>
-        <w:rPr>
-          <w:rFonts w:eastAsia="PMingLiU"/>
-          <w:lang w:eastAsia="zh-TW"/>
-        </w:rPr>
-      </w:pPr>
-    </w:p>
-    <w:p>
-      <w:pPr>
-        <w:rPr>
-          <w:rFonts w:eastAsia="PMingLiU"/>
-          <w:b/>
-          <w:color w:val="00B050"/>
-          <w:lang w:eastAsia="zh-TW"/>
-        </w:rPr>
-      </w:pPr>
-      <w:r>
-        <w:rPr>
-          <w:rFonts w:eastAsia="PMingLiU"/>
-          <w:b/>
-          <w:color w:val="00B050"/>
-          <w:lang w:eastAsia="zh-TW"/>
-        </w:rPr>
-        <w:t>#</w:t>
-      </w:r>
-      <w:r>
-        <w:rPr>
-          <w:rFonts w:eastAsia="PMingLiU"/>
-          <w:b/>
-          <w:color w:val="00B050"/>
-          <w:lang w:eastAsia="zh-TW"/>
-        </w:rPr>
-        <w:t>4</w:t>
-      </w:r>
-      <w:r>
-        <w:rPr>
-          <w:rFonts w:eastAsia="PMingLiU"/>
-          <w:b/>
-          <w:color w:val="00B050"/>
-          <w:lang w:eastAsia="zh-TW"/>
-        </w:rPr>
-        <w:t xml:space="preserve"> </w:t>
-      </w:r>
-      <w:r>
-        <w:rPr>
-          <w:rFonts w:eastAsia="PMingLiU"/>
-          <w:b/>
-          <w:color w:val="00B050"/>
-          <w:lang w:eastAsia="zh-TW"/>
-        </w:rPr>
-        <w:t>Encounter Monster:</w:t>
-      </w:r>
-      <w:r>
-        <w:rPr>
-          <w:rFonts w:eastAsia="PMingLiU"/>
-          <w:b/>
-          <w:color w:val="00B050"/>
-          <w:lang w:eastAsia="zh-TW"/>
-        </w:rPr>
-        <w:t xml:space="preserve"> </w:t>
-      </w:r>
-      <w:r>
-        <w:rPr>
-          <w:rFonts w:eastAsia="PMingLiU"/>
-          <w:b/>
-          <w:color w:val="00B050"/>
-          <w:lang w:eastAsia="zh-TW"/>
-        </w:rPr>
-        <w:t>4</w:t>
-      </w:r>
-      <w:r>
-        <w:rPr>
-          <w:rFonts w:eastAsia="PMingLiU"/>
-          <w:b/>
-          <w:color w:val="00B050"/>
-          <w:lang w:eastAsia="zh-TW"/>
-        </w:rPr>
-        <w:t>0</w:t>
-      </w:r>
-      <w:r>
-        <w:rPr>
-          <w:rFonts w:eastAsia="PMingLiU"/>
-          <w:b/>
-          <w:color w:val="00B050"/>
-          <w:lang w:eastAsia="zh-TW"/>
-        </w:rPr>
-        <w:t>%</w:t>
-      </w:r>
-    </w:p>
-    <w:p>
-      <w:pPr>
-        <w:rPr>
-          <w:rFonts w:eastAsia="PMingLiU"/>
-          <w:lang w:eastAsia="zh-TW"/>
-        </w:rPr>
-      </w:pPr>
-      <w:r>
-        <w:rPr>
-          <w:rFonts w:eastAsia="PMingLiU"/>
-          <w:lang w:eastAsia="zh-TW"/>
-        </w:rPr>
-        <w:tab/>
-        <w:t xml:space="preserve">A fishy kind of monster appear to you, you are forced to battle with it (Option: Physical Attack or Magic Attack) </w:t>
-      </w:r>
-    </w:p>
-    <w:p>
-      <w:pPr>
-        <w:rPr>
-          <w:rFonts w:eastAsia="PMingLiU"/>
-          <w:lang w:eastAsia="zh-TW"/>
-        </w:rPr>
-      </w:pPr>
-    </w:p>
-    <w:p>
-      <w:pPr>
-        <w:rPr>
-          <w:rFonts w:eastAsia="PMingLiU"/>
-          <w:b/>
-          <w:color w:val="00B050"/>
-          <w:lang w:eastAsia="zh-TW"/>
-        </w:rPr>
-      </w:pPr>
-      <w:r>
-        <w:rPr>
-          <w:rFonts w:eastAsia="PMingLiU"/>
-          <w:b/>
-          <w:color w:val="00B050"/>
-          <w:lang w:eastAsia="zh-TW"/>
-        </w:rPr>
-        <w:t xml:space="preserve">#3 </w:t>
-      </w:r>
-      <w:r>
-        <w:rPr>
-          <w:rFonts w:eastAsia="PMingLiU"/>
-          <w:b/>
-          <w:color w:val="00B050"/>
-          <w:lang w:eastAsia="zh-TW"/>
-        </w:rPr>
-        <w:t>Puzzle Room:</w:t>
-      </w:r>
-      <w:r>
-        <w:rPr>
-          <w:rFonts w:eastAsia="PMingLiU"/>
-          <w:b/>
-          <w:color w:val="00B050"/>
-          <w:lang w:eastAsia="zh-TW"/>
-        </w:rPr>
-        <w:t xml:space="preserve"> </w:t>
-      </w:r>
-      <w:r>
-        <w:rPr>
-          <w:rFonts w:eastAsia="PMingLiU"/>
-          <w:b/>
-          <w:color w:val="00B050"/>
-          <w:lang w:eastAsia="zh-TW"/>
-        </w:rPr>
-        <w:t>50</w:t>
-      </w:r>
-      <w:r>
-        <w:rPr>
-          <w:rFonts w:eastAsia="PMingLiU"/>
-          <w:b/>
-          <w:color w:val="00B050"/>
-          <w:lang w:eastAsia="zh-TW"/>
-        </w:rPr>
-        <w:t>% and with 3x #3 events occur already</w:t>
-      </w:r>
-    </w:p>
-    <w:p>
-      <w:pPr>
-        <w:rPr>
-          <w:rFonts w:eastAsia="PMingLiU"/>
-          <w:lang w:eastAsia="zh-TW"/>
-        </w:rPr>
-      </w:pPr>
-      <w:r>
-        <w:rPr>
-          <w:rFonts w:eastAsia="PMingLiU"/>
-          <w:lang w:eastAsia="zh-TW"/>
-        </w:rPr>
-        <w:tab/>
-        <w:t xml:space="preserve">A green eyes fish creature statue holding a </w:t>
-      </w:r>
-      <w:r>
-        <w:rPr>
-          <w:rFonts w:eastAsia="PMingLiU"/>
-          <w:lang w:eastAsia="zh-TW"/>
-        </w:rPr>
-        <w:t xml:space="preserve">crystal </w:t>
-      </w:r>
-      <w:r>
-        <w:rPr>
-          <w:rFonts w:eastAsia="PMingLiU"/>
-          <w:lang w:eastAsia="zh-TW"/>
-        </w:rPr>
-        <w:t>ball</w:t>
-      </w:r>
-      <w:r>
-        <w:rPr>
-          <w:rFonts w:eastAsia="PMingLiU"/>
-          <w:lang w:eastAsia="zh-TW"/>
-        </w:rPr>
-        <w:t xml:space="preserve"> with two sockets,</w:t>
-      </w:r>
-      <w:r>
-        <w:rPr>
-          <w:rFonts w:eastAsia="PMingLiU"/>
-          <w:lang w:eastAsia="zh-TW"/>
-        </w:rPr>
-        <w:t xml:space="preserve"> and on the </w:t>
-      </w:r>
-      <w:proofErr w:type="gramStart"/>
-      <w:r>
-        <w:rPr>
-          <w:rFonts w:eastAsia="PMingLiU"/>
-          <w:lang w:eastAsia="zh-TW"/>
-        </w:rPr>
-        <w:t>floor</w:t>
-      </w:r>
-      <w:proofErr w:type="gramEnd"/>
-      <w:r>
-        <w:rPr>
-          <w:rFonts w:eastAsia="PMingLiU"/>
-          <w:lang w:eastAsia="zh-TW"/>
-        </w:rPr>
-        <w:t xml:space="preserve"> there are three kind color ball</w:t>
-      </w:r>
-      <w:r>
-        <w:rPr>
-          <w:rFonts w:eastAsia="PMingLiU"/>
-          <w:lang w:eastAsia="zh-TW"/>
-        </w:rPr>
-        <w:t>s</w:t>
-      </w:r>
-      <w:r>
-        <w:rPr>
-          <w:rFonts w:eastAsia="PMingLiU"/>
-          <w:lang w:eastAsia="zh-TW"/>
-        </w:rPr>
-        <w:t>: red, blue and yellow</w:t>
-      </w:r>
-      <w:r>
-        <w:rPr>
-          <w:rFonts w:eastAsia="PMingLiU"/>
-          <w:lang w:eastAsia="zh-TW"/>
-        </w:rPr>
-        <w:t xml:space="preserve"> for you to put in. </w:t>
-      </w:r>
-    </w:p>
-    <w:p>
-      <w:pPr>
-        <w:rPr>
-          <w:rFonts w:eastAsia="PMingLiU"/>
-          <w:lang w:eastAsia="zh-TW"/>
-        </w:rPr>
-      </w:pPr>
-    </w:p>
-    <w:p>
-      <w:pPr>
-        <w:rPr>
-          <w:rFonts w:eastAsia="PMingLiU"/>
-          <w:lang w:eastAsia="zh-TW"/>
-        </w:rPr>
-      </w:pPr>
-      <w:r>
-        <w:rPr>
-          <w:rFonts w:eastAsia="PMingLiU"/>
-          <w:lang w:eastAsia="zh-TW"/>
-        </w:rPr>
-        <w:t>#4</w:t>
-      </w:r>
-      <w:r>
-        <w:rPr>
-          <w:rFonts w:eastAsia="PMingLiU" w:hint="eastAsia"/>
-          <w:lang w:eastAsia="zh-TW"/>
-        </w:rPr>
-        <w:t xml:space="preserve"> Pu</w:t>
-      </w:r>
-      <w:r>
-        <w:rPr>
-          <w:rFonts w:eastAsia="PMingLiU"/>
-          <w:lang w:eastAsia="zh-TW"/>
-        </w:rPr>
-        <w:t xml:space="preserve">zzle Room: </w:t>
-      </w:r>
-    </w:p>
-    <w:p>
-      <w:pPr>
-        <w:rPr>
-          <w:rFonts w:eastAsia="PMingLiU"/>
-          <w:lang w:eastAsia="zh-TW"/>
-        </w:rPr>
-      </w:pPr>
-      <w:r>
-        <w:rPr>
-          <w:rFonts w:eastAsia="PMingLiU"/>
-          <w:lang w:eastAsia="zh-TW"/>
-        </w:rPr>
-        <w:tab/>
-      </w:r>
-      <w:r>
-        <w:rPr>
-          <w:rFonts w:eastAsia="PMingLiU" w:hint="eastAsia"/>
-          <w:lang w:eastAsia="zh-TW"/>
-        </w:rPr>
-        <w:t>Do</w:t>
-      </w:r>
-      <w:r>
-        <w:rPr>
-          <w:rFonts w:eastAsia="PMingLiU"/>
-          <w:lang w:eastAsia="zh-TW"/>
-        </w:rPr>
-        <w:t xml:space="preserve"> you want to put Red ball? (Option: Yes or No)</w:t>
-      </w:r>
-    </w:p>
-    <w:p>
-      <w:pPr>
-        <w:rPr>
-          <w:rFonts w:eastAsia="PMingLiU"/>
-          <w:lang w:eastAsia="zh-TW"/>
-        </w:rPr>
-      </w:pPr>
-      <w:r>
-        <w:rPr>
-          <w:rFonts w:eastAsia="PMingLiU"/>
-          <w:lang w:eastAsia="zh-TW"/>
-        </w:rPr>
-        <w:tab/>
-      </w:r>
-      <w:r>
-        <w:rPr>
-          <w:rFonts w:eastAsia="PMingLiU" w:hint="eastAsia"/>
-          <w:lang w:eastAsia="zh-TW"/>
-        </w:rPr>
-        <w:t>Do</w:t>
-      </w:r>
-      <w:r>
-        <w:rPr>
-          <w:rFonts w:eastAsia="PMingLiU"/>
-          <w:lang w:eastAsia="zh-TW"/>
-        </w:rPr>
-        <w:t xml:space="preserve"> you want to put Blue ball? (Option: Yes or No)</w:t>
-      </w:r>
-    </w:p>
-    <w:p>
-      <w:pPr>
-        <w:rPr>
-          <w:rFonts w:eastAsia="PMingLiU"/>
-          <w:lang w:eastAsia="zh-TW"/>
-        </w:rPr>
-      </w:pPr>
-      <w:r>
-        <w:rPr>
-          <w:rFonts w:eastAsia="PMingLiU"/>
-          <w:lang w:eastAsia="zh-TW"/>
-        </w:rPr>
-        <w:tab/>
-      </w:r>
-      <w:r>
-        <w:rPr>
-          <w:rFonts w:eastAsia="PMingLiU" w:hint="eastAsia"/>
-          <w:lang w:eastAsia="zh-TW"/>
-        </w:rPr>
-        <w:t>Do</w:t>
-      </w:r>
-      <w:r>
-        <w:rPr>
-          <w:rFonts w:eastAsia="PMingLiU"/>
-          <w:lang w:eastAsia="zh-TW"/>
-        </w:rPr>
-        <w:t xml:space="preserve"> you want to put Yellow ball? (Option: Yes or No)</w:t>
-      </w:r>
-    </w:p>
-    <w:p>
-      <w:pPr>
-        <w:rPr>
-          <w:rFonts w:eastAsia="PMingLiU"/>
-          <w:lang w:eastAsia="zh-TW"/>
-        </w:rPr>
-      </w:pPr>
-      <w:r>
-        <w:rPr>
-          <w:rFonts w:eastAsia="PMingLiU"/>
-          <w:lang w:eastAsia="zh-TW"/>
-        </w:rPr>
-        <w:t>The answer is to put Blue and Yellow ball, if do it wrong…then the floor collapse, you die…</w:t>
-      </w:r>
-      <w:proofErr w:type="spellStart"/>
-      <w:r>
-        <w:rPr>
-          <w:rFonts w:eastAsia="PMingLiU"/>
-          <w:lang w:eastAsia="zh-TW"/>
-        </w:rPr>
-        <w:t>Gameover</w:t>
-      </w:r>
-      <w:proofErr w:type="spellEnd"/>
-    </w:p>
-    <w:p>
-      <w:pPr>
-        <w:rPr>
-          <w:rFonts w:eastAsia="PMingLiU"/>
-          <w:lang w:eastAsia="zh-TW"/>
-        </w:rPr>
-      </w:pPr>
-      <w:r>
-        <w:rPr>
-          <w:rFonts w:eastAsia="PMingLiU"/>
-          <w:lang w:eastAsia="zh-TW"/>
-        </w:rPr>
-        <w:t>If you successfully clear the puzzle, then go #5</w:t>
-      </w:r>
-    </w:p>
-    <w:p>
-      <w:pPr>
-        <w:rPr>
-          <w:rFonts w:eastAsia="PMingLiU"/>
-          <w:lang w:eastAsia="zh-TW"/>
-        </w:rPr>
-      </w:pPr>
-    </w:p>
-    <w:p>
-      <w:pPr>
-        <w:rPr>
-          <w:rFonts w:eastAsia="PMingLiU"/>
-          <w:lang w:eastAsia="zh-TW"/>
-        </w:rPr>
-      </w:pPr>
-      <w:r>
-        <w:rPr>
-          <w:rFonts w:eastAsia="PMingLiU"/>
-          <w:lang w:eastAsia="zh-TW"/>
-        </w:rPr>
-        <w:t>#5</w:t>
-      </w:r>
-      <w:r>
-        <w:rPr>
-          <w:rFonts w:eastAsia="PMingLiU" w:hint="eastAsia"/>
-          <w:lang w:eastAsia="zh-TW"/>
-        </w:rPr>
-        <w:t xml:space="preserve"> Pu</w:t>
-      </w:r>
-      <w:r>
-        <w:rPr>
-          <w:rFonts w:eastAsia="PMingLiU"/>
-          <w:lang w:eastAsia="zh-TW"/>
-        </w:rPr>
-        <w:t xml:space="preserve">zzle Room: </w:t>
-      </w:r>
-    </w:p>
-    <w:p>
-      <w:pPr>
-        <w:rPr>
-          <w:rFonts w:eastAsia="PMingLiU"/>
-          <w:lang w:eastAsia="zh-TW"/>
-        </w:rPr>
-      </w:pPr>
-      <w:r>
-        <w:rPr>
-          <w:rFonts w:eastAsia="PMingLiU"/>
-          <w:lang w:eastAsia="zh-TW"/>
-        </w:rPr>
-        <w:tab/>
-      </w:r>
-      <w:r>
-        <w:rPr>
-          <w:rFonts w:eastAsia="PMingLiU"/>
-          <w:lang w:eastAsia="zh-TW"/>
-        </w:rPr>
-        <w:t xml:space="preserve">Clear the puzzle </w:t>
-      </w:r>
-      <w:r>
-        <w:rPr>
-          <w:rFonts w:eastAsia="PMingLiU"/>
-          <w:lang w:eastAsia="zh-TW"/>
-        </w:rPr>
-        <w:sym w:font="Wingdings" w:char="F0E0"/>
-      </w:r>
-      <w:r>
-        <w:rPr>
-          <w:rFonts w:eastAsia="PMingLiU"/>
-          <w:lang w:eastAsia="zh-TW"/>
-        </w:rPr>
-        <w:t xml:space="preserve"> You have </w:t>
-      </w:r>
-      <w:bookmarkStart w:id="0" w:name="_GoBack"/>
-      <w:bookmarkEnd w:id="0"/>
-      <w:r>
-        <w:rPr>
-          <w:rFonts w:eastAsia="PMingLiU"/>
-          <w:lang w:eastAsia="zh-TW"/>
-        </w:rPr>
-        <w:t>obtained</w:t>
-      </w:r>
-      <w:r>
-        <w:rPr>
-          <w:rFonts w:eastAsia="PMingLiU"/>
-          <w:lang w:eastAsia="zh-TW"/>
-        </w:rPr>
-        <w:t xml:space="preserve"> a </w:t>
-      </w:r>
-      <w:r>
-        <w:rPr>
-          <w:rFonts w:eastAsia="PMingLiU"/>
-          <w:lang w:eastAsia="zh-TW"/>
-        </w:rPr>
-        <w:t>jade</w:t>
-      </w:r>
-      <w:r>
-        <w:rPr>
-          <w:rFonts w:eastAsia="PMingLiU"/>
-          <w:lang w:eastAsia="zh-TW"/>
-        </w:rPr>
-        <w:t xml:space="preserve"> (function: </w:t>
-      </w:r>
-      <w:proofErr w:type="spellStart"/>
-      <w:r>
-        <w:rPr>
-          <w:rFonts w:eastAsia="PMingLiU"/>
-          <w:lang w:eastAsia="zh-TW"/>
-        </w:rPr>
-        <w:t>xxxx</w:t>
-      </w:r>
-      <w:proofErr w:type="spellEnd"/>
-      <w:r>
-        <w:rPr>
-          <w:rFonts w:eastAsia="PMingLiU"/>
-          <w:lang w:eastAsia="zh-TW"/>
-        </w:rPr>
-        <w:t xml:space="preserve">), and the platform raised a </w:t>
-      </w:r>
-      <w:r>
-        <w:rPr>
-          <w:rFonts w:eastAsia="PMingLiU"/>
-          <w:lang w:eastAsia="zh-TW"/>
-        </w:rPr>
-        <w:t xml:space="preserve">secret </w:t>
-      </w:r>
-      <w:r>
-        <w:rPr>
-          <w:rFonts w:eastAsia="PMingLiU"/>
-          <w:lang w:eastAsia="zh-TW"/>
-        </w:rPr>
-        <w:t>dark path</w:t>
-      </w:r>
-      <w:r>
-        <w:rPr>
-          <w:rFonts w:eastAsia="PMingLiU"/>
-          <w:lang w:eastAsia="zh-TW"/>
-        </w:rPr>
-        <w:t xml:space="preserve"> appeared </w:t>
-      </w:r>
-      <w:r>
-        <w:rPr>
-          <w:rFonts w:eastAsia="PMingLiU"/>
-          <w:lang w:eastAsia="zh-TW"/>
-        </w:rPr>
-        <w:t>to you (Option: Go in or Go in)</w:t>
-      </w:r>
-    </w:p>
-    <w:p>
-      <w:pPr>
-        <w:rPr>
-          <w:rFonts w:eastAsia="PMingLiU"/>
-          <w:lang w:eastAsia="zh-TW"/>
-        </w:rPr>
-      </w:pPr>
-    </w:p>
-    <w:p>
-      <w:pPr>
-        <w:rPr>
-          <w:rFonts w:eastAsia="PMingLiU"/>
-          <w:lang w:eastAsia="zh-TW"/>
-        </w:rPr>
-      </w:pPr>
-      <w:r>
-        <w:rPr>
-          <w:rFonts w:eastAsia="PMingLiU"/>
-          <w:lang w:eastAsia="zh-TW"/>
-        </w:rPr>
-        <w:t>#6 Puzzle Room</w:t>
+        <w:t>7</w:t>
+      </w:r>
+      <w:r>
+        <w:rPr>
+          <w:rFonts w:eastAsia="PMingLiU"/>
+          <w:lang w:eastAsia="zh-TW"/>
+        </w:rPr>
+        <w:t xml:space="preserve"> Puzzle Room</w:t>
       </w:r>
       <w:r>
         <w:rPr>
@@ -2422,7 +3565,14 @@
           <w:rFonts w:eastAsia="PMingLiU"/>
           <w:lang w:eastAsia="zh-TW"/>
         </w:rPr>
-        <w:t>#7 Puzzle Room</w:t>
+        <w:t>#8</w:t>
+      </w:r>
+      <w:r>
+        <w:rPr>
+          <w:rFonts w:eastAsia="PMingLiU"/>
+          <w:lang w:eastAsia="zh-TW"/>
+        </w:rPr>
+        <w:t xml:space="preserve"> Puzzle Room</w:t>
       </w:r>
     </w:p>
     <w:p>
@@ -2487,31 +3637,7 @@
           <w:rFonts w:eastAsia="PMingLiU"/>
           <w:lang w:eastAsia="zh-TW"/>
         </w:rPr>
-        <w:t xml:space="preserve">he fish boss’s lantern caught </w:t>
-      </w:r>
-      <w:proofErr w:type="gramStart"/>
-      <w:r>
-        <w:rPr>
-          <w:rFonts w:eastAsia="PMingLiU"/>
-          <w:lang w:eastAsia="zh-TW"/>
-        </w:rPr>
-        <w:t>you</w:t>
-      </w:r>
-      <w:proofErr w:type="gramEnd"/>
-      <w:r>
-        <w:rPr>
-          <w:rFonts w:eastAsia="PMingLiU"/>
-          <w:lang w:eastAsia="zh-TW"/>
-        </w:rPr>
-        <w:t xml:space="preserve"> attention, you are too weak </w:t>
-      </w:r>
-      <w:r>
-        <w:rPr>
-          <w:rFonts w:eastAsia="PMingLiU"/>
-          <w:lang w:eastAsia="zh-TW"/>
-        </w:rPr>
-        <w:lastRenderedPageBreak/>
-        <w:t xml:space="preserve">to fight such legendary creature, </w:t>
+        <w:t xml:space="preserve">he fish boss’s lantern caught you attention, you are too weak to fight such legendary creature, </w:t>
       </w:r>
       <w:r>
         <w:rPr>
@@ -2548,7 +3674,14 @@
           <w:rFonts w:eastAsia="PMingLiU"/>
           <w:lang w:eastAsia="zh-TW"/>
         </w:rPr>
-        <w:t>#7 Puzzle Room</w:t>
+        <w:t>#8</w:t>
+      </w:r>
+      <w:r>
+        <w:rPr>
+          <w:rFonts w:eastAsia="PMingLiU"/>
+          <w:lang w:eastAsia="zh-TW"/>
+        </w:rPr>
+        <w:t xml:space="preserve"> Puzzle Room</w:t>
       </w:r>
     </w:p>
     <w:p>
@@ -2578,7 +3711,51 @@
           <w:rFonts w:eastAsia="PMingLiU"/>
           <w:lang w:eastAsia="zh-TW"/>
         </w:rPr>
-        <w:t xml:space="preserve"> it is the wayout</w:t>
+        <w:t xml:space="preserve"> it is the </w:t>
+      </w:r>
+      <w:proofErr w:type="spellStart"/>
+      <w:r>
+        <w:rPr>
+          <w:rFonts w:eastAsia="PMingLiU"/>
+          <w:lang w:eastAsia="zh-TW"/>
+        </w:rPr>
+        <w:t>wayout</w:t>
+      </w:r>
+      <w:proofErr w:type="spellEnd"/>
+      <w:r>
+        <w:rPr>
+          <w:rFonts w:eastAsia="PMingLiU"/>
+          <w:lang w:eastAsia="zh-TW"/>
+        </w:rPr>
+        <w:t xml:space="preserve"> </w:t>
+      </w:r>
+      <w:r>
+        <w:rPr>
+          <w:rFonts w:eastAsia="PMingLiU"/>
+          <w:lang w:eastAsia="zh-TW"/>
+        </w:rPr>
+        <w:t xml:space="preserve">to the forest </w:t>
+      </w:r>
+      <w:r>
+        <w:rPr>
+          <w:rFonts w:eastAsia="PMingLiU"/>
+          <w:lang w:eastAsia="zh-TW"/>
+        </w:rPr>
+        <w:t>(</w:t>
+      </w:r>
+      <w:r>
+        <w:rPr>
+          <w:rFonts w:eastAsia="PMingLiU" w:hint="eastAsia"/>
+          <w:lang w:eastAsia="zh-TW"/>
+        </w:rPr>
+        <w:t>E</w:t>
+      </w:r>
+      <w:r>
+        <w:rPr>
+          <w:rFonts w:eastAsia="PMingLiU"/>
+          <w:lang w:eastAsia="zh-TW"/>
+        </w:rPr>
+        <w:t>nd of QUEST)</w:t>
       </w:r>
     </w:p>
     <w:sectPr>
@@ -2592,7 +3769,7 @@
 </file>
 
 <file path=word/styles.xml><?xml version="1.0" encoding="utf-8"?>
-<w:styles xmlns:mc="http://schemas.openxmlformats.org/markup-compatibility/2006" xmlns:r="http://schemas.openxmlformats.org/officeDocument/2006/relationships" xmlns:w="http://schemas.openxmlformats.org/wordprocessingml/2006/main" xmlns:w14="http://schemas.microsoft.com/office/word/2010/wordml" xmlns:w15="http://schemas.microsoft.com/office/word/2012/wordml" xmlns:w16cid="http://schemas.microsoft.com/office/word/2016/wordml/cid" xmlns:w16se="http://schemas.microsoft.com/office/word/2015/wordml/symex" mc:Ignorable="w14 w15 w16se w16cid">
+<w:styles xmlns:mc="http://schemas.openxmlformats.org/markup-compatibility/2006" xmlns:r="http://schemas.openxmlformats.org/officeDocument/2006/relationships" xmlns:w="http://schemas.openxmlformats.org/wordprocessingml/2006/main" xmlns:w14="http://schemas.microsoft.com/office/word/2010/wordml" xmlns:w15="http://schemas.microsoft.com/office/word/2012/wordml" xmlns:w16se="http://schemas.microsoft.com/office/word/2015/wordml/symex" mc:Ignorable="w14 w15 w16se">
   <w:docDefaults>
     <w:rPrDefault>
       <w:rPr>
@@ -2605,7 +3782,7 @@
     </w:rPrDefault>
     <w:pPrDefault/>
   </w:docDefaults>
-  <w:latentStyles w:defLockedState="0" w:defUIPriority="99" w:defSemiHidden="0" w:defUnhideWhenUsed="0" w:defQFormat="0" w:count="375">
+  <w:latentStyles w:defLockedState="0" w:defUIPriority="99" w:defSemiHidden="0" w:defUnhideWhenUsed="0" w:defQFormat="0" w:count="371">
     <w:lsdException w:name="Normal" w:uiPriority="0" w:qFormat="1"/>
     <w:lsdException w:name="heading 1" w:uiPriority="9" w:qFormat="1"/>
     <w:lsdException w:name="heading 2" w:semiHidden="1" w:uiPriority="9" w:unhideWhenUsed="1" w:qFormat="1"/>
@@ -2977,10 +4154,6 @@
     <w:lsdException w:name="List Table 5 Dark Accent 6" w:uiPriority="50"/>
     <w:lsdException w:name="List Table 6 Colorful Accent 6" w:uiPriority="51"/>
     <w:lsdException w:name="List Table 7 Colorful Accent 6" w:uiPriority="52"/>
-    <w:lsdException w:name="Mention" w:semiHidden="1" w:unhideWhenUsed="1"/>
-    <w:lsdException w:name="Smart Hyperlink" w:semiHidden="1" w:unhideWhenUsed="1"/>
-    <w:lsdException w:name="Hashtag" w:semiHidden="1" w:unhideWhenUsed="1"/>
-    <w:lsdException w:name="Unresolved Mention" w:semiHidden="1" w:unhideWhenUsed="1"/>
   </w:latentStyles>
   <w:style w:type="paragraph" w:default="1" w:styleId="Normal">
     <w:name w:val="Normal"/>
